--- a/Chemie/sem2/Aldehyde und Ketone.docx
+++ b/Chemie/sem2/Aldehyde und Ketone.docx
@@ -2519,15 +2519,6 @@
           <w:rFonts w:asciiTheme="minorHAnsi" w:hAnsiTheme="minorHAnsi" w:cstheme="minorHAnsi"/>
         </w:rPr>
       </w:pPr>
-    </w:p>
-    <w:p>
-      <w:pPr>
-        <w:spacing w:after="0" w:line="360" w:lineRule="auto"/>
-        <w:jc w:val="both"/>
-        <w:rPr>
-          <w:rFonts w:asciiTheme="minorHAnsi" w:hAnsiTheme="minorHAnsi" w:cstheme="minorHAnsi"/>
-        </w:rPr>
-      </w:pPr>
       <w:r>
         <w:rPr>
           <w:rFonts w:asciiTheme="minorHAnsi" w:hAnsiTheme="minorHAnsi" w:cstheme="minorHAnsi"/>
@@ -2536,18 +2527,18 @@
         <mc:AlternateContent>
           <mc:Choice Requires="wpi">
             <w:drawing>
-              <wp:anchor distT="0" distB="0" distL="114300" distR="114300" simplePos="0" relativeHeight="251924480" behindDoc="0" locked="0" layoutInCell="1" allowOverlap="1" wp14:anchorId="046FA19C" wp14:editId="658ABD57">
+              <wp:anchor distT="0" distB="0" distL="114300" distR="114300" simplePos="0" relativeHeight="251941888" behindDoc="0" locked="0" layoutInCell="1" allowOverlap="1" wp14:anchorId="5386A17A" wp14:editId="769CEA3D">
                 <wp:simplePos x="0" y="0"/>
                 <wp:positionH relativeFrom="column">
-                  <wp:posOffset>614584</wp:posOffset>
+                  <wp:posOffset>1492146</wp:posOffset>
                 </wp:positionH>
                 <wp:positionV relativeFrom="paragraph">
-                  <wp:posOffset>89947</wp:posOffset>
+                  <wp:posOffset>74125</wp:posOffset>
                 </wp:positionV>
-                <wp:extent cx="32400" cy="270720"/>
-                <wp:effectExtent l="38100" t="57150" r="43815" b="53340"/>
+                <wp:extent cx="360" cy="360"/>
+                <wp:effectExtent l="38100" t="38100" r="57150" b="57150"/>
                 <wp:wrapNone/>
-                <wp:docPr id="274" name="Freihand 274"/>
+                <wp:docPr id="26" name="Freihand 26"/>
                 <wp:cNvGraphicFramePr/>
                 <a:graphic xmlns:a="http://schemas.openxmlformats.org/drawingml/2006/main">
                   <a:graphicData uri="http://schemas.microsoft.com/office/word/2010/wordprocessingInk">
@@ -2557,7 +2548,7 @@
                       </w14:nvContentPartPr>
                       <w14:xfrm>
                         <a:off x="0" y="0"/>
-                        <a:ext cx="32400" cy="270720"/>
+                        <a:ext cx="360" cy="360"/>
                       </w14:xfrm>
                     </w14:contentPart>
                   </a:graphicData>
@@ -2567,8 +2558,174 @@
           </mc:Choice>
           <mc:Fallback>
             <w:pict>
-              <v:shape w14:anchorId="2FDF59F8" id="Freihand 274" o:spid="_x0000_s1026" type="#_x0000_t75" style="position:absolute;margin-left:47.7pt;margin-top:6.4pt;width:3.95pt;height:22.7pt;z-index:251924480;visibility:visible;mso-wrap-style:square;mso-wrap-distance-left:9pt;mso-wrap-distance-top:0;mso-wrap-distance-right:9pt;mso-wrap-distance-bottom:0;mso-position-horizontal:absolute;mso-position-horizontal-relative:text;mso-position-vertical:absolute;mso-position-vertical-relative:text" o:gfxdata="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">
+              <v:shapetype w14:anchorId="2EFC71B0" id="_x0000_t75" coordsize="21600,21600" o:spt="75" o:preferrelative="t" path="m@4@5l@4@11@9@11@9@5xe" filled="f" stroked="f">
+                <v:stroke joinstyle="miter"/>
+                <v:formulas>
+                  <v:f eqn="if lineDrawn pixelLineWidth 0"/>
+                  <v:f eqn="sum @0 1 0"/>
+                  <v:f eqn="sum 0 0 @1"/>
+                  <v:f eqn="prod @2 1 2"/>
+                  <v:f eqn="prod @3 21600 pixelWidth"/>
+                  <v:f eqn="prod @3 21600 pixelHeight"/>
+                  <v:f eqn="sum @0 0 1"/>
+                  <v:f eqn="prod @6 1 2"/>
+                  <v:f eqn="prod @7 21600 pixelWidth"/>
+                  <v:f eqn="sum @8 21600 0"/>
+                  <v:f eqn="prod @7 21600 pixelHeight"/>
+                  <v:f eqn="sum @10 21600 0"/>
+                </v:formulas>
+                <v:path o:extrusionok="f" gradientshapeok="t" o:connecttype="rect"/>
+                <o:lock v:ext="edit" aspectratio="t"/>
+              </v:shapetype>
+              <v:shape id="Freihand 26" o:spid="_x0000_s1026" type="#_x0000_t75" style="position:absolute;margin-left:116.8pt;margin-top:5.15pt;width:1.45pt;height:1.45pt;z-index:251941888;visibility:visible;mso-wrap-style:square;mso-wrap-distance-left:9pt;mso-wrap-distance-top:0;mso-wrap-distance-right:9pt;mso-wrap-distance-bottom:0;mso-position-horizontal:absolute;mso-position-horizontal-relative:text;mso-position-vertical:absolute;mso-position-vertical-relative:text" o:gfxdata="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">
                 <v:imagedata r:id="rId71" o:title=""/>
+              </v:shape>
+            </w:pict>
+          </mc:Fallback>
+        </mc:AlternateContent>
+      </w:r>
+    </w:p>
+    <w:p>
+      <w:pPr>
+        <w:spacing w:after="0" w:line="360" w:lineRule="auto"/>
+        <w:jc w:val="both"/>
+        <w:rPr>
+          <w:rFonts w:asciiTheme="minorHAnsi" w:hAnsiTheme="minorHAnsi" w:cstheme="minorHAnsi"/>
+        </w:rPr>
+      </w:pPr>
+      <w:r>
+        <w:rPr>
+          <w:rFonts w:asciiTheme="minorHAnsi" w:hAnsiTheme="minorHAnsi" w:cstheme="minorHAnsi"/>
+          <w:noProof/>
+        </w:rPr>
+        <mc:AlternateContent>
+          <mc:Choice Requires="wpi">
+            <w:drawing>
+              <wp:anchor distT="0" distB="0" distL="114300" distR="114300" simplePos="0" relativeHeight="251940864" behindDoc="0" locked="0" layoutInCell="1" allowOverlap="1" wp14:anchorId="519C4641" wp14:editId="180D5043">
+                <wp:simplePos x="0" y="0"/>
+                <wp:positionH relativeFrom="column">
+                  <wp:posOffset>543560</wp:posOffset>
+                </wp:positionH>
+                <wp:positionV relativeFrom="paragraph">
+                  <wp:posOffset>-130810</wp:posOffset>
+                </wp:positionV>
+                <wp:extent cx="185420" cy="401320"/>
+                <wp:effectExtent l="38100" t="38100" r="24130" b="55880"/>
+                <wp:wrapNone/>
+                <wp:docPr id="25" name="Freihand 25"/>
+                <wp:cNvGraphicFramePr/>
+                <a:graphic xmlns:a="http://schemas.openxmlformats.org/drawingml/2006/main">
+                  <a:graphicData uri="http://schemas.microsoft.com/office/word/2010/wordprocessingInk">
+                    <w14:contentPart bwMode="auto" r:id="rId72">
+                      <w14:nvContentPartPr>
+                        <w14:cNvContentPartPr/>
+                      </w14:nvContentPartPr>
+                      <w14:xfrm>
+                        <a:off x="0" y="0"/>
+                        <a:ext cx="185420" cy="401320"/>
+                      </w14:xfrm>
+                    </w14:contentPart>
+                  </a:graphicData>
+                </a:graphic>
+              </wp:anchor>
+            </w:drawing>
+          </mc:Choice>
+          <mc:Fallback>
+            <w:pict>
+              <v:shape w14:anchorId="4A7D3E7D" id="Freihand 25" o:spid="_x0000_s1026" type="#_x0000_t75" style="position:absolute;margin-left:42.1pt;margin-top:-11pt;width:16pt;height:33pt;z-index:251940864;visibility:visible;mso-wrap-style:square;mso-wrap-distance-left:9pt;mso-wrap-distance-top:0;mso-wrap-distance-right:9pt;mso-wrap-distance-bottom:0;mso-position-horizontal:absolute;mso-position-horizontal-relative:text;mso-position-vertical:absolute;mso-position-vertical-relative:text" o:gfxdata="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">
+                <v:imagedata r:id="rId73" o:title=""/>
+              </v:shape>
+            </w:pict>
+          </mc:Fallback>
+        </mc:AlternateContent>
+      </w:r>
+      <w:r>
+        <w:rPr>
+          <w:rFonts w:asciiTheme="minorHAnsi" w:hAnsiTheme="minorHAnsi" w:cstheme="minorHAnsi"/>
+          <w:noProof/>
+        </w:rPr>
+        <mc:AlternateContent>
+          <mc:Choice Requires="wpi">
+            <w:drawing>
+              <wp:anchor distT="0" distB="0" distL="114300" distR="114300" simplePos="0" relativeHeight="251926528" behindDoc="0" locked="0" layoutInCell="1" allowOverlap="1" wp14:anchorId="3E32E0E8" wp14:editId="42A445B0">
+                <wp:simplePos x="0" y="0"/>
+                <wp:positionH relativeFrom="column">
+                  <wp:posOffset>2281266</wp:posOffset>
+                </wp:positionH>
+                <wp:positionV relativeFrom="paragraph">
+                  <wp:posOffset>-212395</wp:posOffset>
+                </wp:positionV>
+                <wp:extent cx="226440" cy="688680"/>
+                <wp:effectExtent l="38100" t="57150" r="40640" b="54610"/>
+                <wp:wrapNone/>
+                <wp:docPr id="2" name="Freihand 2"/>
+                <wp:cNvGraphicFramePr/>
+                <a:graphic xmlns:a="http://schemas.openxmlformats.org/drawingml/2006/main">
+                  <a:graphicData uri="http://schemas.microsoft.com/office/word/2010/wordprocessingInk">
+                    <w14:contentPart bwMode="auto" r:id="rId74">
+                      <w14:nvContentPartPr>
+                        <w14:cNvContentPartPr/>
+                      </w14:nvContentPartPr>
+                      <w14:xfrm>
+                        <a:off x="0" y="0"/>
+                        <a:ext cx="226440" cy="688680"/>
+                      </w14:xfrm>
+                    </w14:contentPart>
+                  </a:graphicData>
+                </a:graphic>
+              </wp:anchor>
+            </w:drawing>
+          </mc:Choice>
+          <mc:Fallback>
+            <w:pict>
+              <v:shape w14:anchorId="5BF04452" id="Freihand 2" o:spid="_x0000_s1026" type="#_x0000_t75" style="position:absolute;margin-left:178.95pt;margin-top:-17.4pt;width:19.25pt;height:55.65pt;z-index:251926528;visibility:visible;mso-wrap-style:square;mso-wrap-distance-left:9pt;mso-wrap-distance-top:0;mso-wrap-distance-right:9pt;mso-wrap-distance-bottom:0;mso-position-horizontal:absolute;mso-position-horizontal-relative:text;mso-position-vertical:absolute;mso-position-vertical-relative:text" o:gfxdata="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">
+                <v:imagedata r:id="rId75" o:title=""/>
+              </v:shape>
+            </w:pict>
+          </mc:Fallback>
+        </mc:AlternateContent>
+      </w:r>
+      <w:r>
+        <w:rPr>
+          <w:rFonts w:asciiTheme="minorHAnsi" w:hAnsiTheme="minorHAnsi" w:cstheme="minorHAnsi"/>
+          <w:noProof/>
+        </w:rPr>
+        <mc:AlternateContent>
+          <mc:Choice Requires="wpi">
+            <w:drawing>
+              <wp:anchor distT="0" distB="0" distL="114300" distR="114300" simplePos="0" relativeHeight="251925504" behindDoc="0" locked="0" layoutInCell="1" allowOverlap="1" wp14:anchorId="0F1DE47C" wp14:editId="32D7F8AC">
+                <wp:simplePos x="0" y="0"/>
+                <wp:positionH relativeFrom="column">
+                  <wp:posOffset>1978866</wp:posOffset>
+                </wp:positionH>
+                <wp:positionV relativeFrom="paragraph">
+                  <wp:posOffset>-46939</wp:posOffset>
+                </wp:positionV>
+                <wp:extent cx="261360" cy="389880"/>
+                <wp:effectExtent l="38100" t="57150" r="43815" b="48895"/>
+                <wp:wrapNone/>
+                <wp:docPr id="1" name="Freihand 1"/>
+                <wp:cNvGraphicFramePr/>
+                <a:graphic xmlns:a="http://schemas.openxmlformats.org/drawingml/2006/main">
+                  <a:graphicData uri="http://schemas.microsoft.com/office/word/2010/wordprocessingInk">
+                    <w14:contentPart bwMode="auto" r:id="rId76">
+                      <w14:nvContentPartPr>
+                        <w14:cNvContentPartPr/>
+                      </w14:nvContentPartPr>
+                      <w14:xfrm>
+                        <a:off x="0" y="0"/>
+                        <a:ext cx="261360" cy="389880"/>
+                      </w14:xfrm>
+                    </w14:contentPart>
+                  </a:graphicData>
+                </a:graphic>
+              </wp:anchor>
+            </w:drawing>
+          </mc:Choice>
+          <mc:Fallback>
+            <w:pict>
+              <v:shape w14:anchorId="07F89646" id="Freihand 1" o:spid="_x0000_s1026" type="#_x0000_t75" style="position:absolute;margin-left:155.1pt;margin-top:-4.4pt;width:22pt;height:32.15pt;z-index:251925504;visibility:visible;mso-wrap-style:square;mso-wrap-distance-left:9pt;mso-wrap-distance-top:0;mso-wrap-distance-right:9pt;mso-wrap-distance-bottom:0;mso-position-horizontal:absolute;mso-position-horizontal-relative:text;mso-position-vertical:absolute;mso-position-vertical-relative:text" o:gfxdata="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">
+                <v:imagedata r:id="rId77" o:title=""/>
               </v:shape>
             </w:pict>
           </mc:Fallback>
@@ -2597,7 +2754,7 @@
                 <wp:cNvGraphicFramePr/>
                 <a:graphic xmlns:a="http://schemas.openxmlformats.org/drawingml/2006/main">
                   <a:graphicData uri="http://schemas.microsoft.com/office/word/2010/wordprocessingInk">
-                    <w14:contentPart bwMode="auto" r:id="rId72">
+                    <w14:contentPart bwMode="auto" r:id="rId78">
                       <w14:nvContentPartPr>
                         <w14:cNvContentPartPr/>
                       </w14:nvContentPartPr>
@@ -2614,7 +2771,7 @@
           <mc:Fallback>
             <w:pict>
               <v:shape w14:anchorId="26EC592D" id="Freihand 272" o:spid="_x0000_s1026" type="#_x0000_t75" style="position:absolute;margin-left:-8pt;margin-top:-2.05pt;width:19.3pt;height:22.8pt;z-index:251922432;visibility:visible;mso-wrap-style:square;mso-wrap-distance-left:9pt;mso-wrap-distance-top:0;mso-wrap-distance-right:9pt;mso-wrap-distance-bottom:0;mso-position-horizontal:absolute;mso-position-horizontal-relative:text;mso-position-vertical:absolute;mso-position-vertical-relative:text" o:gfxdata="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">
-                <v:imagedata r:id="rId73" o:title=""/>
+                <v:imagedata r:id="rId79" o:title=""/>
               </v:shape>
             </w:pict>
           </mc:Fallback>
@@ -2661,7 +2818,7 @@
                 <wp:cNvGraphicFramePr/>
                 <a:graphic xmlns:a="http://schemas.openxmlformats.org/drawingml/2006/main">
                   <a:graphicData uri="http://schemas.microsoft.com/office/word/2010/wordprocessingInk">
-                    <w14:contentPart bwMode="auto" r:id="rId74">
+                    <w14:contentPart bwMode="auto" r:id="rId80">
                       <w14:nvContentPartPr>
                         <w14:cNvContentPartPr/>
                       </w14:nvContentPartPr>
@@ -2678,7 +2835,7 @@
           <mc:Fallback>
             <w:pict>
               <v:shape w14:anchorId="7BB31996" id="Freihand 273" o:spid="_x0000_s1026" type="#_x0000_t75" style="position:absolute;margin-left:31.4pt;margin-top:-12.9pt;width:58.2pt;height:35.3pt;z-index:251923456;visibility:visible;mso-wrap-style:square;mso-wrap-distance-left:9pt;mso-wrap-distance-top:0;mso-wrap-distance-right:9pt;mso-wrap-distance-bottom:0;mso-position-horizontal:absolute;mso-position-horizontal-relative:text;mso-position-vertical:absolute;mso-position-vertical-relative:text" o:gfxdata="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">
-                <v:imagedata r:id="rId75" o:title=""/>
+                <v:imagedata r:id="rId81" o:title=""/>
               </v:shape>
             </w:pict>
           </mc:Fallback>
@@ -2693,6 +2850,52 @@
           <w:rFonts w:asciiTheme="minorHAnsi" w:hAnsiTheme="minorHAnsi" w:cstheme="minorHAnsi"/>
         </w:rPr>
       </w:pPr>
+      <w:r>
+        <w:rPr>
+          <w:rFonts w:asciiTheme="minorHAnsi" w:hAnsiTheme="minorHAnsi" w:cstheme="minorHAnsi"/>
+          <w:noProof/>
+        </w:rPr>
+        <mc:AlternateContent>
+          <mc:Choice Requires="wpi">
+            <w:drawing>
+              <wp:anchor distT="0" distB="0" distL="114300" distR="114300" simplePos="0" relativeHeight="251927552" behindDoc="0" locked="0" layoutInCell="1" allowOverlap="1" wp14:anchorId="46C1B64C" wp14:editId="14D4C08E">
+                <wp:simplePos x="0" y="0"/>
+                <wp:positionH relativeFrom="column">
+                  <wp:posOffset>2839986</wp:posOffset>
+                </wp:positionH>
+                <wp:positionV relativeFrom="paragraph">
+                  <wp:posOffset>-376030</wp:posOffset>
+                </wp:positionV>
+                <wp:extent cx="1469160" cy="875880"/>
+                <wp:effectExtent l="38100" t="38100" r="55245" b="57785"/>
+                <wp:wrapNone/>
+                <wp:docPr id="7" name="Freihand 7"/>
+                <wp:cNvGraphicFramePr/>
+                <a:graphic xmlns:a="http://schemas.openxmlformats.org/drawingml/2006/main">
+                  <a:graphicData uri="http://schemas.microsoft.com/office/word/2010/wordprocessingInk">
+                    <w14:contentPart bwMode="auto" r:id="rId82">
+                      <w14:nvContentPartPr>
+                        <w14:cNvContentPartPr/>
+                      </w14:nvContentPartPr>
+                      <w14:xfrm>
+                        <a:off x="0" y="0"/>
+                        <a:ext cx="1469160" cy="875880"/>
+                      </w14:xfrm>
+                    </w14:contentPart>
+                  </a:graphicData>
+                </a:graphic>
+              </wp:anchor>
+            </w:drawing>
+          </mc:Choice>
+          <mc:Fallback>
+            <w:pict>
+              <v:shape w14:anchorId="4BD477EC" id="Freihand 7" o:spid="_x0000_s1026" type="#_x0000_t75" style="position:absolute;margin-left:222.9pt;margin-top:-30.3pt;width:117.1pt;height:70.35pt;z-index:251927552;visibility:visible;mso-wrap-style:square;mso-wrap-distance-left:9pt;mso-wrap-distance-top:0;mso-wrap-distance-right:9pt;mso-wrap-distance-bottom:0;mso-position-horizontal:absolute;mso-position-horizontal-relative:text;mso-position-vertical:absolute;mso-position-vertical-relative:text" o:gfxdata="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">
+                <v:imagedata r:id="rId83" o:title=""/>
+              </v:shape>
+            </w:pict>
+          </mc:Fallback>
+        </mc:AlternateContent>
+      </w:r>
     </w:p>
     <w:p>
       <w:pPr>
@@ -2702,6 +2905,52 @@
           <w:rFonts w:asciiTheme="minorHAnsi" w:hAnsiTheme="minorHAnsi" w:cstheme="minorHAnsi"/>
         </w:rPr>
       </w:pPr>
+      <w:r>
+        <w:rPr>
+          <w:rFonts w:asciiTheme="minorHAnsi" w:hAnsiTheme="minorHAnsi" w:cstheme="minorHAnsi"/>
+          <w:noProof/>
+        </w:rPr>
+        <mc:AlternateContent>
+          <mc:Choice Requires="wpi">
+            <w:drawing>
+              <wp:anchor distT="0" distB="0" distL="114300" distR="114300" simplePos="0" relativeHeight="251944960" behindDoc="0" locked="0" layoutInCell="1" allowOverlap="1" wp14:anchorId="1666A8F8" wp14:editId="7ADFF43F">
+                <wp:simplePos x="0" y="0"/>
+                <wp:positionH relativeFrom="column">
+                  <wp:posOffset>89535</wp:posOffset>
+                </wp:positionH>
+                <wp:positionV relativeFrom="paragraph">
+                  <wp:posOffset>26670</wp:posOffset>
+                </wp:positionV>
+                <wp:extent cx="291170" cy="433440"/>
+                <wp:effectExtent l="38100" t="38100" r="52070" b="43180"/>
+                <wp:wrapNone/>
+                <wp:docPr id="29" name="Freihand 29"/>
+                <wp:cNvGraphicFramePr/>
+                <a:graphic xmlns:a="http://schemas.openxmlformats.org/drawingml/2006/main">
+                  <a:graphicData uri="http://schemas.microsoft.com/office/word/2010/wordprocessingInk">
+                    <w14:contentPart bwMode="auto" r:id="rId84">
+                      <w14:nvContentPartPr>
+                        <w14:cNvContentPartPr/>
+                      </w14:nvContentPartPr>
+                      <w14:xfrm>
+                        <a:off x="0" y="0"/>
+                        <a:ext cx="291170" cy="433440"/>
+                      </w14:xfrm>
+                    </w14:contentPart>
+                  </a:graphicData>
+                </a:graphic>
+              </wp:anchor>
+            </w:drawing>
+          </mc:Choice>
+          <mc:Fallback>
+            <w:pict>
+              <v:shape w14:anchorId="1BDF6389" id="Freihand 29" o:spid="_x0000_s1026" type="#_x0000_t75" style="position:absolute;margin-left:6.35pt;margin-top:1.4pt;width:24.35pt;height:35.55pt;z-index:251944960;visibility:visible;mso-wrap-style:square;mso-wrap-distance-left:9pt;mso-wrap-distance-top:0;mso-wrap-distance-right:9pt;mso-wrap-distance-bottom:0;mso-position-horizontal:absolute;mso-position-horizontal-relative:text;mso-position-vertical:absolute;mso-position-vertical-relative:text" o:gfxdata="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">
+                <v:imagedata r:id="rId85" o:title=""/>
+              </v:shape>
+            </w:pict>
+          </mc:Fallback>
+        </mc:AlternateContent>
+      </w:r>
     </w:p>
     <w:p>
       <w:pPr>
@@ -2714,7 +2963,7 @@
       </w:pPr>
     </w:p>
     <w:sectPr>
-      <w:headerReference w:type="default" r:id="rId76"/>
+      <w:headerReference w:type="default" r:id="rId86"/>
       <w:pgSz w:w="11906" w:h="16838"/>
       <w:pgMar w:top="1417" w:right="1417" w:bottom="993" w:left="1417" w:header="708" w:footer="708" w:gutter="0"/>
       <w:cols w:space="708"/>
@@ -4559,7 +4808,7 @@
   <inkml:trace contextRef="#ctx0" brushRef="#br0" timeOffset="1649.38">1213 199 24575,'4'0'0,"5"0"0,6 0 0,7 0 0,3 0 0,-1 0 0,2 0 0,-1 0 0,2 0 0,-1 0 0,2 0 0,1 0 0,0 0 0,0 0 0,-1 0 0,-5 0-8191</inkml:trace>
   <inkml:trace contextRef="#ctx0" brushRef="#br0" timeOffset="4484.57">1954 100 24575,'-16'0'0,"6"-1"0,1 1 0,0 0 0,0 1 0,0 0 0,0 0 0,0 1 0,0 0 0,1 0 0,-17 8 0,-11 6 0,27-13 0,0 1 0,0 0 0,1 1 0,-1 0 0,1 0 0,-10 8 0,16-10 0,0 0 0,0 0 0,0 0 0,0 0 0,0 1 0,1-1 0,-1 0 0,1 1 0,0-1 0,0 1 0,0-1 0,1 1 0,-1 0 0,1 5 0,0 0 0,0 0 0,0 0 0,1 0 0,4 15 0,-4-19 0,1 0 0,0-1 0,0 0 0,1 1 0,-1-1 0,1 0 0,0 0 0,0-1 0,0 1 0,0 0 0,1-1 0,0 0 0,-1 0 0,1 0 0,0 0 0,1-1 0,-1 1 0,9 2 0,7 3 0,1-1 0,39 8 0,-56-14 0,21 3-16,0-1 1,0-1-1,39-3 0,-23 0-1286,-28 1-5524</inkml:trace>
   <inkml:trace contextRef="#ctx0" brushRef="#br0" timeOffset="5834.84">2197 265 24575,'0'0'0,"1"-1"0,-1 0 0,1 1 0,-1-1 0,1 0 0,0 1 0,-1-1 0,1 1 0,0-1 0,-1 1 0,1-1 0,0 1 0,0-1 0,0 1 0,1-1 0,0 0 0,11-5 0,-1 1 0,0 1 0,1 0 0,0 0 0,0 1 0,22-2 0,81 3 0,-80 2 0,16 5 326,-11 0-2017,-22-4-5135</inkml:trace>
-  <inkml:trace contextRef="#ctx0" brushRef="#br0" timeOffset="6751.47">2251 397 24575,'2'0'0,"6"0"0,5 0 0,3-2 0,2 0 0,2 0 0,0 0 0,1 0 0,1 1 0,3 1 0,-1 0 0,-3 0 0,-1 0 0,1 0 0,2 0 0,-4 0-8191</inkml:trace>
+  <inkml:trace contextRef="#ctx0" brushRef="#br0" timeOffset="6751.46">2251 397 24575,'2'0'0,"6"0"0,5 0 0,3-2 0,2 0 0,2 0 0,0 0 0,1 0 0,1 1 0,3 1 0,-1 0 0,-3 0 0,-1 0 0,1 0 0,2 0 0,-4 0-8191</inkml:trace>
   <inkml:trace contextRef="#ctx0" brushRef="#br0" timeOffset="8888.44">2892 123 24575,'-4'0'0,"-1"1"0,1 0 0,0 1 0,0-1 0,0 1 0,0 0 0,0 0 0,0 0 0,0 0 0,1 0 0,-7 6 0,-17 10 0,15-12 0,0 0 0,-22 17 0,29-20 0,1 0 0,0 1 0,1 0 0,-1 0 0,1 0 0,-1 1 0,1-1 0,0 1 0,1-1 0,-4 9 0,0 4 0,0 0 0,1 0 0,1 1 0,0-1 0,2 1 0,-2 31 0,4-38 0,0-3 0,0-1 0,1 1 0,-1-1 0,4 11 0,-4-15 0,1 0 0,0-1 0,1 1 0,-1-1 0,0 1 0,1-1 0,-1 0 0,1 1 0,0-1 0,0 0 0,0 0 0,0 0 0,0-1 0,0 1 0,4 2 0,4 1 0,0 0 0,0-1 0,0-1 0,18 5 0,2 0 0,-13-3 0,0-1 0,0-1 0,0 0 0,0-2 0,1 0 0,32-2 0,-46 1 0,0-1 0,1 1 0,-1-1 0,0 0 0,0 0 0,1-1 0,-1 1 0,0-1 0,0 0 0,-1 0 0,1 0 0,0 0 0,-1-1 0,1 0 0,-1 1 0,0-1 0,0-1 0,0 1 0,0 0 0,0-1 0,-1 1 0,3-5 0,-2 0 0,1-1 0,-1 1 0,0-1 0,-1 1 0,0-1 0,0 0 0,-1 0 0,0 0 0,-1-16 0,-1 3 0,0 0 0,-8-35 0,7 46 0,-1 1 0,0-1 0,-1 1 0,0 0 0,-1 0 0,0 1 0,-9-13 0,1 4 0,0 1 0,-20-19 0,26 29 0,-1 1 0,0 0 0,0 0 0,0 1 0,0 0 0,-1 0 0,-13-4 0,-22-10-1365,33 15-5461</inkml:trace>
   <inkml:trace contextRef="#ctx0" brushRef="#br0" timeOffset="14258.93">297 210 24575,'-6'0'0,"-5"0"0,-7 0 0,-3 0 0,1 0-8191</inkml:trace>
   <inkml:trace contextRef="#ctx0" brushRef="#br0" timeOffset="15180.81">12 34 24575,'-2'4'0,"0"5"0,-1 6 0,1 7 0,1 1 0,0 0 0,0 3 0,3 1 0,1 1 0,-1 7 0,6-3 0,1-1 0,-1-3 0,-2 1 0,-2-2 0,5-5 0,-1-6-8191</inkml:trace>
@@ -4651,19 +4900,19 @@
   <inkml:trace contextRef="#ctx0" brushRef="#br0" timeOffset="912.8">1247 1115 24575,'421'0'-1365,"-402"0"-5461</inkml:trace>
   <inkml:trace contextRef="#ctx0" brushRef="#br0" timeOffset="2514.4">2120 1026 24575,'-8'0'0,"0"0"0,0 1 0,0 0 0,-11 2 0,16-2 0,0 0 0,-1 0 0,1 1 0,0-1 0,0 1 0,1 0 0,-1 0 0,0 0 0,1 0 0,-1 0 0,1 1 0,-5 4 0,1 2 0,-1 0 0,1 1 0,1-1 0,0 1 0,0 0 0,1 0 0,0 1 0,1-1 0,0 1 0,1 0 0,0-1 0,1 1 0,0 0 0,1 16 0,0-24 0,1 1 0,0 0 0,0 0 0,0 0 0,1-1 0,-1 1 0,1 0 0,0-1 0,0 1 0,0-1 0,0 0 0,1 0 0,-1 0 0,1 0 0,0 0 0,0-1 0,0 1 0,4 2 0,-2-2 0,0 0 0,0 0 0,1-1 0,-1 1 0,1-1 0,-1 0 0,1-1 0,0 0 0,0 0 0,0 0 0,7 0 0,80-4-1365,-79 3-5461</inkml:trace>
   <inkml:trace contextRef="#ctx0" brushRef="#br0" timeOffset="3616.61">2330 1204 24575,'38'1'0,"-10"0"0,-1-2 0,1 0 0,37-8 0,-23 3-341,1 1 0,1 2-1,50 3 1,-77 0-6485</inkml:trace>
-  <inkml:trace contextRef="#ctx0" brushRef="#br0" timeOffset="4870.97">3258 1061 24575,'-7'0'0,"-1"1"0,0 0 0,0 1 0,1 0 0,-1 0 0,1 1 0,-1-1 0,1 2 0,0-1 0,0 1 0,0 0 0,1 0 0,-1 1 0,1 0 0,0 0 0,-5 7 0,-3 3 0,0 2 0,1 0 0,0 0 0,-16 33 0,27-48 0,1 0 0,0 0 0,0 0 0,1 0 0,-1 0 0,0 0 0,1 0 0,-1 0 0,1 1 0,0-1 0,-1 0 0,1 0 0,0 0 0,1 1 0,-1-1 0,0 0 0,0 0 0,1 0 0,0 0 0,-1 0 0,1 0 0,0 0 0,1 3 0,0-2 0,1 0 0,-1-1 0,1 1 0,-1-1 0,1 1 0,0-1 0,0 0 0,0 0 0,0 0 0,1 0 0,-1 0 0,0-1 0,6 2 0,24 7-227,2-2-1,-1-1 1,1-1-1,0-2 1,68-1-1,-93-3-6598</inkml:trace>
+  <inkml:trace contextRef="#ctx0" brushRef="#br0" timeOffset="4870.96">3258 1061 24575,'-7'0'0,"-1"1"0,0 0 0,0 1 0,1 0 0,-1 0 0,1 1 0,-1-1 0,1 2 0,0-1 0,0 1 0,0 0 0,1 0 0,-1 1 0,1 0 0,0 0 0,-5 7 0,-3 3 0,0 2 0,1 0 0,0 0 0,-16 33 0,27-48 0,1 0 0,0 0 0,0 0 0,1 0 0,-1 0 0,0 0 0,1 0 0,-1 0 0,1 1 0,0-1 0,-1 0 0,1 0 0,0 0 0,1 1 0,-1-1 0,0 0 0,0 0 0,1 0 0,0 0 0,-1 0 0,1 0 0,0 0 0,1 3 0,0-2 0,1 0 0,-1-1 0,1 1 0,-1-1 0,1 1 0,0-1 0,0 0 0,0 0 0,0 0 0,1 0 0,-1 0 0,0-1 0,6 2 0,24 7-227,2-2-1,-1-1 1,1-1-1,0-2 1,68-1-1,-93-3-6598</inkml:trace>
   <inkml:trace contextRef="#ctx0" brushRef="#br0" timeOffset="16575.3">851 519 24575,'2'0'0,"0"4"0,1 6 0,-2 8 0,1 5 0,-1 3 0,1 0 0,1-3 0,-1-4 0,0-3 0,-1-4-8191</inkml:trace>
-  <inkml:trace contextRef="#ctx0" brushRef="#br0" timeOffset="17425.6">596 156 24575,'0'2'0,"2"4"0,0 7 0,1 5 0,-1 1 0,1 3 0,2 6 0,0 3 0,0-2 0,-2 2 0,-1-2 0,-1-7-8191</inkml:trace>
-  <inkml:trace contextRef="#ctx0" brushRef="#br0" timeOffset="17898.85">827 156 24575,'0'4'0,"0"6"0,0 8 0,0 4 0,4 8 0,1 3 0,0 1 0,-1-2 0,-1-5-8191</inkml:trace>
+  <inkml:trace contextRef="#ctx0" brushRef="#br0" timeOffset="17425.59">596 156 24575,'0'2'0,"2"4"0,0 7 0,1 5 0,-1 1 0,1 3 0,2 6 0,0 3 0,0-2 0,-2 2 0,-1-2 0,-1-7-8191</inkml:trace>
+  <inkml:trace contextRef="#ctx0" brushRef="#br0" timeOffset="17898.84">827 156 24575,'0'4'0,"0"6"0,0 8 0,0 4 0,4 8 0,1 3 0,0 1 0,-1-2 0,-1-5-8191</inkml:trace>
   <inkml:trace contextRef="#ctx0" brushRef="#br0" timeOffset="18353.82">640 353 24575,'0'-4'0,"2"-3"0,6-4 0,8-2 0,4-1 0,5 2 0,1 3 0,1 4 0,-3-1 0,-3 2 0,-2-2 0,2-1 0,-1 2 0,-2 1 0,-4 1-8191</inkml:trace>
   <inkml:trace contextRef="#ctx0" brushRef="#br0" timeOffset="14851.23">24 939 24575,'-3'5'0,"0"0"0,1 1 0,-1-1 0,1 1 0,1-1 0,-1 1 0,1 0 0,-1 7 0,-2 50 0,4-52 0,0 281-1365,0-279-5461</inkml:trace>
   <inkml:trace contextRef="#ctx0" brushRef="#br0" timeOffset="15384.76">144 884 24575,'3'14'0,"0"0"0,-1 1 0,0-1 0,-1 23 0,3 20 0,4-4 0,2 17 0,3 97 0,-15-60-1365,2-94-5461</inkml:trace>
   <inkml:trace contextRef="#ctx0" brushRef="#br0" timeOffset="15958.97">12 1160 24575,'6'0'0,"5"0"0,7 0 0,2 0 0,3 0 0,0 0 0,0 0 0,-3 0 0,1-2 0,1-1 0,3-1 0,2-4 0,0-1 0,2 0 0,-5 1-8191</inkml:trace>
-  <inkml:trace contextRef="#ctx0" brushRef="#br0" timeOffset="19177.65">2065 617 24575,'0'2'0,"0"5"0,0 4 0,0 6 0,0 8 0,0 5 0,0 2 0,0 0 0,0-3 0,0-4 0,0-7-8191</inkml:trace>
+  <inkml:trace contextRef="#ctx0" brushRef="#br0" timeOffset="19177.64">2065 617 24575,'0'2'0,"0"5"0,0 4 0,0 6 0,0 8 0,0 5 0,0 2 0,0 0 0,0-3 0,0-4 0,0-7-8191</inkml:trace>
   <inkml:trace contextRef="#ctx0" brushRef="#br0" timeOffset="19830.4">2044 221 24575,'0'2'0,"0"6"0,-2 4 0,-4 3 0,-2 5 0,1 3 0,2-1 0,2 2 0,0-1 0,2-4 0,1-2 0,0-2 0,0-4-8191</inkml:trace>
   <inkml:trace contextRef="#ctx0" brushRef="#br0" timeOffset="20299.44">2186 264 24575,'0'4'0,"0"7"0,0 5 0,0 11 0,0 3 0,0 2 0,-2-3 0,0-4 0,-1-4 0,-1-5 0,1-4-8191</inkml:trace>
-  <inkml:trace contextRef="#ctx0" brushRef="#br0" timeOffset="20799.85">1999 375 24575,'0'-2'0,"3"0"0,4 0 0,4 0 0,2 0 0,5 2 0,0-1 0,0 1 0,-1 0 0,-3 0 0,3 0 0,-2 0-8191</inkml:trace>
-  <inkml:trace contextRef="#ctx0" brushRef="#br0" timeOffset="8401.38">817 1525 24575,'0'6'0,"0"3"0,0 3 0,0 0 0,0 1 0,0 1 0,-4 3 0,-1 0 0,0-1 0,0 0 0,-1 0 0,2-1 0,1-2 0,1-2-8191</inkml:trace>
+  <inkml:trace contextRef="#ctx0" brushRef="#br0" timeOffset="20799.84">1999 375 24575,'0'-2'0,"3"0"0,4 0 0,4 0 0,2 0 0,5 2 0,0-1 0,0 1 0,-1 0 0,-3 0 0,3 0 0,-2 0-8191</inkml:trace>
+  <inkml:trace contextRef="#ctx0" brushRef="#br0" timeOffset="8401.37">817 1525 24575,'0'6'0,"0"3"0,0 3 0,0 0 0,0 1 0,0 1 0,-4 3 0,-1 0 0,0-1 0,0 0 0,-1 0 0,2-1 0,1-2 0,1-2-8191</inkml:trace>
   <inkml:trace contextRef="#ctx0" brushRef="#br0" timeOffset="9114.89">651 1977 24575,'0'4'0,"0"3"0,0 4 0,0 4 0,0 3 0,0 10 0,0 4 0,0 2 0,0 0 0,0 0 0,0-2 0,0-4 0,0-4 0,0-6 0,0-4-8191</inkml:trace>
   <inkml:trace contextRef="#ctx0" brushRef="#br0" timeOffset="9626.91">916 2021 24575,'0'4'0,"0"10"0,0 7 0,0 6 0,0 1 0,0 6 0,0 4 0,-2 2 0,0-2 0,-1-3 0,1-4 0,1-7 0,0-6-8191</inkml:trace>
   <inkml:trace contextRef="#ctx0" brushRef="#br0" timeOffset="10146.58">607 2231 24575,'2'0'0,"4"-2"0,7 0 0,13-1 0,7 2 0,3-1 0,8 1 0,-1 1 0,-1 0 0,-5 0 0,-8 0-8191</inkml:trace>
@@ -4737,7 +4986,7 @@
     </inkml:brush>
   </inkml:definitions>
   <inkml:trace contextRef="#ctx0" brushRef="#br0">13 87 24575,'0'2'0,"-2"2"0,-1 7 0,0 5 0,1 1 0,1 2 0,0-1 0,1-1 0,-1-2 0,1-1 0,1-1 0,-1 2 0,0 3 0,0 4 0,0-2-8191</inkml:trace>
-  <inkml:trace contextRef="#ctx0" brushRef="#br0" timeOffset="1090.09">188 0 24575,'-9'227'0,"6"-167"-1365,3-50-5461</inkml:trace>
+  <inkml:trace contextRef="#ctx0" brushRef="#br0" timeOffset="1090.08">188 0 24575,'-9'227'0,"6"-167"-1365,3-50-5461</inkml:trace>
 </inkml:ink>
 </file>
 
@@ -4950,12 +5199,12 @@
   <inkml:trace contextRef="#ctx0" brushRef="#br0" timeOffset="30213.59">940 2661 24575,'0'-3'0,"6"-2"0,12-2 0,8-1 0,5-4 0,2 1 0,0 2 0,-4 3 0,1 2 0,-5 1-8191</inkml:trace>
   <inkml:trace contextRef="#ctx0" brushRef="#br0" timeOffset="31021.83">543 1269 24575,'1'0'0,"6"0"0,5 0 0,6 0 0,5 0 0,3 0 0,-2 0 0,1 0 0,-2 0 0,-3 0 0,-3 0 0,-2 0 0,-3 0 0,-2 0-8191</inkml:trace>
   <inkml:trace contextRef="#ctx0" brushRef="#br0" timeOffset="32174.74">11 1026 24575,'-1'2'0,"-2"6"0,1 9 0,0 10 0,1 5 0,0 2 0,0-1 0,1 0 0,0-2 0,0-2 0,0-1 0,0-5 0,0-4 0,1-3 0,-1-4-8191</inkml:trace>
-  <inkml:trace contextRef="#ctx0" brushRef="#br0" timeOffset="32787.77">221 1016 24575,'2'0'0,"0"6"0,3 5 0,-1 7 0,0 3 0,-1 5 0,-1 5 0,-1 6 0,-1 0 0,0-4 0,0-1 0,0-5 0,0 1 0,0 0 0,0 0 0,0-4-8191</inkml:trace>
+  <inkml:trace contextRef="#ctx0" brushRef="#br0" timeOffset="32787.76">221 1016 24575,'2'0'0,"0"6"0,3 5 0,-1 7 0,0 3 0,-1 5 0,-1 5 0,-1 6 0,-1 0 0,0-4 0,0-1 0,0-5 0,0 1 0,0 0 0,0 0 0,0-4-8191</inkml:trace>
   <inkml:trace contextRef="#ctx0" brushRef="#br0" timeOffset="33321.58">12 1259 24575,'4'0'0,"5"0"0,6 0 0,7 0 0,3 0 0,3 0 0,0 0 0,-4 0-8191</inkml:trace>
   <inkml:trace contextRef="#ctx0" brushRef="#br0" timeOffset="34549.98">1426 696 24575,'-4'1'0,"-1"4"0,-2 5 0,1 6 0,1 5 0,3 5 0,4 1 0,2 3 0,0-1 0,-1 0 0,0-2 0,-2-4 0,0-7-8191</inkml:trace>
   <inkml:trace contextRef="#ctx0" brushRef="#br0" timeOffset="35958.93">1282 120 24575,'0'2'0,"0"8"0,0 8 0,0 7 0,2 2 0,0 3 0,1 0 0,-1-2 0,-1-1 0,0-2 0,-1 0 0,0 2 0,0 0 0,0-2 0,0-5 0,2-1 0,1-4-8191</inkml:trace>
   <inkml:trace contextRef="#ctx0" brushRef="#br0" timeOffset="36480.78">1493 176 24575,'3'0'0,"4"8"0,0 11 0,1 7 0,-1 4 0,-2 5 0,3 2 0,-1-2 0,-1-2 0,-2-4 0,-1-1 0,-2-3 0,0-5 0,-1-3 0,0-2 0,-1-3 0,1-1 0</inkml:trace>
-  <inkml:trace contextRef="#ctx0" brushRef="#br0" timeOffset="37866.79">1426 353 24575,'4'0'0,"6"0"0,4 0 0,-2 0 0,-9 0 0,-7 0 0,-9 0 0,-5 0 0,-2 0 0,-3 0 0,-1 0 0,3-2 0,0 0 0,1 0 0,0 0 0,3 0 0,-1 2 0,3-1-8191</inkml:trace>
+  <inkml:trace contextRef="#ctx0" brushRef="#br0" timeOffset="37866.78">1426 353 24575,'4'0'0,"6"0"0,4 0 0,-2 0 0,-9 0 0,-7 0 0,-9 0 0,-5 0 0,-2 0 0,-3 0 0,-1 0 0,3-2 0,0 0 0,1 0 0,0 0 0,3 0 0,-1 2 0,3-1-8191</inkml:trace>
   <inkml:trace contextRef="#ctx0" brushRef="#br0" timeOffset="39995.28">2553 518 24575,'0'1'0,"0"6"0,0 6 0,0 5 0,0 5 0,0 0 0,0-1 0,0 1 0,0 0 0,0 2 0,0-2 0,0-2 0,0-6-8191</inkml:trace>
   <inkml:trace contextRef="#ctx0" brushRef="#br0" timeOffset="40647.91">2475 35 24575,'0'2'0,"0"2"0,0 7 0,0 2 0,0 4 0,0 4 0,0 1 0,0 1 0,0 2 0,0-3 0,0-2 0,0-1 0,0-3 0,0-1 0,0-1 0,0-4-8191</inkml:trace>
   <inkml:trace contextRef="#ctx0" brushRef="#br0" timeOffset="41169.47">2639 0 24575,'2'6'0,"5"5"0,0 7 0,2 6 0,-2 2 0,-1 5 0,0 2 0,-1 2 0,-1-2 0,-2-1 0,1-3 0,0-6 0,0-4 0,-1-4 0,-1-2 0,-1 0 0,1-2-8191</inkml:trace>
@@ -4969,9 +5218,9 @@
   <inkml:trace contextRef="#ctx0" brushRef="#br0" timeOffset="46649.93">3788 2231 24575,'0'5'0,"4"8"0,1 9 0,0 5 0,-1 3 0,-3 2 0,-2 7 0,-1-1 0,-3-4 0,-2-1 0,-4-1 0,-1-4 0,2-5 0,2-7-8191</inkml:trace>
   <inkml:trace contextRef="#ctx0" brushRef="#br0" timeOffset="47050.93">3600 2407 24575,'6'-2'0,"5"0"0,9-1 0,6 1 0,6 1 0,0 0 0,0 1 0,-3 0 0,-6 0 0,-3 0 0,-5 0 0,-4 0-8191</inkml:trace>
   <inkml:trace contextRef="#ctx0" brushRef="#br0" timeOffset="48145.45">4164 1282 24575,'0'-1'0,"0"0"0,0 0 0,0 0 0,1-1 0,-1 1 0,0 0 0,1 0 0,-1 1 0,1-1 0,-1 0 0,1 0 0,0 0 0,-1 0 0,1 0 0,0 0 0,0 1 0,-1-1 0,1 0 0,0 1 0,0-1 0,0 1 0,0-1 0,0 1 0,0-1 0,0 1 0,1-1 0,31-7 0,-30 8 0,30-3 166,62 2 0,11-1-1863,-84 0-5129</inkml:trace>
-  <inkml:trace contextRef="#ctx0" brushRef="#br0" timeOffset="70841.94">532 5303 24575,'0'-8'0,"1"1"0,0-1 0,1 1 0,0-1 0,0 1 0,0-1 0,1 1 0,0 0 0,1 0 0,-1 1 0,6-8 0,9-11 0,31-33 0,-29 36 0,69-83 0,-4-4 0,100-172 0,-151 223 0,68-124 0,26-24 0,-113 184 0,-13 18 0,1 0 0,0 0 0,0 0 0,0 0 0,0 0 0,1 0 0,4-4 0,-7 8 0,-1 0 0,1-1 0,0 1 0,-1 0 0,1-1 0,0 1 0,-1 0 0,1 0 0,0-1 0,0 1 0,-1 0 0,1 0 0,0 0 0,-1 0 0,1 0 0,0 0 0,0 0 0,-1 0 0,1 0 0,1 1 0,-1 0 0,0-1 0,0 1 0,0 0 0,1 0 0,-1 0 0,0 0 0,0 0 0,-1 0 0,1 0 0,0 0 0,0 0 0,0 0 0,-1 1 0,2 1 0,6 16 0,6 24 0,7 17 0,29 59 0,35 128 0,-74-214 0,1-1 0,2-1 0,1 0 0,2-1 0,25 37 0,-18-37 0,-18-24 0,-1 1 0,0 0 0,0 0 0,0 0 0,-1 0 0,0 1 0,5 14 0,2 6 0,1 1 0,1-1 0,2-1 0,21 31 0,-18-30 0,2 1 0,20 43 0,4 32 0,-44-103 0,1 1 0,-1-1 0,1 1 0,0-1 0,-1 0 0,1 0 0,0 1 0,0-1 0,-1 0 0,1 0 0,0 0 0,0 0 0,1 0 0,-1 0 0,0 0 0,2 1 0,-2-2 0,0 0 0,0 0 0,0 0 0,1 0 0,-1-1 0,0 1 0,0 0 0,0 0 0,0-1 0,0 1 0,0-1 0,0 1 0,1-1 0,-1 0 0,-1 1 0,1-1 0,0 0 0,0 0 0,0 0 0,1-1 0,8-9 0,-1 0 0,0 0 0,0-1 0,-1 0 0,9-20 0,0 3 0,113-204 0,-108 195 0,2 2 0,38-47 0,36-38 0,-68 83 0,78-111 0,-30 27 0,-55 82 0,1 1 0,45-52 0,-59 80-227,-1 0-1,0-1 1,-1 0-1,0 0 1,7-14-1,-8 9-6598</inkml:trace>
+  <inkml:trace contextRef="#ctx0" brushRef="#br0" timeOffset="70841.93">532 5303 24575,'0'-8'0,"1"1"0,0-1 0,1 1 0,0-1 0,0 1 0,0-1 0,1 1 0,0 0 0,1 0 0,-1 1 0,6-8 0,9-11 0,31-33 0,-29 36 0,69-83 0,-4-4 0,100-172 0,-151 223 0,68-124 0,26-24 0,-113 184 0,-13 18 0,1 0 0,0 0 0,0 0 0,0 0 0,0 0 0,1 0 0,4-4 0,-7 8 0,-1 0 0,1-1 0,0 1 0,-1 0 0,1-1 0,0 1 0,-1 0 0,1 0 0,0-1 0,0 1 0,-1 0 0,1 0 0,0 0 0,-1 0 0,1 0 0,0 0 0,0 0 0,-1 0 0,1 0 0,1 1 0,-1 0 0,0-1 0,0 1 0,0 0 0,1 0 0,-1 0 0,0 0 0,0 0 0,-1 0 0,1 0 0,0 0 0,0 0 0,0 0 0,-1 1 0,2 1 0,6 16 0,6 24 0,7 17 0,29 59 0,35 128 0,-74-214 0,1-1 0,2-1 0,1 0 0,2-1 0,25 37 0,-18-37 0,-18-24 0,-1 1 0,0 0 0,0 0 0,0 0 0,-1 0 0,0 1 0,5 14 0,2 6 0,1 1 0,1-1 0,2-1 0,21 31 0,-18-30 0,2 1 0,20 43 0,4 32 0,-44-103 0,1 1 0,-1-1 0,1 1 0,0-1 0,-1 0 0,1 0 0,0 1 0,0-1 0,-1 0 0,1 0 0,0 0 0,0 0 0,1 0 0,-1 0 0,0 0 0,2 1 0,-2-2 0,0 0 0,0 0 0,0 0 0,1 0 0,-1-1 0,0 1 0,0 0 0,0 0 0,0-1 0,0 1 0,0-1 0,0 1 0,1-1 0,-1 0 0,-1 1 0,1-1 0,0 0 0,0 0 0,0 0 0,1-1 0,8-9 0,-1 0 0,0 0 0,0-1 0,-1 0 0,9-20 0,0 3 0,113-204 0,-108 195 0,2 2 0,38-47 0,36-38 0,-68 83 0,78-111 0,-30 27 0,-55 82 0,1 1 0,45-52 0,-59 80-227,-1 0-1,0-1 1,-1 0-1,0 0 1,7-14-1,-8 9-6598</inkml:trace>
   <inkml:trace contextRef="#ctx0" brushRef="#br0" timeOffset="72440.64">1183 3390 24575,'0'49'0,"6"196"0,-1-79 0,-5-139 0,0-23-195,0 0 0,0 0 0,1 0 0,0 0 0,0-1 0,2 7 0,4 6-6631</inkml:trace>
-  <inkml:trace contextRef="#ctx0" brushRef="#br0" timeOffset="73624.99">1370 3456 24575,'0'11'0,"0"-1"0,-1 1 0,0 0 0,-1 0 0,0-1 0,-6 17 0,3-10 0,0 1 0,2 0 0,0 0 0,0 0 0,2 0 0,1 30 0,12 149-1365,-12-186-5461</inkml:trace>
+  <inkml:trace contextRef="#ctx0" brushRef="#br0" timeOffset="73624.98">1370 3456 24575,'0'11'0,"0"-1"0,-1 1 0,0 0 0,-1 0 0,0-1 0,-6 17 0,3-10 0,0 1 0,2 0 0,0 0 0,0 0 0,2 0 0,1 30 0,12 149-1365,-12-186-5461</inkml:trace>
   <inkml:trace contextRef="#ctx0" brushRef="#br0" timeOffset="75429.32">1293 2983 24575,'-7'-3'0,"-1"1"0,0-1 0,1 2 0,-1-1 0,0 1 0,0 0 0,0 1 0,-15 1 0,7-1 0,11 0 0,0 1 0,0 0 0,0 0 0,1 0 0,-1 1 0,0 0 0,0 0 0,1 0 0,-1 0 0,1 1 0,0-1 0,0 1 0,0 0 0,0 1 0,0-1 0,1 1 0,-1-1 0,1 1 0,-3 5 0,0-2 0,1 1 0,0 1 0,1-1 0,-1 1 0,1-1 0,1 1 0,0 0 0,0 1 0,-1 10 0,2-10 0,1-1 0,1 1 0,0 0 0,0 0 0,1 0 0,0-1 0,3 13 0,-3-19 0,0 1 0,0 0 0,1-1 0,-1 1 0,1-1 0,0 1 0,0-1 0,1 0 0,-1 1 0,1-1 0,-1-1 0,1 1 0,0 0 0,0-1 0,0 1 0,0-1 0,1 0 0,-1 0 0,1 0 0,4 2 0,2-1 0,0 0 0,0-1 0,0 0 0,0-1 0,16 1 0,55-4 0,-29-1 0,-29 3 0,-10 0 0,-1 0 0,1-1 0,19-3 0,-28 3 0,0 0 0,0 0 0,0-1 0,-1 1 0,1-1 0,0 0 0,-1 0 0,0 0 0,1 0 0,-1-1 0,0 0 0,0 1 0,-1-1 0,1 0 0,3-5 0,0-1 0,-1 0 0,-1 0 0,0-1 0,0 1 0,-1-1 0,3-14 0,-1-4 0,2-30 0,-6 53 0,-1 0 0,0 0 0,0 0 0,-1-1 0,0 1 0,0 0 0,0 0 0,0 0 0,-1 0 0,0 0 0,0 1 0,0-1 0,-1 0 0,-3-5 0,2 5 0,-1-1 0,0 1 0,0 0 0,0 0 0,-1 0 0,0 1 0,0 0 0,0 0 0,-12-6 0,4 4 0,0 0 0,0 1 0,0 0 0,-29-4 0,37 8 0,-1 0 0,1 1 0,-1 0 0,1 0 0,-1 0 0,1 1 0,-1 0 0,1 0 0,0 1 0,-1-1 0,1 1 0,0 1 0,0-1 0,-6 5 0,7-4-51,1 1 0,-1 1 0,1-1 0,0 1 0,0 0 0,0 0 0,0 0 0,-3 7 1,2-4-857,-4 7-5919</inkml:trace>
 </inkml:ink>
 </file>
@@ -5255,18 +5504,105 @@
           <inkml:channelProperty channel="F" name="resolution" value="0" units="1/dev"/>
         </inkml:channelProperties>
       </inkml:inkSource>
-      <inkml:timestamp xml:id="ts0" timeString="2023-03-02T07:38:16.086"/>
+      <inkml:timestamp xml:id="ts0" timeString="2023-03-06T09:16:02.893"/>
     </inkml:context>
     <inkml:brush xml:id="br0">
       <inkml:brushProperty name="width" value="0.05" units="cm"/>
       <inkml:brushProperty name="height" value="0.05" units="cm"/>
     </inkml:brush>
   </inkml:definitions>
-  <inkml:trace contextRef="#ctx0" brushRef="#br0">1 752 24575,'1'-16'0,"1"1"0,3-16 0,-2 12 0,17-67 0,-18 74 0,1 1 0,4-13 0,-4 14 0,0 0 0,0 0 0,0-11 0,8-51 0,-6 45 0,2-36 0,-2-6 0,1-21 0,-7-75 0,1 603 0,-1-418 0,-1-1 0,-6 28 0,6-39 0,-1 0 0,-6 14 0,-1 3 0,5-6 0,0 1 0,1 0 0,1 0 0,0 23 0,2-33 0,-1 2-1365,0-3-5461</inkml:trace>
+  <inkml:trace contextRef="#ctx0" brushRef="#br0">1 0 24575,'0'0'-8191</inkml:trace>
 </inkml:ink>
 </file>
 
 <file path=word/ink/ink33.xml><?xml version="1.0" encoding="utf-8"?>
+<inkml:ink xmlns:inkml="http://www.w3.org/2003/InkML">
+  <inkml:definitions>
+    <inkml:context xml:id="ctx0">
+      <inkml:inkSource xml:id="inkSrc0">
+        <inkml:traceFormat>
+          <inkml:channel name="X" type="integer" min="-2.14748E9" max="2.14748E9" units="cm"/>
+          <inkml:channel name="Y" type="integer" min="-2.14748E9" max="2.14748E9" units="cm"/>
+          <inkml:channel name="F" type="integer" max="32767" units="dev"/>
+        </inkml:traceFormat>
+        <inkml:channelProperties>
+          <inkml:channelProperty channel="X" name="resolution" value="1000" units="1/cm"/>
+          <inkml:channelProperty channel="Y" name="resolution" value="1000" units="1/cm"/>
+          <inkml:channelProperty channel="F" name="resolution" value="0" units="1/dev"/>
+        </inkml:channelProperties>
+      </inkml:inkSource>
+      <inkml:timestamp xml:id="ts0" timeString="2023-03-06T09:15:41.434"/>
+    </inkml:context>
+    <inkml:brush xml:id="br0">
+      <inkml:brushProperty name="width" value="0.05" units="cm"/>
+      <inkml:brushProperty name="height" value="0.05" units="cm"/>
+    </inkml:brush>
+  </inkml:definitions>
+  <inkml:trace contextRef="#ctx0" brushRef="#br0">167 619 24575,'0'0'-8191</inkml:trace>
+  <inkml:trace contextRef="#ctx0" brushRef="#br0" timeOffset="780.97">167 619 24575,'0'247'0,"-1"-236"0,0 1 0,-3 10 0,-1 21 0,5-18 0,-8 45 0,7-55-641,-1 26 0,2-40 558,0 8-6743</inkml:trace>
+  <inkml:trace contextRef="#ctx0" brushRef="#br0" timeOffset="2755.01">298 661 24575,'2'45'0,"11"62"0,0-2 0,-10 25-343,-4-103-679,1-17-5804</inkml:trace>
+  <inkml:trace contextRef="#ctx0" brushRef="#br0" timeOffset="5141.99">145 1 24575,'-3'0'0,"0"0"0,1 1 0,-1-1 0,0 1 0,0 0 0,1 0 0,-1 0 0,1 1 0,-1-1 0,1 0 0,0 1 0,-1 0 0,1-1 0,-2 3 0,-6 6 0,-14 16 0,16-15 0,-5 3 0,4-5 0,2 1 0,-11 14 0,16-20 0,0-1 0,0 1 0,0 0 0,1 0 0,-1 0 0,1 1 0,0-1 0,1 0 0,-1 0 0,0 8 0,1 12 0,-1-10 0,1 0 0,1 1 0,4 23 0,-4-34 0,0 0 0,0 0 0,1 0 0,-1 0 0,1 0 0,0-1 0,0 1 0,0-1 0,0 1 0,1-1 0,0 0 0,-1 0 0,1 0 0,0 0 0,0-1 0,1 1 0,5 3 0,-1-1 0,-2-1 0,0-1 0,1 1 0,-1-1 0,0 0 0,1-1 0,0 0 0,0 0 0,0 0 0,10 1 0,29-1 0,60-5 0,-105 3 0,0-1 0,1 1 0,-1 0 0,0-1 0,0 1 0,0 0 0,0-1 0,0 1 0,0-1 0,0 0 0,-1 1 0,1-1 0,0 0 0,0 1 0,0-1 0,-1 0 0,1 0 0,0 0 0,-1 0 0,1 0 0,0 1 0,-1-1 0,0 0 0,1 0 0,-1-1 0,1 1 0,-1 0 0,0 0 0,0 0 0,0 0 0,0-2 0,1-5 0,-1 1 0,0-1 0,-2-12 0,1 4 0,1 12 0,0 0 0,-1 0 0,1 0 0,-1 0 0,0 0 0,0 0 0,-1 0 0,1 0 0,-1 0 0,-2-3 0,-1-1 0,0 1 0,0 1 0,-11-11 0,-3-6 0,16 19 0,0 0 0,0 0 0,-1 0 0,0 0 0,0 0 0,-5-3 0,-11-6 0,13 9 0,-1 0 0,1-1 0,0 0 0,1-1 0,-1 0 0,1 0 0,-8-9 0,-30-30 0,44 45-26,0 0 1,-1 0-1,1-1 0,0 1 0,0 0 1,0 0-1,0 0 0,-1 0 0,1 0 1,0-1-1,0 1 0,0 0 0,0 0 1,0 0-1,-1 0 0,1-1 0,0 1 1,0 0-1,0 0 0,0 0 0,0-1 1,0 1-1,0 0 0,0 0 0,0 0 0,0-1 1,0 1-1,0 0 0,0 0 0,0 0 1,0-1-1,0 1 0,0 0 0,0 0 1,0 0-1,0-1 0,0 1 0,0 0 1,1 0-1,-1 0 0,0 0 0,0-1 1,0 1-1,0 0 0,0 0 0,1 0 0,-1 0 1,0-1-1,0 1 0,0 0 0,0 0 1,1 0-1</inkml:trace>
+  <inkml:trace contextRef="#ctx0" brushRef="#br0" timeOffset="6470.25">409 153 24575,'2'39'0,"12"70"0,-8-72 0,-1 0 0,0 47 0,-6-53-1365,1-23-5461</inkml:trace>
+  <inkml:trace contextRef="#ctx0" brushRef="#br0" timeOffset="8196.45">512 163 24575,'0'325'0,"0"-323"-136,0-1-1,0 1 1,0 0-1,1 0 1,-1-1-1,0 1 1,1 0-1,-1-1 0,2 3 1</inkml:trace>
+  <inkml:trace contextRef="#ctx0" brushRef="#br0" timeOffset="9454.86">409 325 24575,'4'0'0,"2"0"0,6 0 0,2 0 0,1 0 0,-1 0 0,0 0 0,-3 0-8191</inkml:trace>
+</inkml:ink>
+</file>
+
+<file path=word/ink/ink34.xml><?xml version="1.0" encoding="utf-8"?>
+<inkml:ink xmlns:inkml="http://www.w3.org/2003/InkML">
+  <inkml:definitions>
+    <inkml:context xml:id="ctx0">
+      <inkml:inkSource xml:id="inkSrc0">
+        <inkml:traceFormat>
+          <inkml:channel name="X" type="integer" min="-2.14748E9" max="2.14748E9" units="cm"/>
+          <inkml:channel name="Y" type="integer" min="-2.14748E9" max="2.14748E9" units="cm"/>
+          <inkml:channel name="F" type="integer" max="32767" units="dev"/>
+        </inkml:traceFormat>
+        <inkml:channelProperties>
+          <inkml:channelProperty channel="X" name="resolution" value="1000" units="1/cm"/>
+          <inkml:channelProperty channel="Y" name="resolution" value="1000" units="1/cm"/>
+          <inkml:channelProperty channel="F" name="resolution" value="0" units="1/dev"/>
+        </inkml:channelProperties>
+      </inkml:inkSource>
+      <inkml:timestamp xml:id="ts0" timeString="2023-03-06T09:14:53.872"/>
+    </inkml:context>
+    <inkml:brush xml:id="br0">
+      <inkml:brushProperty name="width" value="0.05" units="cm"/>
+      <inkml:brushProperty name="height" value="0.05" units="cm"/>
+    </inkml:brush>
+  </inkml:definitions>
+  <inkml:trace contextRef="#ctx0" brushRef="#br0">0 0 24575,'6'1'0,"0"0"0,0 1 0,-1 0 0,1 0 0,-1 0 0,1 1 0,-1-1 0,0 1 0,0 1 0,6 4 0,-6-5 0,70 53 0,-3 3 0,82 85 0,-121-110 0,-1 1 0,38 55 0,-56-68 0,0 0 0,-2 1 0,-1 0 0,0 1 0,13 50 0,-12-18 0,-2 0 0,-3 1 0,-2 0 0,-3 0 0,-10 110 0,-11-30 0,-45 170 0,53-260 0,-2-1 0,-26 59 0,32-89 0,-1 0 0,-1 0 0,0-1 0,-1-1 0,-1 1 0,0-1 0,-1-1 0,0 0 0,-22 17 0,29-27-109,4-3 26,0 1-1,0 0 0,0-1 0,0 1 1,0 0-1,0 0 0,0 0 0,0 0 1,0 0-1,0 0 0,0 0 0,0 0 0,1 0 1,-2 3-1</inkml:trace>
+</inkml:ink>
+</file>
+
+<file path=word/ink/ink35.xml><?xml version="1.0" encoding="utf-8"?>
+<inkml:ink xmlns:inkml="http://www.w3.org/2003/InkML">
+  <inkml:definitions>
+    <inkml:context xml:id="ctx0">
+      <inkml:inkSource xml:id="inkSrc0">
+        <inkml:traceFormat>
+          <inkml:channel name="X" type="integer" min="-2.14748E9" max="2.14748E9" units="cm"/>
+          <inkml:channel name="Y" type="integer" min="-2.14748E9" max="2.14748E9" units="cm"/>
+          <inkml:channel name="F" type="integer" max="32767" units="dev"/>
+        </inkml:traceFormat>
+        <inkml:channelProperties>
+          <inkml:channelProperty channel="X" name="resolution" value="1000" units="1/cm"/>
+          <inkml:channelProperty channel="Y" name="resolution" value="1000" units="1/cm"/>
+          <inkml:channelProperty channel="F" name="resolution" value="0" units="1/dev"/>
+        </inkml:channelProperties>
+      </inkml:inkSource>
+      <inkml:timestamp xml:id="ts0" timeString="2023-03-06T09:14:07.654"/>
+    </inkml:context>
+    <inkml:brush xml:id="br0">
+      <inkml:brushProperty name="width" value="0.05" units="cm"/>
+      <inkml:brushProperty name="height" value="0.05" units="cm"/>
+    </inkml:brush>
+  </inkml:definitions>
+  <inkml:trace contextRef="#ctx0" brushRef="#br0">77 1 24575,'0'0'0,"0"2"0,-7 67 0,3 103 0,2-7 0,-26 118 0,6-78 0,19-179 0,2-1 0,0 1 0,5 43 0,3-29 0,-9-65 0,1 0 0,4-45 0,-2 55 0,2 1 0,-1 0 0,2 0 0,0 0 0,1 1 0,9-20 0,-10 26 0,1 0 0,0 0 0,1 0 0,-1 1 0,2-1 0,-1 1 0,0 1 0,1-1 0,0 1 0,1 0 0,-1 1 0,16-7 0,8-2 0,0 2 0,35-7 0,-31 8 0,15-5 0,-24 6 0,1 1 0,0 2 0,0 0 0,34-1 0,-51 7 0,1 1 0,-1 0 0,0 1 0,1 0 0,-1 1 0,0 0 0,11 5 0,-8-2 0,0 0 0,0 1 0,-1 0 0,20 16 0,-31-22 0,1 0 0,-1 1 0,1-1 0,-1 1 0,1-1 0,-1 1 0,0-1 0,1 1 0,-1 0 0,0 0 0,0 0 0,-1 0 0,1 0 0,0 0 0,-1 0 0,1 0 0,-1 0 0,1 4 0,-1-4 0,-1 1 0,1 0 0,-1-1 0,1 1 0,-1 0 0,0-1 0,0 1 0,0-1 0,0 1 0,-1-1 0,1 0 0,-3 4 0,-3 2 0,0 0 0,-1-1 0,0 0 0,0-1 0,0 1 0,-13 6 0,-56 41 0,20-13 0,46-34 0,-1 0 0,0-1 0,0-1 0,-17 6 0,-55 10 0,54-14 0,-44 9 0,-1-3 0,-84 3 0,147-14 94,23 3-1553,3-2-5367</inkml:trace>
+</inkml:ink>
+</file>
+
+<file path=word/ink/ink36.xml><?xml version="1.0" encoding="utf-8"?>
 <inkml:ink xmlns:inkml="http://www.w3.org/2003/InkML">
   <inkml:definitions>
     <inkml:context xml:id="ctx0">
@@ -5294,7 +5630,7 @@
 </inkml:ink>
 </file>
 
-<file path=word/ink/ink34.xml><?xml version="1.0" encoding="utf-8"?>
+<file path=word/ink/ink37.xml><?xml version="1.0" encoding="utf-8"?>
 <inkml:ink xmlns:inkml="http://www.w3.org/2003/InkML">
   <inkml:definitions>
     <inkml:context xml:id="ctx0">
@@ -5318,6 +5654,61 @@
     </inkml:brush>
   </inkml:definitions>
   <inkml:trace contextRef="#ctx0" brushRef="#br0">1 1071 24575,'125'-217'0,"-55"101"0,-48 78 0,67-122 0,-74 131 0,138-260 0,-126 242 0,46-58 0,-52 71 0,-10 14 0,-11 20 0,0 0 0,1 0 0,-1-1 0,0 1 0,0 0 0,0 0 0,0-1 0,0 1 0,1 0 0,-1 0 0,0-1 0,0 1 0,1 0 0,-1 0 0,0 0 0,0-1 0,1 1 0,-1 0 0,0 0 0,0 0 0,1 0 0,-1 0 0,0 0 0,0-1 0,1 1 0,-1 0 0,0 0 0,1 0 0,-1 0 0,0 0 0,1 0 0,-1 0 0,0 0 0,0 0 0,1 1 0,-1-1 0,0 0 0,1 0 0,-1 0 0,0 0 0,0 0 0,1 0 0,-1 1 0,0-1 0,0 0 0,1 0 0,-1 0 0,0 1 0,0-1 0,0 0 0,1 0 0,-1 1 0,0-1 0,0 0 0,9 18 0,-9-18 0,9 26 0,10 51 0,-11-39 0,26 119 0,-27-122 0,-1-1 0,3 58 0,-6-55 0,17 67 0,-12-68 0,0-3 0,4 23 0,0-9 0,-9-36 0,0 1 0,0-1 0,1 14 0,-3-16 0,0 0 0,1 0 0,1-1 0,4 13 0,-3-11 0,0 1 0,3 17 0,16 80 0,-13-68 0,-8-32 0,0 1 0,1 0 0,0-1 0,1 1 0,0-1 0,6 10 0,-9-17 0,-1 0 0,1-1 0,-1 1 0,1 0 0,-1-1 0,1 1 0,0-1 0,-1 1 0,1-1 0,0 1 0,-1-1 0,1 0 0,0 1 0,0-1 0,-1 0 0,1 1 0,0-1 0,0 0 0,-1 0 0,1 0 0,0 0 0,0 0 0,0 0 0,0 0 0,-1 0 0,1 0 0,0 0 0,0 0 0,0 0 0,-1-1 0,1 1 0,0 0 0,0-1 0,-1 1 0,1 0 0,0-1 0,-1 1 0,2-2 0,3-1 0,-1-1 0,0 0 0,-1 0 0,6-7 0,91-139 0,-57 82 0,7-18 0,43-98 0,-20 34 0,68-91 0,-46 88 0,-43 64 0,-49 85 0,1-1 0,-1 0 0,1 1 0,-1 0 0,1 0 0,6-5 0,-9 8 0,0 0 0,0 1 0,0-1 0,0 0 0,0 1 0,0-1 0,0 1 0,0-1 0,0 1 0,0-1 0,1 1 0,-1 0 0,0 0 0,0-1 0,0 1 0,1 0 0,-1 0 0,0 0 0,0 0 0,0 1 0,0-1 0,1 0 0,-1 0 0,0 1 0,0-1 0,0 1 0,0-1 0,0 1 0,0-1 0,0 1 0,0-1 0,0 1 0,0 0 0,0 0 0,0 0 0,0-1 0,1 3 0,1 3 0,1-1 0,-1 1 0,1 0 0,-2 0 0,1 0 0,3 12 0,8 44 0,-11-47 0,47 173 0,-47-177 0,3 11 0,3 31 0,5 16 0,-2-18 0,9 85 0,-18-117 0,1 0 0,1 0 0,1 0 0,14 28 0,-3-5 0,56 132 0,-58-141 200,-8-15-722,1 0 1,18 28-1</inkml:trace>
+</inkml:ink>
+</file>
+
+<file path=word/ink/ink38.xml><?xml version="1.0" encoding="utf-8"?>
+<inkml:ink xmlns:inkml="http://www.w3.org/2003/InkML">
+  <inkml:definitions>
+    <inkml:context xml:id="ctx0">
+      <inkml:inkSource xml:id="inkSrc0">
+        <inkml:traceFormat>
+          <inkml:channel name="X" type="integer" min="-2.14748E9" max="2.14748E9" units="cm"/>
+          <inkml:channel name="Y" type="integer" min="-2.14748E9" max="2.14748E9" units="cm"/>
+          <inkml:channel name="F" type="integer" max="32767" units="dev"/>
+        </inkml:traceFormat>
+        <inkml:channelProperties>
+          <inkml:channelProperty channel="X" name="resolution" value="1000" units="1/cm"/>
+          <inkml:channelProperty channel="Y" name="resolution" value="1000" units="1/cm"/>
+          <inkml:channelProperty channel="F" name="resolution" value="0" units="1/dev"/>
+        </inkml:channelProperties>
+      </inkml:inkSource>
+      <inkml:timestamp xml:id="ts0" timeString="2023-03-06T09:15:12.637"/>
+    </inkml:context>
+    <inkml:brush xml:id="br0">
+      <inkml:brushProperty name="width" value="0.05" units="cm"/>
+      <inkml:brushProperty name="height" value="0.05" units="cm"/>
+    </inkml:brush>
+  </inkml:definitions>
+  <inkml:trace contextRef="#ctx0" brushRef="#br0">1 2041 24575,'9'-4'0,"6"-5"0,1-1 0,-2-1 0,0-1 0,22-21 0,44-60 0,-52 54 0,33-59 0,16-48 0,4-8 0,141-201 0,-93 155 0,-100 154 0,113-172 0,-101 161 0,82-88 0,-109 130 0,0 0 0,-1-1 0,-1-1 0,-1 0 0,14-28 0,-19 33 0,-1 0 0,0-1 0,-2 1 0,1-1 0,-1 0 0,-1 0 0,0 0 0,-1 0 0,-1-23 0,-2 22 0,2 14 0,0-1 0,0 1 0,0 0 0,0-1 0,0 1 0,0 0 0,0 0 0,0-1 0,-1 1 0,1 0 0,0 0 0,0-1 0,0 1 0,0 0 0,0 0 0,0-1 0,-1 1 0,1 0 0,0 0 0,0-1 0,0 1 0,-1 0 0,1 0 0,0 0 0,0 0 0,-1-1 0,1 1 0,0 0 0,0 0 0,-1 0 0,1 0 0,0 0 0,0 0 0,-1 0 0,1 0 0,0 0 0,-1 0 0,1 0 0,0 0 0,0 0 0,-1 0 0,0 0 0,2 1 0,0 1 0,0-1 0,-1 1 0,1 0 0,0-1 0,-1 1 0,0 0 0,1-1 0,-1 4 0,1-2 0,10 66 0,-7-38 0,1-1 0,16 49 0,99 205 0,-23-62 0,48 202 0,-25 9 0,-103-366 0,99 312 0,-111-365 0,-4-9 0,1 1 0,0-1 0,1 1 0,-1-1 0,1 0 0,0 0 0,0 0 0,8 8 0,-12-15 0,0 1 0,0-1 0,0 1 0,1-1 0,-1 0 0,1 1 0,-1-1 0,1 0 0,-1 1 0,1-3 0,-5-15 0,10 20 0,-1-1 0,-6 0 0,7 21 0,-4-11 0,0-8 0,-1 1 0,0 0 0,1-1 0,-1 1 0,1 0 0,0-1 0,0 1 0,0-1 0,2 5 0,3-13 0,-1 1 0,1-1 0,7-12 0,-7 7 0,0 0 0,-1 0 0,0-1 0,5-16 0,8-51 0,-9 38 0,25-93 0,5 1 0,101-225 0,-11 87 0,75-168 0,-94 188 0,22 11 0,-114 212 0,-4 9 0,-2-1 0,-1 0 0,13-29 0,-20 38 0,5-13 0,-8 23 0,-1 0 0,0-1 0,1 1 0,-1 0 0,0-1 0,0 1 0,0-1 0,0 1 0,0 0 0,0-1 0,-1 1 0,1-1 0,0 1 0,-1-2 0,71 169 0,-46-103 0,48 87 0,46 54 0,-9-19 0,110 271 0,-90-178 0,15-8 0,-125-239 0,31 58 0,-44-76 0,0 2 0,0-1 0,-2 1 0,6 24 0,-4 7 0,-2-14 0,11 40 0,-12-62 0,0 0 0,1-1 0,0 0 0,0 0 0,1 0 0,0 0 0,1 0 0,8 10 0,7 4 0,0-1 0,17 26 0,-32-40 0,-1 0 0,-1 0 0,1 0 0,-1 0 0,-1 1 0,0 0 0,4 15 0,-7-23-35,0 0 0,1 0 0,-1-1 0,0 1 0,0 0 0,0 0 0,0 0 0,0-1 0,0 1 0,-1 0 0,1 0 0,0-1 0,0 1 0,0 0 0,-1 0 0,1-1 0,0 1 0,-1 0 0,1-1 0,-1 1 0,1 0 0,-1-1 0,1 1 0,-1-1 0,1 1 0,-1-1 0,0 1 0,1-1 0,-1 1 0,0-1 0,1 1 0,-1-1 0,0 0 0,0 0 0,1 1 0,-1-1 0,0 0 0,-1 0 0,-9 3-6791</inkml:trace>
+</inkml:ink>
+</file>
+
+<file path=word/ink/ink39.xml><?xml version="1.0" encoding="utf-8"?>
+<inkml:ink xmlns:inkml="http://www.w3.org/2003/InkML">
+  <inkml:definitions>
+    <inkml:context xml:id="ctx0">
+      <inkml:inkSource xml:id="inkSrc0">
+        <inkml:traceFormat>
+          <inkml:channel name="X" type="integer" min="-2.14748E9" max="2.14748E9" units="cm"/>
+          <inkml:channel name="Y" type="integer" min="-2.14748E9" max="2.14748E9" units="cm"/>
+          <inkml:channel name="F" type="integer" max="32767" units="dev"/>
+        </inkml:traceFormat>
+        <inkml:channelProperties>
+          <inkml:channelProperty channel="X" name="resolution" value="1000" units="1/cm"/>
+          <inkml:channelProperty channel="Y" name="resolution" value="1000" units="1/cm"/>
+          <inkml:channelProperty channel="F" name="resolution" value="0" units="1/dev"/>
+        </inkml:channelProperties>
+      </inkml:inkSource>
+      <inkml:timestamp xml:id="ts0" timeString="2023-03-06T09:16:07.769"/>
+    </inkml:context>
+    <inkml:brush xml:id="br0">
+      <inkml:brushProperty name="width" value="0.05" units="cm"/>
+      <inkml:brushProperty name="height" value="0.05" units="cm"/>
+    </inkml:brush>
+  </inkml:definitions>
+  <inkml:trace contextRef="#ctx0" brushRef="#br0">116 551 24575,'-27'25'0,"12"-11"0,-16 19 0,26-27 0,1 0 0,0-1 0,0 2 0,1-1 0,0 0 0,0 1 0,-3 9 0,2 3 0,1 1 0,1-1 0,1 0 0,1 1 0,2 22 0,-1 4 0,-2-5 0,0-20 0,1 1 0,3 22 0,-3-43 0,1 1 0,-1-1 0,1 0 0,-1 1 0,1-1 0,0 0 0,0 0 0,-1 1 0,1-1 0,0 0 0,0 0 0,0 0 0,0 0 0,1 0 0,-1 0 0,0 0 0,0-1 0,0 1 0,1 0 0,-1-1 0,0 1 0,1-1 0,-1 1 0,1-1 0,-1 1 0,0-1 0,1 0 0,2 0 0,6 1 0,1 0 0,-1-1 0,12-2 0,-10 1 0,-5 1 11,-1-1-1,1 0 1,-1-1 0,1 1-1,-1-1 1,0 0-1,0-1 1,0 0 0,0 0-1,9-6 1,2-3-469,-1-1-1,15-16 1,-29 28 351,7-8-6719</inkml:trace>
+  <inkml:trace contextRef="#ctx0" brushRef="#br0" timeOffset="1259.11">166 1 24575,'13'5'0,"0"0"0,-1 2 0,19 12 0,-12-8 0,47 32 0,-1 3 0,-2 3 0,-3 2 0,72 78 0,-117-111 0,-1 0 0,-1 1 0,-1 0 0,0 1 0,-2 0 0,0 1 0,12 40 0,0-5 0,-14-40 0,-2 0 0,0 1 0,-1 0 0,0 1 0,2 22 0,-6 80 0,-2-57 0,1-45 0,0-1 0,-2 1 0,0-1 0,0 1 0,-2-1 0,0 0 0,-1 0 0,-1-1 0,-14 30 0,14-33-73,0 0-1,-6 23 1,8-21-1072</inkml:trace>
 </inkml:ink>
 </file>
 
@@ -5374,7 +5765,7 @@
     </inkml:brush>
   </inkml:definitions>
   <inkml:trace contextRef="#ctx0" brushRef="#br0">1 1163 24575,'278'-1'-170,"440"6"-557,-203 28-174,-49-3 128,-90-17 633,-4-24-1160,-298 4-2880</inkml:trace>
-  <inkml:trace contextRef="#ctx0" brushRef="#br0" timeOffset="1246.86">3125 190 24575,'1'8'0,"0"0"0,0-1 0,1 1 0,3 9 0,1 7 0,22 90 0,9 40 0,-10 2 0,38 180 0,-56-308 0,-9-28 0,0 0 0,0 1 0,0-1 0,0 0 0,0 1 0,0-1 0,0 0 0,1 0 0,-1 1 0,0-1 0,0 0 0,0 0 0,1 0 0,-1 1 0,0-1 0,0 0 0,0 0 0,1 0 0,-1 0 0,0 1 0,0-1 0,1 0 0,-1 0 0,0 0 0,0 0 0,1 0 0,-1 0 0,0 0 0,1 0 0,-1 0 0,0 0 0,0 0 0,1 0 0,-1 0 0,0 0 0,1 0 0,-1 0 0,0 0 0,0 0 0,1 0 0,-1 0 0,0 0 0,0 0 0,1-1 0,-1 1 0,0 0 0,0 0 0,1 0 0,-1-1 0,0 1 0,1 0 0,7-15 0,7-37 0,12-66 0,-17 68 0,83-539 0,-90 571 0,-2 11 0,0-1 0,0 1 0,-1 0 0,0-1 0,-1-12 0,1 19 0,-1 0 0,1 0 0,-1-1 0,1 1 0,-1 0 0,0 0 0,1 0 0,-1 0 0,0 0 0,0 0 0,0 0 0,0 0 0,0 0 0,0 0 0,0 0 0,0 0 0,0 1 0,-1-1 0,1 1 0,-2-2 0,-31-8 0,20 7 0,-193-64 284,76 24-1933,101 33-5177</inkml:trace>
+  <inkml:trace contextRef="#ctx0" brushRef="#br0" timeOffset="1246.85">3125 190 24575,'1'8'0,"0"0"0,0-1 0,1 1 0,3 9 0,1 7 0,22 90 0,9 40 0,-10 2 0,38 180 0,-56-308 0,-9-28 0,0 0 0,0 1 0,0-1 0,0 0 0,0 1 0,0-1 0,0 0 0,1 0 0,-1 1 0,0-1 0,0 0 0,0 0 0,1 0 0,-1 1 0,0-1 0,0 0 0,0 0 0,1 0 0,-1 0 0,0 1 0,0-1 0,1 0 0,-1 0 0,0 0 0,0 0 0,1 0 0,-1 0 0,0 0 0,1 0 0,-1 0 0,0 0 0,0 0 0,1 0 0,-1 0 0,0 0 0,1 0 0,-1 0 0,0 0 0,0 0 0,1 0 0,-1 0 0,0 0 0,0 0 0,1-1 0,-1 1 0,0 0 0,0 0 0,1 0 0,-1-1 0,0 1 0,1 0 0,7-15 0,7-37 0,12-66 0,-17 68 0,83-539 0,-90 571 0,-2 11 0,0-1 0,0 1 0,-1 0 0,0-1 0,-1-12 0,1 19 0,-1 0 0,1 0 0,-1-1 0,1 1 0,-1 0 0,0 0 0,1 0 0,-1 0 0,0 0 0,0 0 0,0 0 0,0 0 0,0 0 0,0 0 0,0 0 0,0 0 0,0 1 0,-1-1 0,1 1 0,-2-2 0,-31-8 0,20 7 0,-193-64 284,76 24-1933,101 33-5177</inkml:trace>
 </inkml:ink>
 </file>
 
@@ -5412,7 +5803,7 @@
   <inkml:trace contextRef="#ctx0" brushRef="#br0" timeOffset="9434.09">66 1138 24575,'2'0'0,"6"0"0,6 0 0,5 0 0,12 0 0,3 0 0,3 0 0,-2 0 0,-1 0 0,-1 0 0,-4 0 0,-7 0-8191</inkml:trace>
   <inkml:trace contextRef="#ctx0" brushRef="#br0" timeOffset="10318.14">1238 530 24575,'0'4'0,"0"6"0,-2 8 0,0 8 0,0 5 0,0 2 0,0 0 0,5 0 0,2 2 0,0-1 0,-1-2 0,0-4 0,1-3 0,-2-6 0,-1 1 0,0-4-8191</inkml:trace>
   <inkml:trace contextRef="#ctx0" brushRef="#br0" timeOffset="11308.8">1393 507 24575,'0'41'0,"2"0"0,9 42 0,-3-37 0,-2 0 0,0 50 0,-6-72-1365,0-2-5461</inkml:trace>
-  <inkml:trace contextRef="#ctx0" brushRef="#br0" timeOffset="14175.36">1192 56 24575,'-7'0'0,"-1"1"0,1 0 0,0 0 0,0 1 0,0 0 0,0 0 0,0 1 0,0 0 0,0 0 0,1 0 0,-1 1 0,-10 8 0,5-2 0,0 0 0,1 1 0,1 1 0,-1 0 0,-8 13 0,15-18 0,0-1 0,0 1 0,0 0 0,1 0 0,0 0 0,1 0 0,-3 12 0,4-15 0,0 0 0,1 0 0,-1 0 0,1 0 0,0 0 0,1 0 0,-1 0 0,1 0 0,-1 0 0,1 0 0,0-1 0,1 1 0,-1 0 0,1 0 0,3 6 0,3 2 0,2 0 0,-1 0 0,1-1 0,1 0 0,0-1 0,1 0 0,17 11 0,-19-14 0,0-1 0,0-1 0,1 0 0,-1 0 0,1-1 0,1 0 0,-1-1 0,0 0 0,1-1 0,12 1 0,73-4 0,-66 0 0,-27 1 0,-1 0 0,0-1 0,1 1 0,-1-1 0,0 0 0,0 0 0,0-1 0,0 1 0,0-1 0,0 1 0,0-1 0,0 0 0,-1 0 0,1 0 0,-1 0 0,1 0 0,-1-1 0,0 1 0,0-1 0,3-5 0,2-4 0,0-1 0,-1 0 0,7-20 0,-8 21 0,-2 3 0,-1-1 0,1 0 0,-1 1 0,-1-1 0,0 0 0,0 0 0,-1 0 0,-1-15 0,-1 11 0,-1 0 0,0 1 0,0-1 0,-1 0 0,-9-17 0,10 24 0,-1 0 0,0 0 0,0 0 0,-1 0 0,0 1 0,0 0 0,-1 0 0,0 1 0,0-1 0,0 1 0,-10-6 0,6 5 0,0 1 0,-1-1 0,0 2 0,0 0 0,0 0 0,-1 1 0,-13-2 0,11 2 49,-1 0-285,1 1 1,-1 0-1,0 1 0,1 1 1,-18 1-1,15 2-6590</inkml:trace>
+  <inkml:trace contextRef="#ctx0" brushRef="#br0" timeOffset="14175.35">1192 56 24575,'-7'0'0,"-1"1"0,1 0 0,0 0 0,0 1 0,0 0 0,0 0 0,0 1 0,0 0 0,0 0 0,1 0 0,-1 1 0,-10 8 0,5-2 0,0 0 0,1 1 0,1 1 0,-1 0 0,-8 13 0,15-18 0,0-1 0,0 1 0,0 0 0,1 0 0,0 0 0,1 0 0,-3 12 0,4-15 0,0 0 0,1 0 0,-1 0 0,1 0 0,0 0 0,1 0 0,-1 0 0,1 0 0,-1 0 0,1 0 0,0-1 0,1 1 0,-1 0 0,1 0 0,3 6 0,3 2 0,2 0 0,-1 0 0,1-1 0,1 0 0,0-1 0,1 0 0,17 11 0,-19-14 0,0-1 0,0-1 0,1 0 0,-1 0 0,1-1 0,1 0 0,-1-1 0,0 0 0,1-1 0,12 1 0,73-4 0,-66 0 0,-27 1 0,-1 0 0,0-1 0,1 1 0,-1-1 0,0 0 0,0 0 0,0-1 0,0 1 0,0-1 0,0 1 0,0-1 0,0 0 0,-1 0 0,1 0 0,-1 0 0,1 0 0,-1-1 0,0 1 0,0-1 0,3-5 0,2-4 0,0-1 0,-1 0 0,7-20 0,-8 21 0,-2 3 0,-1-1 0,1 0 0,-1 1 0,-1-1 0,0 0 0,0 0 0,-1 0 0,-1-15 0,-1 11 0,-1 0 0,0 1 0,0-1 0,-1 0 0,-9-17 0,10 24 0,-1 0 0,0 0 0,0 0 0,-1 0 0,0 1 0,0 0 0,-1 0 0,0 1 0,0-1 0,0 1 0,-10-6 0,6 5 0,0 1 0,-1-1 0,0 2 0,0 0 0,0 0 0,-1 1 0,-13-2 0,11 2 49,-1 0-285,1 1 1,-1 0-1,0 1 0,1 1 1,-18 1-1,15 2-6590</inkml:trace>
 </inkml:ink>
 </file>
 
@@ -5498,7 +5889,7 @@
   <inkml:trace contextRef="#ctx0" brushRef="#br0">45 1 24575,'0'2'0,"0"6"0,0 3 0,0 3 0,0 0 0,0-1 0,0 2 0,0-1-8191</inkml:trace>
   <inkml:trace contextRef="#ctx0" brushRef="#br0" timeOffset="873.31">12 256 24575,'0'2'0,"0"6"0,0 7 0,0 6 0,0 3 0,0 3 0,0 0 0,0-1 0,0 1 0,5-2 0,3-6-8191</inkml:trace>
   <inkml:trace contextRef="#ctx0" brushRef="#br0" timeOffset="1565.5">168 169 24575,'-2'2'0,"-1"6"0,-1 7 0,-2 5 0,0 5 0,-3 6 0,0-2 0,2-2 0,1-1 0,3-3 0,1-3 0,1-4 0,1-2 0,1 0 0,-1-2-8191</inkml:trace>
-  <inkml:trace contextRef="#ctx0" brushRef="#br0" timeOffset="2166.7">1 343 24575,'0'-2'0,"6"-2"0,5-5 0,7 0 0,5-1 0,4-1 0,2 3 0,-4 1-8191</inkml:trace>
+  <inkml:trace contextRef="#ctx0" brushRef="#br0" timeOffset="2166.69">1 343 24575,'0'-2'0,"6"-2"0,5-5 0,7 0 0,5-1 0,4-1 0,2 3 0,-4 1-8191</inkml:trace>
 </inkml:ink>
 </file>
 

--- a/Chemie/sem2/Aldehyde und Ketone.docx
+++ b/Chemie/sem2/Aldehyde und Ketone.docx
@@ -2477,35 +2477,41 @@
         <w:jc w:val="both"/>
         <w:rPr>
           <w:rFonts w:asciiTheme="minorHAnsi" w:hAnsiTheme="minorHAnsi" w:cstheme="minorHAnsi"/>
+          <w:lang w:val="en-GB"/>
         </w:rPr>
       </w:pPr>
       <w:r>
         <w:rPr>
           <w:rFonts w:asciiTheme="minorHAnsi" w:hAnsiTheme="minorHAnsi" w:cstheme="minorHAnsi"/>
+          <w:lang w:val="en-GB"/>
         </w:rPr>
         <w:t>4-Hydroxypentanal</w:t>
       </w:r>
       <w:r>
         <w:rPr>
           <w:rFonts w:asciiTheme="minorHAnsi" w:hAnsiTheme="minorHAnsi" w:cstheme="minorHAnsi"/>
+          <w:lang w:val="en-GB"/>
         </w:rPr>
         <w:tab/>
       </w:r>
       <w:r>
         <w:rPr>
           <w:rFonts w:asciiTheme="minorHAnsi" w:hAnsiTheme="minorHAnsi" w:cstheme="minorHAnsi"/>
+          <w:lang w:val="en-GB"/>
         </w:rPr>
         <w:tab/>
       </w:r>
       <w:r>
         <w:rPr>
           <w:rFonts w:asciiTheme="minorHAnsi" w:hAnsiTheme="minorHAnsi" w:cstheme="minorHAnsi"/>
+          <w:lang w:val="en-GB"/>
         </w:rPr>
         <w:tab/>
       </w:r>
       <w:r>
         <w:rPr>
           <w:rFonts w:asciiTheme="minorHAnsi" w:hAnsiTheme="minorHAnsi" w:cstheme="minorHAnsi"/>
+          <w:lang w:val="en-GB"/>
         </w:rPr>
         <w:tab/>
         <w:t>d) 3-Methyl-butan-2-on</w:t>
@@ -2517,8 +2523,74 @@
         <w:jc w:val="both"/>
         <w:rPr>
           <w:rFonts w:asciiTheme="minorHAnsi" w:hAnsiTheme="minorHAnsi" w:cstheme="minorHAnsi"/>
-        </w:rPr>
-      </w:pPr>
+          <w:lang w:val="en-GB"/>
+        </w:rPr>
+      </w:pPr>
+      <w:r>
+        <w:rPr>
+          <w:rFonts w:asciiTheme="minorHAnsi" w:hAnsiTheme="minorHAnsi" w:cstheme="minorHAnsi"/>
+          <w:noProof/>
+        </w:rPr>
+        <mc:AlternateContent>
+          <mc:Choice Requires="wpi">
+            <w:drawing>
+              <wp:anchor distT="0" distB="0" distL="114300" distR="114300" simplePos="0" relativeHeight="251965440" behindDoc="0" locked="0" layoutInCell="1" allowOverlap="1" wp14:anchorId="56EA4F9D" wp14:editId="6954C477">
+                <wp:simplePos x="0" y="0"/>
+                <wp:positionH relativeFrom="column">
+                  <wp:posOffset>3429000</wp:posOffset>
+                </wp:positionH>
+                <wp:positionV relativeFrom="paragraph">
+                  <wp:posOffset>-126365</wp:posOffset>
+                </wp:positionV>
+                <wp:extent cx="438480" cy="396360"/>
+                <wp:effectExtent l="38100" t="38100" r="19685" b="42545"/>
+                <wp:wrapNone/>
+                <wp:docPr id="30" name="Freihand 30"/>
+                <wp:cNvGraphicFramePr/>
+                <a:graphic xmlns:a="http://schemas.openxmlformats.org/drawingml/2006/main">
+                  <a:graphicData uri="http://schemas.microsoft.com/office/word/2010/wordprocessingInk">
+                    <w14:contentPart bwMode="auto" r:id="rId70">
+                      <w14:nvContentPartPr>
+                        <w14:cNvContentPartPr/>
+                      </w14:nvContentPartPr>
+                      <w14:xfrm>
+                        <a:off x="0" y="0"/>
+                        <a:ext cx="438480" cy="396360"/>
+                      </w14:xfrm>
+                    </w14:contentPart>
+                  </a:graphicData>
+                </a:graphic>
+              </wp:anchor>
+            </w:drawing>
+          </mc:Choice>
+          <mc:Fallback>
+            <w:pict>
+              <v:shapetype w14:anchorId="6D831930" id="_x0000_t75" coordsize="21600,21600" o:spt="75" o:preferrelative="t" path="m@4@5l@4@11@9@11@9@5xe" filled="f" stroked="f">
+                <v:stroke joinstyle="miter"/>
+                <v:formulas>
+                  <v:f eqn="if lineDrawn pixelLineWidth 0"/>
+                  <v:f eqn="sum @0 1 0"/>
+                  <v:f eqn="sum 0 0 @1"/>
+                  <v:f eqn="prod @2 1 2"/>
+                  <v:f eqn="prod @3 21600 pixelWidth"/>
+                  <v:f eqn="prod @3 21600 pixelHeight"/>
+                  <v:f eqn="sum @0 0 1"/>
+                  <v:f eqn="prod @6 1 2"/>
+                  <v:f eqn="prod @7 21600 pixelWidth"/>
+                  <v:f eqn="sum @8 21600 0"/>
+                  <v:f eqn="prod @7 21600 pixelHeight"/>
+                  <v:f eqn="sum @10 21600 0"/>
+                </v:formulas>
+                <v:path o:extrusionok="f" gradientshapeok="t" o:connecttype="rect"/>
+                <o:lock v:ext="edit" aspectratio="t"/>
+              </v:shapetype>
+              <v:shape id="Freihand 30" o:spid="_x0000_s1026" type="#_x0000_t75" style="position:absolute;margin-left:269.3pt;margin-top:-10.65pt;width:35.95pt;height:32.6pt;z-index:251965440;visibility:visible;mso-wrap-style:square;mso-wrap-distance-left:9pt;mso-wrap-distance-top:0;mso-wrap-distance-right:9pt;mso-wrap-distance-bottom:0;mso-position-horizontal:absolute;mso-position-horizontal-relative:text;mso-position-vertical:absolute;mso-position-vertical-relative:text" o:gfxdata="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">
+                <v:imagedata r:id="rId71" o:title=""/>
+              </v:shape>
+            </w:pict>
+          </mc:Fallback>
+        </mc:AlternateContent>
+      </w:r>
       <w:r>
         <w:rPr>
           <w:rFonts w:asciiTheme="minorHAnsi" w:hAnsiTheme="minorHAnsi" w:cstheme="minorHAnsi"/>
@@ -2542,7 +2614,7 @@
                 <wp:cNvGraphicFramePr/>
                 <a:graphic xmlns:a="http://schemas.openxmlformats.org/drawingml/2006/main">
                   <a:graphicData uri="http://schemas.microsoft.com/office/word/2010/wordprocessingInk">
-                    <w14:contentPart bwMode="auto" r:id="rId70">
+                    <w14:contentPart bwMode="auto" r:id="rId72">
                       <w14:nvContentPartPr>
                         <w14:cNvContentPartPr/>
                       </w14:nvContentPartPr>
@@ -2578,7 +2650,7 @@
                 <o:lock v:ext="edit" aspectratio="t"/>
               </v:shapetype>
               <v:shape id="Freihand 26" o:spid="_x0000_s1026" type="#_x0000_t75" style="position:absolute;margin-left:116.8pt;margin-top:5.15pt;width:1.45pt;height:1.45pt;z-index:251941888;visibility:visible;mso-wrap-style:square;mso-wrap-distance-left:9pt;mso-wrap-distance-top:0;mso-wrap-distance-right:9pt;mso-wrap-distance-bottom:0;mso-position-horizontal:absolute;mso-position-horizontal-relative:text;mso-position-vertical:absolute;mso-position-vertical-relative:text" o:gfxdata="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">
-                <v:imagedata r:id="rId71" o:title=""/>
+                <v:imagedata r:id="rId73" o:title=""/>
               </v:shape>
             </w:pict>
           </mc:Fallback>
@@ -2591,6 +2663,7 @@
         <w:jc w:val="both"/>
         <w:rPr>
           <w:rFonts w:asciiTheme="minorHAnsi" w:hAnsiTheme="minorHAnsi" w:cstheme="minorHAnsi"/>
+          <w:lang w:val="en-GB"/>
         </w:rPr>
       </w:pPr>
       <w:r>
@@ -2601,28 +2674,28 @@
         <mc:AlternateContent>
           <mc:Choice Requires="wpi">
             <w:drawing>
-              <wp:anchor distT="0" distB="0" distL="114300" distR="114300" simplePos="0" relativeHeight="251940864" behindDoc="0" locked="0" layoutInCell="1" allowOverlap="1" wp14:anchorId="519C4641" wp14:editId="180D5043">
+              <wp:anchor distT="0" distB="0" distL="114300" distR="114300" simplePos="0" relativeHeight="251970560" behindDoc="0" locked="0" layoutInCell="1" allowOverlap="1" wp14:anchorId="3B6C654D" wp14:editId="47495515">
                 <wp:simplePos x="0" y="0"/>
                 <wp:positionH relativeFrom="column">
-                  <wp:posOffset>543560</wp:posOffset>
+                  <wp:posOffset>424052</wp:posOffset>
                 </wp:positionH>
                 <wp:positionV relativeFrom="paragraph">
-                  <wp:posOffset>-130810</wp:posOffset>
+                  <wp:posOffset>33510</wp:posOffset>
                 </wp:positionV>
-                <wp:extent cx="185420" cy="401320"/>
-                <wp:effectExtent l="38100" t="38100" r="24130" b="55880"/>
+                <wp:extent cx="111600" cy="260640"/>
+                <wp:effectExtent l="38100" t="38100" r="41275" b="44450"/>
                 <wp:wrapNone/>
-                <wp:docPr id="25" name="Freihand 25"/>
+                <wp:docPr id="35" name="Freihand 35"/>
                 <wp:cNvGraphicFramePr/>
                 <a:graphic xmlns:a="http://schemas.openxmlformats.org/drawingml/2006/main">
                   <a:graphicData uri="http://schemas.microsoft.com/office/word/2010/wordprocessingInk">
-                    <w14:contentPart bwMode="auto" r:id="rId72">
+                    <w14:contentPart bwMode="auto" r:id="rId74">
                       <w14:nvContentPartPr>
                         <w14:cNvContentPartPr/>
                       </w14:nvContentPartPr>
                       <w14:xfrm>
                         <a:off x="0" y="0"/>
-                        <a:ext cx="185420" cy="401320"/>
+                        <a:ext cx="111600" cy="260640"/>
                       </w14:xfrm>
                     </w14:contentPart>
                   </a:graphicData>
@@ -2632,8 +2705,8 @@
           </mc:Choice>
           <mc:Fallback>
             <w:pict>
-              <v:shape w14:anchorId="4A7D3E7D" id="Freihand 25" o:spid="_x0000_s1026" type="#_x0000_t75" style="position:absolute;margin-left:42.1pt;margin-top:-11pt;width:16pt;height:33pt;z-index:251940864;visibility:visible;mso-wrap-style:square;mso-wrap-distance-left:9pt;mso-wrap-distance-top:0;mso-wrap-distance-right:9pt;mso-wrap-distance-bottom:0;mso-position-horizontal:absolute;mso-position-horizontal-relative:text;mso-position-vertical:absolute;mso-position-vertical-relative:text" o:gfxdata="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">
-                <v:imagedata r:id="rId73" o:title=""/>
+              <v:shape w14:anchorId="3837D303" id="Freihand 35" o:spid="_x0000_s1026" type="#_x0000_t75" style="position:absolute;margin-left:32.7pt;margin-top:1.95pt;width:10.25pt;height:21.9pt;z-index:251970560;visibility:visible;mso-wrap-style:square;mso-wrap-distance-left:9pt;mso-wrap-distance-top:0;mso-wrap-distance-right:9pt;mso-wrap-distance-bottom:0;mso-position-horizontal:absolute;mso-position-horizontal-relative:text;mso-position-vertical:absolute;mso-position-vertical-relative:text" o:gfxdata="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">
+                <v:imagedata r:id="rId75" o:title=""/>
               </v:shape>
             </w:pict>
           </mc:Fallback>
@@ -2662,7 +2735,7 @@
                 <wp:cNvGraphicFramePr/>
                 <a:graphic xmlns:a="http://schemas.openxmlformats.org/drawingml/2006/main">
                   <a:graphicData uri="http://schemas.microsoft.com/office/word/2010/wordprocessingInk">
-                    <w14:contentPart bwMode="auto" r:id="rId74">
+                    <w14:contentPart bwMode="auto" r:id="rId76">
                       <w14:nvContentPartPr>
                         <w14:cNvContentPartPr/>
                       </w14:nvContentPartPr>
@@ -2679,7 +2752,7 @@
           <mc:Fallback>
             <w:pict>
               <v:shape w14:anchorId="5BF04452" id="Freihand 2" o:spid="_x0000_s1026" type="#_x0000_t75" style="position:absolute;margin-left:178.95pt;margin-top:-17.4pt;width:19.25pt;height:55.65pt;z-index:251926528;visibility:visible;mso-wrap-style:square;mso-wrap-distance-left:9pt;mso-wrap-distance-top:0;mso-wrap-distance-right:9pt;mso-wrap-distance-bottom:0;mso-position-horizontal:absolute;mso-position-horizontal-relative:text;mso-position-vertical:absolute;mso-position-vertical-relative:text" o:gfxdata="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">
-                <v:imagedata r:id="rId75" o:title=""/>
+                <v:imagedata r:id="rId77" o:title=""/>
               </v:shape>
             </w:pict>
           </mc:Fallback>
@@ -2708,7 +2781,7 @@
                 <wp:cNvGraphicFramePr/>
                 <a:graphic xmlns:a="http://schemas.openxmlformats.org/drawingml/2006/main">
                   <a:graphicData uri="http://schemas.microsoft.com/office/word/2010/wordprocessingInk">
-                    <w14:contentPart bwMode="auto" r:id="rId76">
+                    <w14:contentPart bwMode="auto" r:id="rId78">
                       <w14:nvContentPartPr>
                         <w14:cNvContentPartPr/>
                       </w14:nvContentPartPr>
@@ -2725,7 +2798,7 @@
           <mc:Fallback>
             <w:pict>
               <v:shape w14:anchorId="07F89646" id="Freihand 1" o:spid="_x0000_s1026" type="#_x0000_t75" style="position:absolute;margin-left:155.1pt;margin-top:-4.4pt;width:22pt;height:32.15pt;z-index:251925504;visibility:visible;mso-wrap-style:square;mso-wrap-distance-left:9pt;mso-wrap-distance-top:0;mso-wrap-distance-right:9pt;mso-wrap-distance-bottom:0;mso-position-horizontal:absolute;mso-position-horizontal-relative:text;mso-position-vertical:absolute;mso-position-vertical-relative:text" o:gfxdata="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">
-                <v:imagedata r:id="rId77" o:title=""/>
+                <v:imagedata r:id="rId79" o:title=""/>
               </v:shape>
             </w:pict>
           </mc:Fallback>
@@ -2754,7 +2827,7 @@
                 <wp:cNvGraphicFramePr/>
                 <a:graphic xmlns:a="http://schemas.openxmlformats.org/drawingml/2006/main">
                   <a:graphicData uri="http://schemas.microsoft.com/office/word/2010/wordprocessingInk">
-                    <w14:contentPart bwMode="auto" r:id="rId78">
+                    <w14:contentPart bwMode="auto" r:id="rId80">
                       <w14:nvContentPartPr>
                         <w14:cNvContentPartPr/>
                       </w14:nvContentPartPr>
@@ -2771,7 +2844,7 @@
           <mc:Fallback>
             <w:pict>
               <v:shape w14:anchorId="26EC592D" id="Freihand 272" o:spid="_x0000_s1026" type="#_x0000_t75" style="position:absolute;margin-left:-8pt;margin-top:-2.05pt;width:19.3pt;height:22.8pt;z-index:251922432;visibility:visible;mso-wrap-style:square;mso-wrap-distance-left:9pt;mso-wrap-distance-top:0;mso-wrap-distance-right:9pt;mso-wrap-distance-bottom:0;mso-position-horizontal:absolute;mso-position-horizontal-relative:text;mso-position-vertical:absolute;mso-position-vertical-relative:text" o:gfxdata="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">
-                <v:imagedata r:id="rId79" o:title=""/>
+                <v:imagedata r:id="rId81" o:title=""/>
               </v:shape>
             </w:pict>
           </mc:Fallback>
@@ -2784,15 +2857,7 @@
         <w:jc w:val="both"/>
         <w:rPr>
           <w:rFonts w:asciiTheme="minorHAnsi" w:hAnsiTheme="minorHAnsi" w:cstheme="minorHAnsi"/>
-        </w:rPr>
-      </w:pPr>
-    </w:p>
-    <w:p>
-      <w:pPr>
-        <w:spacing w:after="0" w:line="360" w:lineRule="auto"/>
-        <w:jc w:val="both"/>
-        <w:rPr>
-          <w:rFonts w:asciiTheme="minorHAnsi" w:hAnsiTheme="minorHAnsi" w:cstheme="minorHAnsi"/>
+          <w:lang w:val="en-GB"/>
         </w:rPr>
       </w:pPr>
       <w:r>
@@ -2803,28 +2868,28 @@
         <mc:AlternateContent>
           <mc:Choice Requires="wpi">
             <w:drawing>
-              <wp:anchor distT="0" distB="0" distL="114300" distR="114300" simplePos="0" relativeHeight="251923456" behindDoc="0" locked="0" layoutInCell="1" allowOverlap="1" wp14:anchorId="6104C1CB" wp14:editId="5D3F78F9">
+              <wp:anchor distT="0" distB="0" distL="114300" distR="114300" simplePos="0" relativeHeight="251969536" behindDoc="0" locked="0" layoutInCell="1" allowOverlap="1" wp14:anchorId="2833A955" wp14:editId="46577CCB">
                 <wp:simplePos x="0" y="0"/>
                 <wp:positionH relativeFrom="column">
-                  <wp:posOffset>407944</wp:posOffset>
+                  <wp:posOffset>228932</wp:posOffset>
                 </wp:positionH>
                 <wp:positionV relativeFrom="paragraph">
-                  <wp:posOffset>-155103</wp:posOffset>
+                  <wp:posOffset>-11795</wp:posOffset>
                 </wp:positionV>
-                <wp:extent cx="721080" cy="430560"/>
-                <wp:effectExtent l="38100" t="57150" r="22225" b="45720"/>
+                <wp:extent cx="800280" cy="464400"/>
+                <wp:effectExtent l="38100" t="57150" r="57150" b="50165"/>
                 <wp:wrapNone/>
-                <wp:docPr id="273" name="Freihand 273"/>
+                <wp:docPr id="34" name="Freihand 34"/>
                 <wp:cNvGraphicFramePr/>
                 <a:graphic xmlns:a="http://schemas.openxmlformats.org/drawingml/2006/main">
                   <a:graphicData uri="http://schemas.microsoft.com/office/word/2010/wordprocessingInk">
-                    <w14:contentPart bwMode="auto" r:id="rId80">
+                    <w14:contentPart bwMode="auto" r:id="rId82">
                       <w14:nvContentPartPr>
                         <w14:cNvContentPartPr/>
                       </w14:nvContentPartPr>
                       <w14:xfrm>
                         <a:off x="0" y="0"/>
-                        <a:ext cx="721080" cy="430560"/>
+                        <a:ext cx="800280" cy="464400"/>
                       </w14:xfrm>
                     </w14:contentPart>
                   </a:graphicData>
@@ -2834,22 +2899,13 @@
           </mc:Choice>
           <mc:Fallback>
             <w:pict>
-              <v:shape w14:anchorId="7BB31996" id="Freihand 273" o:spid="_x0000_s1026" type="#_x0000_t75" style="position:absolute;margin-left:31.4pt;margin-top:-12.9pt;width:58.2pt;height:35.3pt;z-index:251923456;visibility:visible;mso-wrap-style:square;mso-wrap-distance-left:9pt;mso-wrap-distance-top:0;mso-wrap-distance-right:9pt;mso-wrap-distance-bottom:0;mso-position-horizontal:absolute;mso-position-horizontal-relative:text;mso-position-vertical:absolute;mso-position-vertical-relative:text" o:gfxdata="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">
-                <v:imagedata r:id="rId81" o:title=""/>
+              <v:shape w14:anchorId="33D13C9E" id="Freihand 34" o:spid="_x0000_s1026" type="#_x0000_t75" style="position:absolute;margin-left:17.35pt;margin-top:-1.65pt;width:64.4pt;height:37.95pt;z-index:251969536;visibility:visible;mso-wrap-style:square;mso-wrap-distance-left:9pt;mso-wrap-distance-top:0;mso-wrap-distance-right:9pt;mso-wrap-distance-bottom:0;mso-position-horizontal:absolute;mso-position-horizontal-relative:text;mso-position-vertical:absolute;mso-position-vertical-relative:text" o:gfxdata="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">
+                <v:imagedata r:id="rId83" o:title=""/>
               </v:shape>
             </w:pict>
           </mc:Fallback>
         </mc:AlternateContent>
       </w:r>
-    </w:p>
-    <w:p>
-      <w:pPr>
-        <w:spacing w:after="0" w:line="360" w:lineRule="auto"/>
-        <w:jc w:val="both"/>
-        <w:rPr>
-          <w:rFonts w:asciiTheme="minorHAnsi" w:hAnsiTheme="minorHAnsi" w:cstheme="minorHAnsi"/>
-        </w:rPr>
-      </w:pPr>
       <w:r>
         <w:rPr>
           <w:rFonts w:asciiTheme="minorHAnsi" w:hAnsiTheme="minorHAnsi" w:cstheme="minorHAnsi"/>
@@ -2858,28 +2914,28 @@
         <mc:AlternateContent>
           <mc:Choice Requires="wpi">
             <w:drawing>
-              <wp:anchor distT="0" distB="0" distL="114300" distR="114300" simplePos="0" relativeHeight="251927552" behindDoc="0" locked="0" layoutInCell="1" allowOverlap="1" wp14:anchorId="46C1B64C" wp14:editId="14D4C08E">
+              <wp:anchor distT="0" distB="0" distL="114300" distR="114300" simplePos="0" relativeHeight="251960320" behindDoc="0" locked="0" layoutInCell="1" allowOverlap="1" wp14:anchorId="13BF2181" wp14:editId="64D5748D">
                 <wp:simplePos x="0" y="0"/>
                 <wp:positionH relativeFrom="column">
-                  <wp:posOffset>2839986</wp:posOffset>
+                  <wp:posOffset>3167252</wp:posOffset>
                 </wp:positionH>
                 <wp:positionV relativeFrom="paragraph">
-                  <wp:posOffset>-376030</wp:posOffset>
+                  <wp:posOffset>-170195</wp:posOffset>
                 </wp:positionV>
-                <wp:extent cx="1469160" cy="875880"/>
-                <wp:effectExtent l="38100" t="38100" r="55245" b="57785"/>
+                <wp:extent cx="1134360" cy="550080"/>
+                <wp:effectExtent l="38100" t="38100" r="46990" b="40640"/>
                 <wp:wrapNone/>
-                <wp:docPr id="7" name="Freihand 7"/>
+                <wp:docPr id="20" name="Freihand 20"/>
                 <wp:cNvGraphicFramePr/>
                 <a:graphic xmlns:a="http://schemas.openxmlformats.org/drawingml/2006/main">
                   <a:graphicData uri="http://schemas.microsoft.com/office/word/2010/wordprocessingInk">
-                    <w14:contentPart bwMode="auto" r:id="rId82">
+                    <w14:contentPart bwMode="auto" r:id="rId84">
                       <w14:nvContentPartPr>
                         <w14:cNvContentPartPr/>
                       </w14:nvContentPartPr>
                       <w14:xfrm>
                         <a:off x="0" y="0"/>
-                        <a:ext cx="1469160" cy="875880"/>
+                        <a:ext cx="1134360" cy="550080"/>
                       </w14:xfrm>
                     </w14:contentPart>
                   </a:graphicData>
@@ -2889,8 +2945,8 @@
           </mc:Choice>
           <mc:Fallback>
             <w:pict>
-              <v:shape w14:anchorId="4BD477EC" id="Freihand 7" o:spid="_x0000_s1026" type="#_x0000_t75" style="position:absolute;margin-left:222.9pt;margin-top:-30.3pt;width:117.1pt;height:70.35pt;z-index:251927552;visibility:visible;mso-wrap-style:square;mso-wrap-distance-left:9pt;mso-wrap-distance-top:0;mso-wrap-distance-right:9pt;mso-wrap-distance-bottom:0;mso-position-horizontal:absolute;mso-position-horizontal-relative:text;mso-position-vertical:absolute;mso-position-vertical-relative:text" o:gfxdata="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">
-                <v:imagedata r:id="rId83" o:title=""/>
+              <v:shape w14:anchorId="08393976" id="Freihand 20" o:spid="_x0000_s1026" type="#_x0000_t75" style="position:absolute;margin-left:248.7pt;margin-top:-14.1pt;width:90.7pt;height:44.7pt;z-index:251960320;visibility:visible;mso-wrap-style:square;mso-wrap-distance-left:9pt;mso-wrap-distance-top:0;mso-wrap-distance-right:9pt;mso-wrap-distance-bottom:0;mso-position-horizontal:absolute;mso-position-horizontal-relative:text;mso-position-vertical:absolute;mso-position-vertical-relative:text" o:gfxdata="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">
+                <v:imagedata r:id="rId85" o:title=""/>
               </v:shape>
             </w:pict>
           </mc:Fallback>
@@ -2903,38 +2959,50 @@
         <w:jc w:val="both"/>
         <w:rPr>
           <w:rFonts w:asciiTheme="minorHAnsi" w:hAnsiTheme="minorHAnsi" w:cstheme="minorHAnsi"/>
+          <w:lang w:val="en-GB"/>
+        </w:rPr>
+      </w:pPr>
+    </w:p>
+    <w:p>
+      <w:pPr>
+        <w:spacing w:after="0" w:line="360" w:lineRule="auto"/>
+        <w:jc w:val="both"/>
+        <w:rPr>
+          <w:rFonts w:asciiTheme="minorHAnsi" w:hAnsiTheme="minorHAnsi" w:cstheme="minorHAnsi"/>
+          <w:lang w:val="en-GB"/>
         </w:rPr>
       </w:pPr>
       <w:r>
         <w:rPr>
           <w:rFonts w:asciiTheme="minorHAnsi" w:hAnsiTheme="minorHAnsi" w:cstheme="minorHAnsi"/>
           <w:noProof/>
+          <w:lang w:val="en-GB"/>
         </w:rPr>
         <mc:AlternateContent>
           <mc:Choice Requires="wpi">
             <w:drawing>
-              <wp:anchor distT="0" distB="0" distL="114300" distR="114300" simplePos="0" relativeHeight="251944960" behindDoc="0" locked="0" layoutInCell="1" allowOverlap="1" wp14:anchorId="1666A8F8" wp14:editId="7ADFF43F">
+              <wp:anchor distT="0" distB="0" distL="114300" distR="114300" simplePos="0" relativeHeight="251991040" behindDoc="0" locked="0" layoutInCell="1" allowOverlap="1" wp14:anchorId="1FC90AC6" wp14:editId="0E19B1AB">
                 <wp:simplePos x="0" y="0"/>
                 <wp:positionH relativeFrom="column">
-                  <wp:posOffset>89535</wp:posOffset>
+                  <wp:posOffset>257175</wp:posOffset>
                 </wp:positionH>
                 <wp:positionV relativeFrom="paragraph">
-                  <wp:posOffset>26670</wp:posOffset>
+                  <wp:posOffset>-134620</wp:posOffset>
                 </wp:positionV>
-                <wp:extent cx="291170" cy="433440"/>
-                <wp:effectExtent l="38100" t="38100" r="52070" b="43180"/>
+                <wp:extent cx="302030" cy="497665"/>
+                <wp:effectExtent l="38100" t="57150" r="22225" b="55245"/>
                 <wp:wrapNone/>
-                <wp:docPr id="29" name="Freihand 29"/>
+                <wp:docPr id="58" name="Freihand 58"/>
                 <wp:cNvGraphicFramePr/>
                 <a:graphic xmlns:a="http://schemas.openxmlformats.org/drawingml/2006/main">
                   <a:graphicData uri="http://schemas.microsoft.com/office/word/2010/wordprocessingInk">
-                    <w14:contentPart bwMode="auto" r:id="rId84">
+                    <w14:contentPart bwMode="auto" r:id="rId86">
                       <w14:nvContentPartPr>
                         <w14:cNvContentPartPr/>
                       </w14:nvContentPartPr>
                       <w14:xfrm>
                         <a:off x="0" y="0"/>
-                        <a:ext cx="291170" cy="433440"/>
+                        <a:ext cx="302030" cy="497665"/>
                       </w14:xfrm>
                     </w14:contentPart>
                   </a:graphicData>
@@ -2944,8 +3012,8 @@
           </mc:Choice>
           <mc:Fallback>
             <w:pict>
-              <v:shape w14:anchorId="1BDF6389" id="Freihand 29" o:spid="_x0000_s1026" type="#_x0000_t75" style="position:absolute;margin-left:6.35pt;margin-top:1.4pt;width:24.35pt;height:35.55pt;z-index:251944960;visibility:visible;mso-wrap-style:square;mso-wrap-distance-left:9pt;mso-wrap-distance-top:0;mso-wrap-distance-right:9pt;mso-wrap-distance-bottom:0;mso-position-horizontal:absolute;mso-position-horizontal-relative:text;mso-position-vertical:absolute;mso-position-vertical-relative:text" o:gfxdata="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">
-                <v:imagedata r:id="rId85" o:title=""/>
+              <v:shape w14:anchorId="61092FF5" id="Freihand 58" o:spid="_x0000_s1026" type="#_x0000_t75" style="position:absolute;margin-left:19.55pt;margin-top:-11.3pt;width:25.2pt;height:40.65pt;z-index:251991040;visibility:visible;mso-wrap-style:square;mso-wrap-distance-left:9pt;mso-wrap-distance-top:0;mso-wrap-distance-right:9pt;mso-wrap-distance-bottom:0;mso-position-horizontal:absolute;mso-position-horizontal-relative:text;mso-position-vertical:absolute;mso-position-vertical-relative:text" o:gfxdata="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">
+                <v:imagedata r:id="rId87" o:title=""/>
               </v:shape>
             </w:pict>
           </mc:Fallback>
@@ -2954,16 +3022,518 @@
     </w:p>
     <w:p>
       <w:pPr>
+        <w:spacing w:after="0" w:line="360" w:lineRule="auto"/>
+        <w:jc w:val="both"/>
+        <w:rPr>
+          <w:rFonts w:asciiTheme="minorHAnsi" w:hAnsiTheme="minorHAnsi" w:cstheme="minorHAnsi"/>
+          <w:lang w:val="en-GB"/>
+        </w:rPr>
+      </w:pPr>
+      <w:r>
+        <w:rPr>
+          <w:rFonts w:asciiTheme="minorHAnsi" w:hAnsiTheme="minorHAnsi" w:cstheme="minorHAnsi"/>
+          <w:noProof/>
+          <w:lang w:val="en-GB"/>
+        </w:rPr>
+        <mc:AlternateContent>
+          <mc:Choice Requires="wpi">
+            <w:drawing>
+              <wp:anchor distT="0" distB="0" distL="114300" distR="114300" simplePos="0" relativeHeight="252001280" behindDoc="0" locked="0" layoutInCell="1" allowOverlap="1" wp14:anchorId="3278E97A" wp14:editId="4AA9F865">
+                <wp:simplePos x="0" y="0"/>
+                <wp:positionH relativeFrom="column">
+                  <wp:posOffset>3247892</wp:posOffset>
+                </wp:positionH>
+                <wp:positionV relativeFrom="paragraph">
+                  <wp:posOffset>-9830</wp:posOffset>
+                </wp:positionV>
+                <wp:extent cx="273240" cy="193320"/>
+                <wp:effectExtent l="57150" t="57150" r="31750" b="54610"/>
+                <wp:wrapNone/>
+                <wp:docPr id="68" name="Freihand 68"/>
+                <wp:cNvGraphicFramePr/>
+                <a:graphic xmlns:a="http://schemas.openxmlformats.org/drawingml/2006/main">
+                  <a:graphicData uri="http://schemas.microsoft.com/office/word/2010/wordprocessingInk">
+                    <w14:contentPart bwMode="auto" r:id="rId88">
+                      <w14:nvContentPartPr>
+                        <w14:cNvContentPartPr/>
+                      </w14:nvContentPartPr>
+                      <w14:xfrm>
+                        <a:off x="0" y="0"/>
+                        <a:ext cx="273240" cy="193320"/>
+                      </w14:xfrm>
+                    </w14:contentPart>
+                  </a:graphicData>
+                </a:graphic>
+              </wp:anchor>
+            </w:drawing>
+          </mc:Choice>
+          <mc:Fallback>
+            <w:pict>
+              <v:shape w14:anchorId="5EF3B144" id="Freihand 68" o:spid="_x0000_s1026" type="#_x0000_t75" style="position:absolute;margin-left:255.05pt;margin-top:-1.45pt;width:22.9pt;height:16.6pt;z-index:252001280;visibility:visible;mso-wrap-style:square;mso-wrap-distance-left:9pt;mso-wrap-distance-top:0;mso-wrap-distance-right:9pt;mso-wrap-distance-bottom:0;mso-position-horizontal:absolute;mso-position-horizontal-relative:text;mso-position-vertical:absolute;mso-position-vertical-relative:text" o:gfxdata="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">
+                <v:imagedata r:id="rId89" o:title=""/>
+              </v:shape>
+            </w:pict>
+          </mc:Fallback>
+        </mc:AlternateContent>
+      </w:r>
+    </w:p>
+    <w:p>
+      <w:pPr>
         <w:spacing w:after="0" w:line="240" w:lineRule="auto"/>
         <w:rPr>
           <w:rFonts w:asciiTheme="minorHAnsi" w:hAnsiTheme="minorHAnsi" w:cstheme="minorHAnsi"/>
           <w:b/>
           <w:bCs/>
-        </w:rPr>
-      </w:pPr>
+          <w:lang w:val="en-GB"/>
+        </w:rPr>
+      </w:pPr>
+      <w:r>
+        <w:rPr>
+          <w:rFonts w:asciiTheme="minorHAnsi" w:hAnsiTheme="minorHAnsi" w:cstheme="minorHAnsi"/>
+          <w:b/>
+          <w:bCs/>
+          <w:noProof/>
+          <w:lang w:val="en-GB"/>
+        </w:rPr>
+        <mc:AlternateContent>
+          <mc:Choice Requires="wpi">
+            <w:drawing>
+              <wp:anchor distT="0" distB="0" distL="114300" distR="114300" simplePos="0" relativeHeight="252002304" behindDoc="0" locked="0" layoutInCell="1" allowOverlap="1" wp14:anchorId="68BE3FD1" wp14:editId="048A2B34">
+                <wp:simplePos x="0" y="0"/>
+                <wp:positionH relativeFrom="column">
+                  <wp:posOffset>3351212</wp:posOffset>
+                </wp:positionH>
+                <wp:positionV relativeFrom="paragraph">
+                  <wp:posOffset>130540</wp:posOffset>
+                </wp:positionV>
+                <wp:extent cx="20880" cy="306360"/>
+                <wp:effectExtent l="38100" t="38100" r="55880" b="55880"/>
+                <wp:wrapNone/>
+                <wp:docPr id="69" name="Freihand 69"/>
+                <wp:cNvGraphicFramePr/>
+                <a:graphic xmlns:a="http://schemas.openxmlformats.org/drawingml/2006/main">
+                  <a:graphicData uri="http://schemas.microsoft.com/office/word/2010/wordprocessingInk">
+                    <w14:contentPart bwMode="auto" r:id="rId90">
+                      <w14:nvContentPartPr>
+                        <w14:cNvContentPartPr/>
+                      </w14:nvContentPartPr>
+                      <w14:xfrm>
+                        <a:off x="0" y="0"/>
+                        <a:ext cx="20880" cy="306360"/>
+                      </w14:xfrm>
+                    </w14:contentPart>
+                  </a:graphicData>
+                </a:graphic>
+              </wp:anchor>
+            </w:drawing>
+          </mc:Choice>
+          <mc:Fallback>
+            <w:pict>
+              <v:shape w14:anchorId="3A4051E9" id="Freihand 69" o:spid="_x0000_s1026" type="#_x0000_t75" style="position:absolute;margin-left:263.15pt;margin-top:9.6pt;width:3.1pt;height:25.5pt;z-index:252002304;visibility:visible;mso-wrap-style:square;mso-wrap-distance-left:9pt;mso-wrap-distance-top:0;mso-wrap-distance-right:9pt;mso-wrap-distance-bottom:0;mso-position-horizontal:absolute;mso-position-horizontal-relative:text;mso-position-vertical:absolute;mso-position-vertical-relative:text" o:gfxdata="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">
+                <v:imagedata r:id="rId91" o:title=""/>
+              </v:shape>
+            </w:pict>
+          </mc:Fallback>
+        </mc:AlternateContent>
+      </w:r>
+      <w:r>
+        <w:rPr>
+          <w:rFonts w:asciiTheme="minorHAnsi" w:hAnsiTheme="minorHAnsi" w:cstheme="minorHAnsi"/>
+          <w:b/>
+          <w:bCs/>
+          <w:noProof/>
+          <w:lang w:val="en-GB"/>
+        </w:rPr>
+        <mc:AlternateContent>
+          <mc:Choice Requires="wpi">
+            <w:drawing>
+              <wp:anchor distT="0" distB="0" distL="114300" distR="114300" simplePos="0" relativeHeight="252000256" behindDoc="0" locked="0" layoutInCell="1" allowOverlap="1" wp14:anchorId="18EADF00" wp14:editId="707A7042">
+                <wp:simplePos x="0" y="0"/>
+                <wp:positionH relativeFrom="column">
+                  <wp:posOffset>3262652</wp:posOffset>
+                </wp:positionH>
+                <wp:positionV relativeFrom="paragraph">
+                  <wp:posOffset>118300</wp:posOffset>
+                </wp:positionV>
+                <wp:extent cx="38880" cy="298440"/>
+                <wp:effectExtent l="38100" t="38100" r="56515" b="45085"/>
+                <wp:wrapNone/>
+                <wp:docPr id="67" name="Freihand 67"/>
+                <wp:cNvGraphicFramePr/>
+                <a:graphic xmlns:a="http://schemas.openxmlformats.org/drawingml/2006/main">
+                  <a:graphicData uri="http://schemas.microsoft.com/office/word/2010/wordprocessingInk">
+                    <w14:contentPart bwMode="auto" r:id="rId92">
+                      <w14:nvContentPartPr>
+                        <w14:cNvContentPartPr/>
+                      </w14:nvContentPartPr>
+                      <w14:xfrm>
+                        <a:off x="0" y="0"/>
+                        <a:ext cx="38880" cy="298440"/>
+                      </w14:xfrm>
+                    </w14:contentPart>
+                  </a:graphicData>
+                </a:graphic>
+              </wp:anchor>
+            </w:drawing>
+          </mc:Choice>
+          <mc:Fallback>
+            <w:pict>
+              <v:shape w14:anchorId="6D2D871A" id="Freihand 67" o:spid="_x0000_s1026" type="#_x0000_t75" style="position:absolute;margin-left:256.2pt;margin-top:8.6pt;width:4.45pt;height:24.95pt;z-index:252000256;visibility:visible;mso-wrap-style:square;mso-wrap-distance-left:9pt;mso-wrap-distance-top:0;mso-wrap-distance-right:9pt;mso-wrap-distance-bottom:0;mso-position-horizontal:absolute;mso-position-horizontal-relative:text;mso-position-vertical:absolute;mso-position-vertical-relative:text" o:gfxdata="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">
+                <v:imagedata r:id="rId93" o:title=""/>
+              </v:shape>
+            </w:pict>
+          </mc:Fallback>
+        </mc:AlternateContent>
+      </w:r>
+      <w:r>
+        <w:rPr>
+          <w:rFonts w:asciiTheme="minorHAnsi" w:hAnsiTheme="minorHAnsi" w:cstheme="minorHAnsi"/>
+          <w:b/>
+          <w:bCs/>
+          <w:noProof/>
+          <w:lang w:val="en-GB"/>
+        </w:rPr>
+        <mc:AlternateContent>
+          <mc:Choice Requires="wpi">
+            <w:drawing>
+              <wp:anchor distT="0" distB="0" distL="114300" distR="114300" simplePos="0" relativeHeight="251999232" behindDoc="0" locked="0" layoutInCell="1" allowOverlap="1" wp14:anchorId="4156A3FD" wp14:editId="745539A4">
+                <wp:simplePos x="0" y="0"/>
+                <wp:positionH relativeFrom="column">
+                  <wp:posOffset>3386132</wp:posOffset>
+                </wp:positionH>
+                <wp:positionV relativeFrom="paragraph">
+                  <wp:posOffset>902020</wp:posOffset>
+                </wp:positionV>
+                <wp:extent cx="15120" cy="289800"/>
+                <wp:effectExtent l="38100" t="38100" r="42545" b="53340"/>
+                <wp:wrapNone/>
+                <wp:docPr id="66" name="Freihand 66"/>
+                <wp:cNvGraphicFramePr/>
+                <a:graphic xmlns:a="http://schemas.openxmlformats.org/drawingml/2006/main">
+                  <a:graphicData uri="http://schemas.microsoft.com/office/word/2010/wordprocessingInk">
+                    <w14:contentPart bwMode="auto" r:id="rId94">
+                      <w14:nvContentPartPr>
+                        <w14:cNvContentPartPr/>
+                      </w14:nvContentPartPr>
+                      <w14:xfrm>
+                        <a:off x="0" y="0"/>
+                        <a:ext cx="15120" cy="289800"/>
+                      </w14:xfrm>
+                    </w14:contentPart>
+                  </a:graphicData>
+                </a:graphic>
+              </wp:anchor>
+            </w:drawing>
+          </mc:Choice>
+          <mc:Fallback>
+            <w:pict>
+              <v:shape w14:anchorId="0A0AC8EE" id="Freihand 66" o:spid="_x0000_s1026" type="#_x0000_t75" style="position:absolute;margin-left:265.9pt;margin-top:70.35pt;width:2.65pt;height:24.2pt;z-index:251999232;visibility:visible;mso-wrap-style:square;mso-wrap-distance-left:9pt;mso-wrap-distance-top:0;mso-wrap-distance-right:9pt;mso-wrap-distance-bottom:0;mso-position-horizontal:absolute;mso-position-horizontal-relative:text;mso-position-vertical:absolute;mso-position-vertical-relative:text" o:gfxdata="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">
+                <v:imagedata r:id="rId95" o:title=""/>
+              </v:shape>
+            </w:pict>
+          </mc:Fallback>
+        </mc:AlternateContent>
+      </w:r>
+      <w:r>
+        <w:rPr>
+          <w:rFonts w:asciiTheme="minorHAnsi" w:hAnsiTheme="minorHAnsi" w:cstheme="minorHAnsi"/>
+          <w:b/>
+          <w:bCs/>
+          <w:noProof/>
+          <w:lang w:val="en-GB"/>
+        </w:rPr>
+        <mc:AlternateContent>
+          <mc:Choice Requires="wpi">
+            <w:drawing>
+              <wp:anchor distT="0" distB="0" distL="114300" distR="114300" simplePos="0" relativeHeight="251998208" behindDoc="0" locked="0" layoutInCell="1" allowOverlap="1" wp14:anchorId="1180C04C" wp14:editId="62BEA7EE">
+                <wp:simplePos x="0" y="0"/>
+                <wp:positionH relativeFrom="column">
+                  <wp:posOffset>3034052</wp:posOffset>
+                </wp:positionH>
+                <wp:positionV relativeFrom="paragraph">
+                  <wp:posOffset>493420</wp:posOffset>
+                </wp:positionV>
+                <wp:extent cx="601560" cy="452520"/>
+                <wp:effectExtent l="38100" t="38100" r="27305" b="43180"/>
+                <wp:wrapNone/>
+                <wp:docPr id="65" name="Freihand 65"/>
+                <wp:cNvGraphicFramePr/>
+                <a:graphic xmlns:a="http://schemas.openxmlformats.org/drawingml/2006/main">
+                  <a:graphicData uri="http://schemas.microsoft.com/office/word/2010/wordprocessingInk">
+                    <w14:contentPart bwMode="auto" r:id="rId96">
+                      <w14:nvContentPartPr>
+                        <w14:cNvContentPartPr/>
+                      </w14:nvContentPartPr>
+                      <w14:xfrm>
+                        <a:off x="0" y="0"/>
+                        <a:ext cx="601560" cy="452520"/>
+                      </w14:xfrm>
+                    </w14:contentPart>
+                  </a:graphicData>
+                </a:graphic>
+              </wp:anchor>
+            </w:drawing>
+          </mc:Choice>
+          <mc:Fallback>
+            <w:pict>
+              <v:shape w14:anchorId="29EAE2D4" id="Freihand 65" o:spid="_x0000_s1026" type="#_x0000_t75" style="position:absolute;margin-left:238.2pt;margin-top:38.15pt;width:48.75pt;height:37.05pt;z-index:251998208;visibility:visible;mso-wrap-style:square;mso-wrap-distance-left:9pt;mso-wrap-distance-top:0;mso-wrap-distance-right:9pt;mso-wrap-distance-bottom:0;mso-position-horizontal:absolute;mso-position-horizontal-relative:text;mso-position-vertical:absolute;mso-position-vertical-relative:text" o:gfxdata="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">
+                <v:imagedata r:id="rId97" o:title=""/>
+              </v:shape>
+            </w:pict>
+          </mc:Fallback>
+        </mc:AlternateContent>
+      </w:r>
+      <w:r>
+        <w:rPr>
+          <w:rFonts w:asciiTheme="minorHAnsi" w:hAnsiTheme="minorHAnsi" w:cstheme="minorHAnsi"/>
+          <w:b/>
+          <w:bCs/>
+          <w:noProof/>
+          <w:lang w:val="en-GB"/>
+        </w:rPr>
+        <mc:AlternateContent>
+          <mc:Choice Requires="wpi">
+            <w:drawing>
+              <wp:anchor distT="0" distB="0" distL="114300" distR="114300" simplePos="0" relativeHeight="251997184" behindDoc="0" locked="0" layoutInCell="1" allowOverlap="1" wp14:anchorId="37210553" wp14:editId="03BB6D0D">
+                <wp:simplePos x="0" y="0"/>
+                <wp:positionH relativeFrom="column">
+                  <wp:posOffset>342900</wp:posOffset>
+                </wp:positionH>
+                <wp:positionV relativeFrom="paragraph">
+                  <wp:posOffset>205740</wp:posOffset>
+                </wp:positionV>
+                <wp:extent cx="976630" cy="1281430"/>
+                <wp:effectExtent l="0" t="38100" r="52070" b="52070"/>
+                <wp:wrapNone/>
+                <wp:docPr id="64" name="Freihand 64"/>
+                <wp:cNvGraphicFramePr/>
+                <a:graphic xmlns:a="http://schemas.openxmlformats.org/drawingml/2006/main">
+                  <a:graphicData uri="http://schemas.microsoft.com/office/word/2010/wordprocessingInk">
+                    <w14:contentPart bwMode="auto" r:id="rId98">
+                      <w14:nvContentPartPr>
+                        <w14:cNvContentPartPr/>
+                      </w14:nvContentPartPr>
+                      <w14:xfrm>
+                        <a:off x="0" y="0"/>
+                        <a:ext cx="976630" cy="1281430"/>
+                      </w14:xfrm>
+                    </w14:contentPart>
+                  </a:graphicData>
+                </a:graphic>
+              </wp:anchor>
+            </w:drawing>
+          </mc:Choice>
+          <mc:Fallback>
+            <w:pict>
+              <v:shape w14:anchorId="4B45EC2D" id="Freihand 64" o:spid="_x0000_s1026" type="#_x0000_t75" style="position:absolute;margin-left:26.3pt;margin-top:15.5pt;width:78.3pt;height:102.3pt;z-index:251997184;visibility:visible;mso-wrap-style:square;mso-wrap-distance-left:9pt;mso-wrap-distance-top:0;mso-wrap-distance-right:9pt;mso-wrap-distance-bottom:0;mso-position-horizontal:absolute;mso-position-horizontal-relative:text;mso-position-vertical:absolute;mso-position-vertical-relative:text" o:gfxdata="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">
+                <v:imagedata r:id="rId99" o:title=""/>
+              </v:shape>
+            </w:pict>
+          </mc:Fallback>
+        </mc:AlternateContent>
+      </w:r>
+      <w:r>
+        <w:rPr>
+          <w:rFonts w:asciiTheme="minorHAnsi" w:hAnsiTheme="minorHAnsi" w:cstheme="minorHAnsi"/>
+          <w:b/>
+          <w:bCs/>
+          <w:noProof/>
+          <w:lang w:val="en-GB"/>
+        </w:rPr>
+        <mc:AlternateContent>
+          <mc:Choice Requires="wpi">
+            <w:drawing>
+              <wp:anchor distT="0" distB="0" distL="114300" distR="114300" simplePos="0" relativeHeight="251986944" behindDoc="0" locked="0" layoutInCell="1" allowOverlap="1" wp14:anchorId="5514B415" wp14:editId="67FAD8D7">
+                <wp:simplePos x="0" y="0"/>
+                <wp:positionH relativeFrom="column">
+                  <wp:posOffset>2409190</wp:posOffset>
+                </wp:positionH>
+                <wp:positionV relativeFrom="paragraph">
+                  <wp:posOffset>339725</wp:posOffset>
+                </wp:positionV>
+                <wp:extent cx="219595" cy="234370"/>
+                <wp:effectExtent l="38100" t="57150" r="47625" b="51435"/>
+                <wp:wrapNone/>
+                <wp:docPr id="54" name="Freihand 54"/>
+                <wp:cNvGraphicFramePr/>
+                <a:graphic xmlns:a="http://schemas.openxmlformats.org/drawingml/2006/main">
+                  <a:graphicData uri="http://schemas.microsoft.com/office/word/2010/wordprocessingInk">
+                    <w14:contentPart bwMode="auto" r:id="rId100">
+                      <w14:nvContentPartPr>
+                        <w14:cNvContentPartPr/>
+                      </w14:nvContentPartPr>
+                      <w14:xfrm>
+                        <a:off x="0" y="0"/>
+                        <a:ext cx="219595" cy="234370"/>
+                      </w14:xfrm>
+                    </w14:contentPart>
+                  </a:graphicData>
+                </a:graphic>
+              </wp:anchor>
+            </w:drawing>
+          </mc:Choice>
+          <mc:Fallback>
+            <w:pict>
+              <v:shape w14:anchorId="51D8C749" id="Freihand 54" o:spid="_x0000_s1026" type="#_x0000_t75" style="position:absolute;margin-left:189pt;margin-top:26.05pt;width:18.75pt;height:19.85pt;z-index:251986944;visibility:visible;mso-wrap-style:square;mso-wrap-distance-left:9pt;mso-wrap-distance-top:0;mso-wrap-distance-right:9pt;mso-wrap-distance-bottom:0;mso-position-horizontal:absolute;mso-position-horizontal-relative:text;mso-position-vertical:absolute;mso-position-vertical-relative:text" o:gfxdata="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">
+                <v:imagedata r:id="rId101" o:title=""/>
+              </v:shape>
+            </w:pict>
+          </mc:Fallback>
+        </mc:AlternateContent>
+      </w:r>
+      <w:r>
+        <w:rPr>
+          <w:rFonts w:asciiTheme="minorHAnsi" w:hAnsiTheme="minorHAnsi" w:cstheme="minorHAnsi"/>
+          <w:b/>
+          <w:bCs/>
+          <w:noProof/>
+          <w:lang w:val="en-GB"/>
+        </w:rPr>
+        <mc:AlternateContent>
+          <mc:Choice Requires="wpi">
+            <w:drawing>
+              <wp:anchor distT="0" distB="0" distL="114300" distR="114300" simplePos="0" relativeHeight="251983872" behindDoc="0" locked="0" layoutInCell="1" allowOverlap="1" wp14:anchorId="19D295B7" wp14:editId="519C2532">
+                <wp:simplePos x="0" y="0"/>
+                <wp:positionH relativeFrom="column">
+                  <wp:posOffset>2419172</wp:posOffset>
+                </wp:positionH>
+                <wp:positionV relativeFrom="paragraph">
+                  <wp:posOffset>-172940</wp:posOffset>
+                </wp:positionV>
+                <wp:extent cx="223920" cy="724680"/>
+                <wp:effectExtent l="38100" t="38100" r="43180" b="56515"/>
+                <wp:wrapNone/>
+                <wp:docPr id="51" name="Freihand 51"/>
+                <wp:cNvGraphicFramePr/>
+                <a:graphic xmlns:a="http://schemas.openxmlformats.org/drawingml/2006/main">
+                  <a:graphicData uri="http://schemas.microsoft.com/office/word/2010/wordprocessingInk">
+                    <w14:contentPart bwMode="auto" r:id="rId102">
+                      <w14:nvContentPartPr>
+                        <w14:cNvContentPartPr/>
+                      </w14:nvContentPartPr>
+                      <w14:xfrm>
+                        <a:off x="0" y="0"/>
+                        <a:ext cx="223920" cy="724680"/>
+                      </w14:xfrm>
+                    </w14:contentPart>
+                  </a:graphicData>
+                </a:graphic>
+              </wp:anchor>
+            </w:drawing>
+          </mc:Choice>
+          <mc:Fallback>
+            <w:pict>
+              <v:shape w14:anchorId="5F4A5FF9" id="Freihand 51" o:spid="_x0000_s1026" type="#_x0000_t75" style="position:absolute;margin-left:189.8pt;margin-top:-14.3pt;width:19.05pt;height:58.45pt;z-index:251983872;visibility:visible;mso-wrap-style:square;mso-wrap-distance-left:9pt;mso-wrap-distance-top:0;mso-wrap-distance-right:9pt;mso-wrap-distance-bottom:0;mso-position-horizontal:absolute;mso-position-horizontal-relative:text;mso-position-vertical:absolute;mso-position-vertical-relative:text" o:gfxdata="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">
+                <v:imagedata r:id="rId103" o:title=""/>
+              </v:shape>
+            </w:pict>
+          </mc:Fallback>
+        </mc:AlternateContent>
+      </w:r>
+      <w:r>
+        <w:rPr>
+          <w:rFonts w:asciiTheme="minorHAnsi" w:hAnsiTheme="minorHAnsi" w:cstheme="minorHAnsi"/>
+          <w:b/>
+          <w:bCs/>
+          <w:noProof/>
+          <w:lang w:val="en-GB"/>
+        </w:rPr>
+        <mc:AlternateContent>
+          <mc:Choice Requires="wpi">
+            <w:drawing>
+              <wp:anchor distT="0" distB="0" distL="114300" distR="114300" simplePos="0" relativeHeight="251982848" behindDoc="0" locked="0" layoutInCell="1" allowOverlap="1" wp14:anchorId="73636BE8" wp14:editId="66F52221">
+                <wp:simplePos x="0" y="0"/>
+                <wp:positionH relativeFrom="column">
+                  <wp:posOffset>2700610</wp:posOffset>
+                </wp:positionH>
+                <wp:positionV relativeFrom="paragraph">
+                  <wp:posOffset>-297815</wp:posOffset>
+                </wp:positionV>
+                <wp:extent cx="62280" cy="925200"/>
+                <wp:effectExtent l="38100" t="57150" r="52070" b="46355"/>
+                <wp:wrapNone/>
+                <wp:docPr id="50" name="Freihand 50"/>
+                <wp:cNvGraphicFramePr/>
+                <a:graphic xmlns:a="http://schemas.openxmlformats.org/drawingml/2006/main">
+                  <a:graphicData uri="http://schemas.microsoft.com/office/word/2010/wordprocessingInk">
+                    <w14:contentPart bwMode="auto" r:id="rId104">
+                      <w14:nvContentPartPr>
+                        <w14:cNvContentPartPr/>
+                      </w14:nvContentPartPr>
+                      <w14:xfrm>
+                        <a:off x="0" y="0"/>
+                        <a:ext cx="62280" cy="925200"/>
+                      </w14:xfrm>
+                    </w14:contentPart>
+                  </a:graphicData>
+                </a:graphic>
+                <wp14:sizeRelH relativeFrom="margin">
+                  <wp14:pctWidth>0</wp14:pctWidth>
+                </wp14:sizeRelH>
+              </wp:anchor>
+            </w:drawing>
+          </mc:Choice>
+          <mc:Fallback>
+            <w:pict>
+              <v:shape w14:anchorId="0811E6B2" id="Freihand 50" o:spid="_x0000_s1026" type="#_x0000_t75" style="position:absolute;margin-left:211.95pt;margin-top:-24.15pt;width:6.3pt;height:74.25pt;z-index:251982848;visibility:visible;mso-wrap-style:square;mso-width-percent:0;mso-wrap-distance-left:9pt;mso-wrap-distance-top:0;mso-wrap-distance-right:9pt;mso-wrap-distance-bottom:0;mso-position-horizontal:absolute;mso-position-horizontal-relative:text;mso-position-vertical:absolute;mso-position-vertical-relative:text;mso-width-percent:0;mso-width-relative:margin" o:gfxdata="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">
+                <v:imagedata r:id="rId105" o:title=""/>
+              </v:shape>
+            </w:pict>
+          </mc:Fallback>
+        </mc:AlternateContent>
+      </w:r>
+      <w:r>
+        <w:rPr>
+          <w:rFonts w:asciiTheme="minorHAnsi" w:hAnsiTheme="minorHAnsi" w:cstheme="minorHAnsi"/>
+          <w:b/>
+          <w:bCs/>
+          <w:noProof/>
+          <w:lang w:val="en-GB"/>
+        </w:rPr>
+        <mc:AlternateContent>
+          <mc:Choice Requires="wpi">
+            <w:drawing>
+              <wp:anchor distT="0" distB="0" distL="114300" distR="114300" simplePos="0" relativeHeight="251968512" behindDoc="0" locked="0" layoutInCell="1" allowOverlap="1" wp14:anchorId="656DFAF1" wp14:editId="6DF973C7">
+                <wp:simplePos x="0" y="0"/>
+                <wp:positionH relativeFrom="column">
+                  <wp:posOffset>-266065</wp:posOffset>
+                </wp:positionH>
+                <wp:positionV relativeFrom="paragraph">
+                  <wp:posOffset>473075</wp:posOffset>
+                </wp:positionV>
+                <wp:extent cx="426235" cy="596880"/>
+                <wp:effectExtent l="57150" t="38100" r="50165" b="51435"/>
+                <wp:wrapNone/>
+                <wp:docPr id="33" name="Freihand 33"/>
+                <wp:cNvGraphicFramePr/>
+                <a:graphic xmlns:a="http://schemas.openxmlformats.org/drawingml/2006/main">
+                  <a:graphicData uri="http://schemas.microsoft.com/office/word/2010/wordprocessingInk">
+                    <w14:contentPart bwMode="auto" r:id="rId106">
+                      <w14:nvContentPartPr>
+                        <w14:cNvContentPartPr/>
+                      </w14:nvContentPartPr>
+                      <w14:xfrm>
+                        <a:off x="0" y="0"/>
+                        <a:ext cx="426235" cy="596880"/>
+                      </w14:xfrm>
+                    </w14:contentPart>
+                  </a:graphicData>
+                </a:graphic>
+              </wp:anchor>
+            </w:drawing>
+          </mc:Choice>
+          <mc:Fallback>
+            <w:pict>
+              <v:shape w14:anchorId="7C4DA041" id="Freihand 33" o:spid="_x0000_s1026" type="#_x0000_t75" style="position:absolute;margin-left:-21.65pt;margin-top:36.55pt;width:34.95pt;height:48.45pt;z-index:251968512;visibility:visible;mso-wrap-style:square;mso-wrap-distance-left:9pt;mso-wrap-distance-top:0;mso-wrap-distance-right:9pt;mso-wrap-distance-bottom:0;mso-position-horizontal:absolute;mso-position-horizontal-relative:text;mso-position-vertical:absolute;mso-position-vertical-relative:text" o:gfxdata="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">
+                <v:imagedata r:id="rId107" o:title=""/>
+              </v:shape>
+            </w:pict>
+          </mc:Fallback>
+        </mc:AlternateContent>
+      </w:r>
     </w:p>
     <w:sectPr>
-      <w:headerReference w:type="default" r:id="rId86"/>
+      <w:headerReference w:type="default" r:id="rId108"/>
       <w:pgSz w:w="11906" w:h="16838"/>
       <w:pgMar w:top="1417" w:right="1417" w:bottom="993" w:left="1417" w:header="708" w:footer="708" w:gutter="0"/>
       <w:cols w:space="708"/>
@@ -4912,7 +5482,7 @@
   <inkml:trace contextRef="#ctx0" brushRef="#br0" timeOffset="19830.4">2044 221 24575,'0'2'0,"0"6"0,-2 4 0,-4 3 0,-2 5 0,1 3 0,2-1 0,2 2 0,0-1 0,2-4 0,1-2 0,0-2 0,0-4-8191</inkml:trace>
   <inkml:trace contextRef="#ctx0" brushRef="#br0" timeOffset="20299.44">2186 264 24575,'0'4'0,"0"7"0,0 5 0,0 11 0,0 3 0,0 2 0,-2-3 0,0-4 0,-1-4 0,-1-5 0,1-4-8191</inkml:trace>
   <inkml:trace contextRef="#ctx0" brushRef="#br0" timeOffset="20799.84">1999 375 24575,'0'-2'0,"3"0"0,4 0 0,4 0 0,2 0 0,5 2 0,0-1 0,0 1 0,-1 0 0,-3 0 0,3 0 0,-2 0-8191</inkml:trace>
-  <inkml:trace contextRef="#ctx0" brushRef="#br0" timeOffset="8401.37">817 1525 24575,'0'6'0,"0"3"0,0 3 0,0 0 0,0 1 0,0 1 0,-4 3 0,-1 0 0,0-1 0,0 0 0,-1 0 0,2-1 0,1-2 0,1-2-8191</inkml:trace>
+  <inkml:trace contextRef="#ctx0" brushRef="#br0" timeOffset="8401.36">817 1525 24575,'0'6'0,"0"3"0,0 3 0,0 0 0,0 1 0,0 1 0,-4 3 0,-1 0 0,0-1 0,0 0 0,-1 0 0,2-1 0,1-2 0,1-2-8191</inkml:trace>
   <inkml:trace contextRef="#ctx0" brushRef="#br0" timeOffset="9114.89">651 1977 24575,'0'4'0,"0"3"0,0 4 0,0 4 0,0 3 0,0 10 0,0 4 0,0 2 0,0 0 0,0 0 0,0-2 0,0-4 0,0-4 0,0-6 0,0-4-8191</inkml:trace>
   <inkml:trace contextRef="#ctx0" brushRef="#br0" timeOffset="9626.91">916 2021 24575,'0'4'0,"0"10"0,0 7 0,0 6 0,0 1 0,0 6 0,0 4 0,-2 2 0,0-2 0,-1-3 0,1-4 0,1-7 0,0-6-8191</inkml:trace>
   <inkml:trace contextRef="#ctx0" brushRef="#br0" timeOffset="10146.58">607 2231 24575,'2'0'0,"4"-2"0,7 0 0,13-1 0,7 2 0,3-1 0,8 1 0,-1 1 0,-1 0 0,-5 0 0,-8 0-8191</inkml:trace>
@@ -5199,7 +5769,7 @@
   <inkml:trace contextRef="#ctx0" brushRef="#br0" timeOffset="30213.59">940 2661 24575,'0'-3'0,"6"-2"0,12-2 0,8-1 0,5-4 0,2 1 0,0 2 0,-4 3 0,1 2 0,-5 1-8191</inkml:trace>
   <inkml:trace contextRef="#ctx0" brushRef="#br0" timeOffset="31021.83">543 1269 24575,'1'0'0,"6"0"0,5 0 0,6 0 0,5 0 0,3 0 0,-2 0 0,1 0 0,-2 0 0,-3 0 0,-3 0 0,-2 0 0,-3 0 0,-2 0-8191</inkml:trace>
   <inkml:trace contextRef="#ctx0" brushRef="#br0" timeOffset="32174.74">11 1026 24575,'-1'2'0,"-2"6"0,1 9 0,0 10 0,1 5 0,0 2 0,0-1 0,1 0 0,0-2 0,0-2 0,0-1 0,0-5 0,0-4 0,1-3 0,-1-4-8191</inkml:trace>
-  <inkml:trace contextRef="#ctx0" brushRef="#br0" timeOffset="32787.76">221 1016 24575,'2'0'0,"0"6"0,3 5 0,-1 7 0,0 3 0,-1 5 0,-1 5 0,-1 6 0,-1 0 0,0-4 0,0-1 0,0-5 0,0 1 0,0 0 0,0 0 0,0-4-8191</inkml:trace>
+  <inkml:trace contextRef="#ctx0" brushRef="#br0" timeOffset="32787.75">221 1016 24575,'2'0'0,"0"6"0,3 5 0,-1 7 0,0 3 0,-1 5 0,-1 5 0,-1 6 0,-1 0 0,0-4 0,0-1 0,0-5 0,0 1 0,0 0 0,0 0 0,0-4-8191</inkml:trace>
   <inkml:trace contextRef="#ctx0" brushRef="#br0" timeOffset="33321.58">12 1259 24575,'4'0'0,"5"0"0,6 0 0,7 0 0,3 0 0,3 0 0,0 0 0,-4 0-8191</inkml:trace>
   <inkml:trace contextRef="#ctx0" brushRef="#br0" timeOffset="34549.98">1426 696 24575,'-4'1'0,"-1"4"0,-2 5 0,1 6 0,1 5 0,3 5 0,4 1 0,2 3 0,0-1 0,-1 0 0,0-2 0,-2-4 0,0-7-8191</inkml:trace>
   <inkml:trace contextRef="#ctx0" brushRef="#br0" timeOffset="35958.93">1282 120 24575,'0'2'0,"0"8"0,0 8 0,0 7 0,2 2 0,0 3 0,1 0 0,-1-2 0,-1-1 0,0-2 0,-1 0 0,0 2 0,0 0 0,0-2 0,0-5 0,2-1 0,1-4-8191</inkml:trace>
@@ -5218,7 +5788,7 @@
   <inkml:trace contextRef="#ctx0" brushRef="#br0" timeOffset="46649.93">3788 2231 24575,'0'5'0,"4"8"0,1 9 0,0 5 0,-1 3 0,-3 2 0,-2 7 0,-1-1 0,-3-4 0,-2-1 0,-4-1 0,-1-4 0,2-5 0,2-7-8191</inkml:trace>
   <inkml:trace contextRef="#ctx0" brushRef="#br0" timeOffset="47050.93">3600 2407 24575,'6'-2'0,"5"0"0,9-1 0,6 1 0,6 1 0,0 0 0,0 1 0,-3 0 0,-6 0 0,-3 0 0,-5 0 0,-4 0-8191</inkml:trace>
   <inkml:trace contextRef="#ctx0" brushRef="#br0" timeOffset="48145.45">4164 1282 24575,'0'-1'0,"0"0"0,0 0 0,0 0 0,1-1 0,-1 1 0,0 0 0,1 0 0,-1 1 0,1-1 0,-1 0 0,1 0 0,0 0 0,-1 0 0,1 0 0,0 0 0,0 1 0,-1-1 0,1 0 0,0 1 0,0-1 0,0 1 0,0-1 0,0 1 0,0-1 0,0 1 0,1-1 0,31-7 0,-30 8 0,30-3 166,62 2 0,11-1-1863,-84 0-5129</inkml:trace>
-  <inkml:trace contextRef="#ctx0" brushRef="#br0" timeOffset="70841.93">532 5303 24575,'0'-8'0,"1"1"0,0-1 0,1 1 0,0-1 0,0 1 0,0-1 0,1 1 0,0 0 0,1 0 0,-1 1 0,6-8 0,9-11 0,31-33 0,-29 36 0,69-83 0,-4-4 0,100-172 0,-151 223 0,68-124 0,26-24 0,-113 184 0,-13 18 0,1 0 0,0 0 0,0 0 0,0 0 0,0 0 0,1 0 0,4-4 0,-7 8 0,-1 0 0,1-1 0,0 1 0,-1 0 0,1-1 0,0 1 0,-1 0 0,1 0 0,0-1 0,0 1 0,-1 0 0,1 0 0,0 0 0,-1 0 0,1 0 0,0 0 0,0 0 0,-1 0 0,1 0 0,1 1 0,-1 0 0,0-1 0,0 1 0,0 0 0,1 0 0,-1 0 0,0 0 0,0 0 0,-1 0 0,1 0 0,0 0 0,0 0 0,0 0 0,-1 1 0,2 1 0,6 16 0,6 24 0,7 17 0,29 59 0,35 128 0,-74-214 0,1-1 0,2-1 0,1 0 0,2-1 0,25 37 0,-18-37 0,-18-24 0,-1 1 0,0 0 0,0 0 0,0 0 0,-1 0 0,0 1 0,5 14 0,2 6 0,1 1 0,1-1 0,2-1 0,21 31 0,-18-30 0,2 1 0,20 43 0,4 32 0,-44-103 0,1 1 0,-1-1 0,1 1 0,0-1 0,-1 0 0,1 0 0,0 1 0,0-1 0,-1 0 0,1 0 0,0 0 0,0 0 0,1 0 0,-1 0 0,0 0 0,2 1 0,-2-2 0,0 0 0,0 0 0,0 0 0,1 0 0,-1-1 0,0 1 0,0 0 0,0 0 0,0-1 0,0 1 0,0-1 0,0 1 0,1-1 0,-1 0 0,-1 1 0,1-1 0,0 0 0,0 0 0,0 0 0,1-1 0,8-9 0,-1 0 0,0 0 0,0-1 0,-1 0 0,9-20 0,0 3 0,113-204 0,-108 195 0,2 2 0,38-47 0,36-38 0,-68 83 0,78-111 0,-30 27 0,-55 82 0,1 1 0,45-52 0,-59 80-227,-1 0-1,0-1 1,-1 0-1,0 0 1,7-14-1,-8 9-6598</inkml:trace>
+  <inkml:trace contextRef="#ctx0" brushRef="#br0" timeOffset="70841.92">532 5303 24575,'0'-8'0,"1"1"0,0-1 0,1 1 0,0-1 0,0 1 0,0-1 0,1 1 0,0 0 0,1 0 0,-1 1 0,6-8 0,9-11 0,31-33 0,-29 36 0,69-83 0,-4-4 0,100-172 0,-151 223 0,68-124 0,26-24 0,-113 184 0,-13 18 0,1 0 0,0 0 0,0 0 0,0 0 0,0 0 0,1 0 0,4-4 0,-7 8 0,-1 0 0,1-1 0,0 1 0,-1 0 0,1-1 0,0 1 0,-1 0 0,1 0 0,0-1 0,0 1 0,-1 0 0,1 0 0,0 0 0,-1 0 0,1 0 0,0 0 0,0 0 0,-1 0 0,1 0 0,1 1 0,-1 0 0,0-1 0,0 1 0,0 0 0,1 0 0,-1 0 0,0 0 0,0 0 0,-1 0 0,1 0 0,0 0 0,0 0 0,0 0 0,-1 1 0,2 1 0,6 16 0,6 24 0,7 17 0,29 59 0,35 128 0,-74-214 0,1-1 0,2-1 0,1 0 0,2-1 0,25 37 0,-18-37 0,-18-24 0,-1 1 0,0 0 0,0 0 0,0 0 0,-1 0 0,0 1 0,5 14 0,2 6 0,1 1 0,1-1 0,2-1 0,21 31 0,-18-30 0,2 1 0,20 43 0,4 32 0,-44-103 0,1 1 0,-1-1 0,1 1 0,0-1 0,-1 0 0,1 0 0,0 1 0,0-1 0,-1 0 0,1 0 0,0 0 0,0 0 0,1 0 0,-1 0 0,0 0 0,2 1 0,-2-2 0,0 0 0,0 0 0,0 0 0,1 0 0,-1-1 0,0 1 0,0 0 0,0 0 0,0-1 0,0 1 0,0-1 0,0 1 0,1-1 0,-1 0 0,-1 1 0,1-1 0,0 0 0,0 0 0,0 0 0,1-1 0,8-9 0,-1 0 0,0 0 0,0-1 0,-1 0 0,9-20 0,0 3 0,113-204 0,-108 195 0,2 2 0,38-47 0,36-38 0,-68 83 0,78-111 0,-30 27 0,-55 82 0,1 1 0,45-52 0,-59 80-227,-1 0-1,0-1 1,-1 0-1,0 0 1,7-14-1,-8 9-6598</inkml:trace>
   <inkml:trace contextRef="#ctx0" brushRef="#br0" timeOffset="72440.64">1183 3390 24575,'0'49'0,"6"196"0,-1-79 0,-5-139 0,0-23-195,0 0 0,0 0 0,1 0 0,0 0 0,0-1 0,2 7 0,4 6-6631</inkml:trace>
   <inkml:trace contextRef="#ctx0" brushRef="#br0" timeOffset="73624.98">1370 3456 24575,'0'11'0,"0"-1"0,-1 1 0,0 0 0,-1 0 0,0-1 0,-6 17 0,3-10 0,0 1 0,2 0 0,0 0 0,0 0 0,2 0 0,1 30 0,12 149-1365,-12-186-5461</inkml:trace>
   <inkml:trace contextRef="#ctx0" brushRef="#br0" timeOffset="75429.32">1293 2983 24575,'-7'-3'0,"-1"1"0,0-1 0,1 2 0,-1-1 0,0 1 0,0 0 0,0 1 0,-15 1 0,7-1 0,11 0 0,0 1 0,0 0 0,0 0 0,1 0 0,-1 1 0,0 0 0,0 0 0,1 0 0,-1 0 0,1 1 0,0-1 0,0 1 0,0 0 0,0 1 0,0-1 0,1 1 0,-1-1 0,1 1 0,-3 5 0,0-2 0,1 1 0,0 1 0,1-1 0,-1 1 0,1-1 0,1 1 0,0 0 0,0 1 0,-1 10 0,2-10 0,1-1 0,1 1 0,0 0 0,0 0 0,1 0 0,0-1 0,3 13 0,-3-19 0,0 1 0,0 0 0,1-1 0,-1 1 0,1-1 0,0 1 0,0-1 0,1 0 0,-1 1 0,1-1 0,-1-1 0,1 1 0,0 0 0,0-1 0,0 1 0,0-1 0,1 0 0,-1 0 0,1 0 0,4 2 0,2-1 0,0 0 0,0-1 0,0 0 0,0-1 0,16 1 0,55-4 0,-29-1 0,-29 3 0,-10 0 0,-1 0 0,1-1 0,19-3 0,-28 3 0,0 0 0,0 0 0,0-1 0,-1 1 0,1-1 0,0 0 0,-1 0 0,0 0 0,1 0 0,-1-1 0,0 0 0,0 1 0,-1-1 0,1 0 0,3-5 0,0-1 0,-1 0 0,-1 0 0,0-1 0,0 1 0,-1-1 0,3-14 0,-1-4 0,2-30 0,-6 53 0,-1 0 0,0 0 0,0 0 0,-1-1 0,0 1 0,0 0 0,0 0 0,0 0 0,-1 0 0,0 0 0,0 1 0,0-1 0,-1 0 0,-3-5 0,2 5 0,-1-1 0,0 1 0,0 0 0,0 0 0,-1 0 0,0 1 0,0 0 0,0 0 0,-12-6 0,4 4 0,0 0 0,0 1 0,0 0 0,-29-4 0,37 8 0,-1 0 0,1 1 0,-1 0 0,1 0 0,-1 0 0,1 1 0,-1 0 0,1 0 0,0 1 0,-1-1 0,1 1 0,0 1 0,0-1 0,-6 5 0,7-4-51,1 1 0,-1 1 0,1-1 0,0 1 0,0 0 0,0 0 0,0 0 0,-3 7 1,2-4-857,-4 7-5919</inkml:trace>
@@ -5504,14 +6074,15 @@
           <inkml:channelProperty channel="F" name="resolution" value="0" units="1/dev"/>
         </inkml:channelProperties>
       </inkml:inkSource>
-      <inkml:timestamp xml:id="ts0" timeString="2023-03-06T09:16:02.893"/>
+      <inkml:timestamp xml:id="ts0" timeString="2023-03-09T07:13:45.900"/>
     </inkml:context>
     <inkml:brush xml:id="br0">
       <inkml:brushProperty name="width" value="0.05" units="cm"/>
       <inkml:brushProperty name="height" value="0.05" units="cm"/>
     </inkml:brush>
   </inkml:definitions>
-  <inkml:trace contextRef="#ctx0" brushRef="#br0">1 0 24575,'0'0'-8191</inkml:trace>
+  <inkml:trace contextRef="#ctx0" brushRef="#br0">0 1100 24575,'6'-73'0,"0"14"0,8-81 0,1 5 0,-11 103-139,1 0 0,2 0-1,1 1 1,13-34 0,-14 45-530,-1 0-6157</inkml:trace>
+  <inkml:trace contextRef="#ctx0" brushRef="#br0" timeOffset="8949.47">1005 95 24575,'-12'-5'0,"1"1"0,-1-1 0,0 2 0,-1 0 0,1 0 0,-20-1 0,-2 2 0,-41 4 0,69-2 0,0 1 0,0 0 0,0 0 0,0 0 0,0 1 0,0 0 0,0 0 0,1 0 0,-1 1 0,1 0 0,-9 5 0,11-5 0,-1 0 0,1 0 0,0 0 0,0 0 0,0 1 0,1 0 0,-1-1 0,1 1 0,0 0 0,0 0 0,0 0 0,0 0 0,1 0 0,-1 1 0,1-1 0,-1 8 0,0 9 0,0-1 0,2 1 0,0-1 0,1 1 0,1 0 0,7 29 0,-6-42 0,0-1 0,0 0 0,1 0 0,0 0 0,0 0 0,0-1 0,1 1 0,0-1 0,1 0 0,-1-1 0,1 0 0,0 1 0,0-2 0,1 1 0,0-1 0,8 5 0,-3-3 0,0-1 0,0 0 0,0 0 0,1-1 0,0-1 0,0 0 0,0-1 0,0 0 0,14-1 0,-16-1 0,-1-1 0,1-1 0,0 0 0,-1 0 0,1-1 0,-1 0 0,0-1 0,0 0 0,0-1 0,0 0 0,-1-1 0,0 1 0,14-13 0,0-2 0,-2-1 0,-1 0 0,32-43 0,-48 58 0,0 0 0,-1 0 0,1 0 0,-2-1 0,1 1 0,0-1 0,-1 1 0,0-1 0,-1 0 0,0 0 0,0 0 0,0 0 0,-1-11 0,0 13 0,-1-1 0,0 0 0,0 1 0,0-1 0,0 0 0,-1 1 0,0 0 0,0-1 0,-1 1 0,1 0 0,-1 0 0,0 0 0,-1 0 0,1 1 0,-1-1 0,-8-6 0,3 3 0,-1 1 0,-1 1 0,1 0 0,-1 0 0,0 1 0,-15-5 0,-73-18 0,80 24 0,-1-1-455,-1 0 0,-26 0 0,29 4-6371</inkml:trace>
 </inkml:ink>
 </file>
 
@@ -5531,24 +6102,45 @@
           <inkml:channelProperty channel="F" name="resolution" value="0" units="1/dev"/>
         </inkml:channelProperties>
       </inkml:inkSource>
-      <inkml:timestamp xml:id="ts0" timeString="2023-03-06T09:15:41.434"/>
+      <inkml:timestamp xml:id="ts0" timeString="2023-03-06T09:16:02.893"/>
     </inkml:context>
     <inkml:brush xml:id="br0">
       <inkml:brushProperty name="width" value="0.05" units="cm"/>
       <inkml:brushProperty name="height" value="0.05" units="cm"/>
     </inkml:brush>
   </inkml:definitions>
-  <inkml:trace contextRef="#ctx0" brushRef="#br0">167 619 24575,'0'0'-8191</inkml:trace>
-  <inkml:trace contextRef="#ctx0" brushRef="#br0" timeOffset="780.97">167 619 24575,'0'247'0,"-1"-236"0,0 1 0,-3 10 0,-1 21 0,5-18 0,-8 45 0,7-55-641,-1 26 0,2-40 558,0 8-6743</inkml:trace>
-  <inkml:trace contextRef="#ctx0" brushRef="#br0" timeOffset="2755.01">298 661 24575,'2'45'0,"11"62"0,0-2 0,-10 25-343,-4-103-679,1-17-5804</inkml:trace>
-  <inkml:trace contextRef="#ctx0" brushRef="#br0" timeOffset="5141.99">145 1 24575,'-3'0'0,"0"0"0,1 1 0,-1-1 0,0 1 0,0 0 0,1 0 0,-1 0 0,1 1 0,-1-1 0,1 0 0,0 1 0,-1 0 0,1-1 0,-2 3 0,-6 6 0,-14 16 0,16-15 0,-5 3 0,4-5 0,2 1 0,-11 14 0,16-20 0,0-1 0,0 1 0,0 0 0,1 0 0,-1 0 0,1 1 0,0-1 0,1 0 0,-1 0 0,0 8 0,1 12 0,-1-10 0,1 0 0,1 1 0,4 23 0,-4-34 0,0 0 0,0 0 0,1 0 0,-1 0 0,1 0 0,0-1 0,0 1 0,0-1 0,0 1 0,1-1 0,0 0 0,-1 0 0,1 0 0,0 0 0,0-1 0,1 1 0,5 3 0,-1-1 0,-2-1 0,0-1 0,1 1 0,-1-1 0,0 0 0,1-1 0,0 0 0,0 0 0,0 0 0,10 1 0,29-1 0,60-5 0,-105 3 0,0-1 0,1 1 0,-1 0 0,0-1 0,0 1 0,0 0 0,0-1 0,0 1 0,0-1 0,0 0 0,-1 1 0,1-1 0,0 0 0,0 1 0,0-1 0,-1 0 0,1 0 0,0 0 0,-1 0 0,1 0 0,0 1 0,-1-1 0,0 0 0,1 0 0,-1-1 0,1 1 0,-1 0 0,0 0 0,0 0 0,0 0 0,0-2 0,1-5 0,-1 1 0,0-1 0,-2-12 0,1 4 0,1 12 0,0 0 0,-1 0 0,1 0 0,-1 0 0,0 0 0,0 0 0,-1 0 0,1 0 0,-1 0 0,-2-3 0,-1-1 0,0 1 0,0 1 0,-11-11 0,-3-6 0,16 19 0,0 0 0,0 0 0,-1 0 0,0 0 0,0 0 0,-5-3 0,-11-6 0,13 9 0,-1 0 0,1-1 0,0 0 0,1-1 0,-1 0 0,1 0 0,-8-9 0,-30-30 0,44 45-26,0 0 1,-1 0-1,1-1 0,0 1 0,0 0 1,0 0-1,0 0 0,-1 0 0,1 0 1,0-1-1,0 1 0,0 0 0,0 0 1,0 0-1,-1 0 0,1-1 0,0 1 1,0 0-1,0 0 0,0 0 0,0-1 1,0 1-1,0 0 0,0 0 0,0 0 0,0-1 1,0 1-1,0 0 0,0 0 0,0 0 1,0-1-1,0 1 0,0 0 0,0 0 1,0 0-1,0-1 0,0 1 0,0 0 1,1 0-1,-1 0 0,0 0 0,0-1 1,0 1-1,0 0 0,0 0 0,1 0 0,-1 0 1,0-1-1,0 1 0,0 0 0,0 0 1,1 0-1</inkml:trace>
-  <inkml:trace contextRef="#ctx0" brushRef="#br0" timeOffset="6470.25">409 153 24575,'2'39'0,"12"70"0,-8-72 0,-1 0 0,0 47 0,-6-53-1365,1-23-5461</inkml:trace>
-  <inkml:trace contextRef="#ctx0" brushRef="#br0" timeOffset="8196.45">512 163 24575,'0'325'0,"0"-323"-136,0-1-1,0 1 1,0 0-1,1 0 1,-1-1-1,0 1 1,1 0-1,-1-1 0,2 3 1</inkml:trace>
-  <inkml:trace contextRef="#ctx0" brushRef="#br0" timeOffset="9454.86">409 325 24575,'4'0'0,"2"0"0,6 0 0,2 0 0,1 0 0,-1 0 0,0 0 0,-3 0-8191</inkml:trace>
+  <inkml:trace contextRef="#ctx0" brushRef="#br0">1 0 24575,'0'0'-8191</inkml:trace>
 </inkml:ink>
 </file>
 
 <file path=word/ink/ink34.xml><?xml version="1.0" encoding="utf-8"?>
+<inkml:ink xmlns:inkml="http://www.w3.org/2003/InkML">
+  <inkml:definitions>
+    <inkml:context xml:id="ctx0">
+      <inkml:inkSource xml:id="inkSrc0">
+        <inkml:traceFormat>
+          <inkml:channel name="X" type="integer" min="-2.14748E9" max="2.14748E9" units="cm"/>
+          <inkml:channel name="Y" type="integer" min="-2.14748E9" max="2.14748E9" units="cm"/>
+          <inkml:channel name="F" type="integer" max="32767" units="dev"/>
+        </inkml:traceFormat>
+        <inkml:channelProperties>
+          <inkml:channelProperty channel="X" name="resolution" value="1000" units="1/cm"/>
+          <inkml:channelProperty channel="Y" name="resolution" value="1000" units="1/cm"/>
+          <inkml:channelProperty channel="F" name="resolution" value="0" units="1/dev"/>
+        </inkml:channelProperties>
+      </inkml:inkSource>
+      <inkml:timestamp xml:id="ts0" timeString="2023-03-09T07:14:45.402"/>
+    </inkml:context>
+    <inkml:brush xml:id="br0">
+      <inkml:brushProperty name="width" value="0.05" units="cm"/>
+      <inkml:brushProperty name="height" value="0.05" units="cm"/>
+    </inkml:brush>
+  </inkml:definitions>
+  <inkml:trace contextRef="#ctx0" brushRef="#br0">0 700 24575,'1'0'0,"0"0"0,0 0 0,0-1 0,0 1 0,0 0 0,0-1 0,0 1 0,0-1 0,0 1 0,0-1 0,0 0 0,0 1 0,-1-1 0,1 0 0,0 1 0,0-1 0,-1 0 0,1 0 0,0 0 0,-1 0 0,1 0 0,-1 0 0,1-1 0,11-29 0,-7 15 0,94-220 0,-73 151 0,-20 61 0,1 0 0,16-36 0,2 2 0,-19 42 0,0 1 0,1 0 0,1 1 0,0-1 0,17-21 0,-24 34 0,3-2 0,-1 1 0,0-1 0,0 0 0,0-1 0,0 1 0,3-8 0,-19 31 0,-20 52 0,-21 52 0,-54 134 0,91-220-341,1 1 0,2 1-1,-14 69 1,22-77-6485</inkml:trace>
+</inkml:ink>
+</file>
+
+<file path=word/ink/ink35.xml><?xml version="1.0" encoding="utf-8"?>
 <inkml:ink xmlns:inkml="http://www.w3.org/2003/InkML">
   <inkml:definitions>
     <inkml:context xml:id="ctx0">
@@ -5575,7 +6167,7 @@
 </inkml:ink>
 </file>
 
-<file path=word/ink/ink35.xml><?xml version="1.0" encoding="utf-8"?>
+<file path=word/ink/ink36.xml><?xml version="1.0" encoding="utf-8"?>
 <inkml:ink xmlns:inkml="http://www.w3.org/2003/InkML">
   <inkml:definitions>
     <inkml:context xml:id="ctx0">
@@ -5602,7 +6194,7 @@
 </inkml:ink>
 </file>
 
-<file path=word/ink/ink36.xml><?xml version="1.0" encoding="utf-8"?>
+<file path=word/ink/ink37.xml><?xml version="1.0" encoding="utf-8"?>
 <inkml:ink xmlns:inkml="http://www.w3.org/2003/InkML">
   <inkml:definitions>
     <inkml:context xml:id="ctx0">
@@ -5630,33 +6222,6 @@
 </inkml:ink>
 </file>
 
-<file path=word/ink/ink37.xml><?xml version="1.0" encoding="utf-8"?>
-<inkml:ink xmlns:inkml="http://www.w3.org/2003/InkML">
-  <inkml:definitions>
-    <inkml:context xml:id="ctx0">
-      <inkml:inkSource xml:id="inkSrc0">
-        <inkml:traceFormat>
-          <inkml:channel name="X" type="integer" min="-2.14748E9" max="2.14748E9" units="cm"/>
-          <inkml:channel name="Y" type="integer" min="-2.14748E9" max="2.14748E9" units="cm"/>
-          <inkml:channel name="F" type="integer" max="32767" units="dev"/>
-        </inkml:traceFormat>
-        <inkml:channelProperties>
-          <inkml:channelProperty channel="X" name="resolution" value="1000" units="1/cm"/>
-          <inkml:channelProperty channel="Y" name="resolution" value="1000" units="1/cm"/>
-          <inkml:channelProperty channel="F" name="resolution" value="0" units="1/dev"/>
-        </inkml:channelProperties>
-      </inkml:inkSource>
-      <inkml:timestamp xml:id="ts0" timeString="2023-03-02T07:38:09.081"/>
-    </inkml:context>
-    <inkml:brush xml:id="br0">
-      <inkml:brushProperty name="width" value="0.05" units="cm"/>
-      <inkml:brushProperty name="height" value="0.05" units="cm"/>
-    </inkml:brush>
-  </inkml:definitions>
-  <inkml:trace contextRef="#ctx0" brushRef="#br0">1 1071 24575,'125'-217'0,"-55"101"0,-48 78 0,67-122 0,-74 131 0,138-260 0,-126 242 0,46-58 0,-52 71 0,-10 14 0,-11 20 0,0 0 0,1 0 0,-1-1 0,0 1 0,0 0 0,0 0 0,0-1 0,0 1 0,1 0 0,-1 0 0,0-1 0,0 1 0,1 0 0,-1 0 0,0 0 0,0-1 0,1 1 0,-1 0 0,0 0 0,0 0 0,1 0 0,-1 0 0,0 0 0,0-1 0,1 1 0,-1 0 0,0 0 0,1 0 0,-1 0 0,0 0 0,1 0 0,-1 0 0,0 0 0,0 0 0,1 1 0,-1-1 0,0 0 0,1 0 0,-1 0 0,0 0 0,0 0 0,1 0 0,-1 1 0,0-1 0,0 0 0,1 0 0,-1 0 0,0 1 0,0-1 0,0 0 0,1 0 0,-1 1 0,0-1 0,0 0 0,9 18 0,-9-18 0,9 26 0,10 51 0,-11-39 0,26 119 0,-27-122 0,-1-1 0,3 58 0,-6-55 0,17 67 0,-12-68 0,0-3 0,4 23 0,0-9 0,-9-36 0,0 1 0,0-1 0,1 14 0,-3-16 0,0 0 0,1 0 0,1-1 0,4 13 0,-3-11 0,0 1 0,3 17 0,16 80 0,-13-68 0,-8-32 0,0 1 0,1 0 0,0-1 0,1 1 0,0-1 0,6 10 0,-9-17 0,-1 0 0,1-1 0,-1 1 0,1 0 0,-1-1 0,1 1 0,0-1 0,-1 1 0,1-1 0,0 1 0,-1-1 0,1 0 0,0 1 0,0-1 0,-1 0 0,1 1 0,0-1 0,0 0 0,-1 0 0,1 0 0,0 0 0,0 0 0,0 0 0,0 0 0,-1 0 0,1 0 0,0 0 0,0 0 0,0 0 0,-1-1 0,1 1 0,0 0 0,0-1 0,-1 1 0,1 0 0,0-1 0,-1 1 0,2-2 0,3-1 0,-1-1 0,0 0 0,-1 0 0,6-7 0,91-139 0,-57 82 0,7-18 0,43-98 0,-20 34 0,68-91 0,-46 88 0,-43 64 0,-49 85 0,1-1 0,-1 0 0,1 1 0,-1 0 0,1 0 0,6-5 0,-9 8 0,0 0 0,0 1 0,0-1 0,0 0 0,0 1 0,0-1 0,0 1 0,0-1 0,0 1 0,0-1 0,1 1 0,-1 0 0,0 0 0,0-1 0,0 1 0,1 0 0,-1 0 0,0 0 0,0 0 0,0 1 0,0-1 0,1 0 0,-1 0 0,0 1 0,0-1 0,0 1 0,0-1 0,0 1 0,0-1 0,0 1 0,0-1 0,0 1 0,0 0 0,0 0 0,0 0 0,0-1 0,1 3 0,1 3 0,1-1 0,-1 1 0,1 0 0,-2 0 0,1 0 0,3 12 0,8 44 0,-11-47 0,47 173 0,-47-177 0,3 11 0,3 31 0,5 16 0,-2-18 0,9 85 0,-18-117 0,1 0 0,1 0 0,1 0 0,14 28 0,-3-5 0,56 132 0,-58-141 200,-8-15-722,1 0 1,18 28-1</inkml:trace>
-</inkml:ink>
-</file>
-
 <file path=word/ink/ink38.xml><?xml version="1.0" encoding="utf-8"?>
 <inkml:ink xmlns:inkml="http://www.w3.org/2003/InkML">
   <inkml:definitions>
@@ -5673,14 +6238,14 @@
           <inkml:channelProperty channel="F" name="resolution" value="0" units="1/dev"/>
         </inkml:channelProperties>
       </inkml:inkSource>
-      <inkml:timestamp xml:id="ts0" timeString="2023-03-06T09:15:12.637"/>
+      <inkml:timestamp xml:id="ts0" timeString="2023-03-09T07:14:41.161"/>
     </inkml:context>
     <inkml:brush xml:id="br0">
       <inkml:brushProperty name="width" value="0.05" units="cm"/>
       <inkml:brushProperty name="height" value="0.05" units="cm"/>
     </inkml:brush>
   </inkml:definitions>
-  <inkml:trace contextRef="#ctx0" brushRef="#br0">1 2041 24575,'9'-4'0,"6"-5"0,1-1 0,-2-1 0,0-1 0,22-21 0,44-60 0,-52 54 0,33-59 0,16-48 0,4-8 0,141-201 0,-93 155 0,-100 154 0,113-172 0,-101 161 0,82-88 0,-109 130 0,0 0 0,-1-1 0,-1-1 0,-1 0 0,14-28 0,-19 33 0,-1 0 0,0-1 0,-2 1 0,1-1 0,-1 0 0,-1 0 0,0 0 0,-1 0 0,-1-23 0,-2 22 0,2 14 0,0-1 0,0 1 0,0 0 0,0-1 0,0 1 0,0 0 0,0 0 0,0-1 0,-1 1 0,1 0 0,0 0 0,0-1 0,0 1 0,0 0 0,0 0 0,0-1 0,-1 1 0,1 0 0,0 0 0,0-1 0,0 1 0,-1 0 0,1 0 0,0 0 0,0 0 0,-1-1 0,1 1 0,0 0 0,0 0 0,-1 0 0,1 0 0,0 0 0,0 0 0,-1 0 0,1 0 0,0 0 0,-1 0 0,1 0 0,0 0 0,0 0 0,-1 0 0,0 0 0,2 1 0,0 1 0,0-1 0,-1 1 0,1 0 0,0-1 0,-1 1 0,0 0 0,1-1 0,-1 4 0,1-2 0,10 66 0,-7-38 0,1-1 0,16 49 0,99 205 0,-23-62 0,48 202 0,-25 9 0,-103-366 0,99 312 0,-111-365 0,-4-9 0,1 1 0,0-1 0,1 1 0,-1-1 0,1 0 0,0 0 0,0 0 0,8 8 0,-12-15 0,0 1 0,0-1 0,0 1 0,1-1 0,-1 0 0,1 1 0,-1-1 0,1 0 0,-1 1 0,1-3 0,-5-15 0,10 20 0,-1-1 0,-6 0 0,7 21 0,-4-11 0,0-8 0,-1 1 0,0 0 0,1-1 0,-1 1 0,1 0 0,0-1 0,0 1 0,0-1 0,2 5 0,3-13 0,-1 1 0,1-1 0,7-12 0,-7 7 0,0 0 0,-1 0 0,0-1 0,5-16 0,8-51 0,-9 38 0,25-93 0,5 1 0,101-225 0,-11 87 0,75-168 0,-94 188 0,22 11 0,-114 212 0,-4 9 0,-2-1 0,-1 0 0,13-29 0,-20 38 0,5-13 0,-8 23 0,-1 0 0,0-1 0,1 1 0,-1 0 0,0-1 0,0 1 0,0-1 0,0 1 0,0 0 0,0-1 0,-1 1 0,1-1 0,0 1 0,-1-2 0,71 169 0,-46-103 0,48 87 0,46 54 0,-9-19 0,110 271 0,-90-178 0,15-8 0,-125-239 0,31 58 0,-44-76 0,0 2 0,0-1 0,-2 1 0,6 24 0,-4 7 0,-2-14 0,11 40 0,-12-62 0,0 0 0,1-1 0,0 0 0,0 0 0,1 0 0,0 0 0,1 0 0,8 10 0,7 4 0,0-1 0,17 26 0,-32-40 0,-1 0 0,-1 0 0,1 0 0,-1 0 0,-1 1 0,0 0 0,4 15 0,-7-23-35,0 0 0,1 0 0,-1-1 0,0 1 0,0 0 0,0 0 0,0 0 0,0-1 0,0 1 0,-1 0 0,1 0 0,0-1 0,0 1 0,0 0 0,-1 0 0,1-1 0,0 1 0,-1 0 0,1-1 0,-1 1 0,1 0 0,-1-1 0,1 1 0,-1-1 0,1 1 0,-1-1 0,0 1 0,1-1 0,-1 1 0,0-1 0,1 1 0,-1-1 0,0 0 0,0 0 0,1 1 0,-1-1 0,0 0 0,-1 0 0,-9 3-6791</inkml:trace>
+  <inkml:trace contextRef="#ctx0" brushRef="#br0">0 988 24575,'9'-15'0,"1"0"0,0 0 0,24-24 0,2-4 0,139-219 0,-18-12 0,-156 272 0,35-72 0,5-8 0,-31 62 0,-7 14 0,-1 1 0,1 0 0,7-9 0,-10 13 0,1 1 0,-1-1 0,1 1 0,-1-1 0,1 1 0,-1 0 0,1-1 0,-1 1 0,1 0 0,0 0 0,-1-1 0,1 1 0,0 0 0,-1 0 0,1 0 0,0 0 0,-1 0 0,1 0 0,0 0 0,-1 0 0,1 0 0,0 0 0,-1 0 0,1 0 0,-1 0 0,1 0 0,0 1 0,-1-1 0,1 0 0,0 0 0,-1 1 0,1-1 0,0 1 0,19 16 0,-18-14 0,10 10 0,-1 1 0,0 1 0,17 31 0,20 55 0,-31-63 0,61 127 0,57 128 0,-95-208 0,18 50 0,-6-9 0,-52-126 0,0 1 0,0 0 0,0 0 0,1-1 0,-1 1 0,1 0 0,-1-1 0,0 1 0,1 0 0,-1-1 0,1 1 0,-1-1 0,1 1 0,-1-1 0,1 1 0,0-1 0,-1 1 0,1-1 0,0 0 0,-1 1 0,1-1 0,0 0 0,0 0 0,-1 1 0,1-1 0,0 0 0,-1 0 0,1 0 0,0 0 0,0 0 0,0 0 0,-1 0 0,1 0 0,0 0 0,0 0 0,-1 0 0,1-1 0,0 1 0,-1 0 0,1 0 0,0-1 0,-1 1 0,1-1 0,0 1 0,-1-1 0,1 1 0,1-2 0,3-2 0,0-2 0,0 1 0,0-1 0,5-7 0,-7 9 0,34-52 0,-3-2 0,37-84 0,-56 110 0,167-405 0,-88 199 0,-24 96 0,-69 139 0,1 0 0,-1 1 0,1-1 0,0 0 0,0 1 0,0-1 0,1 1 0,-1 0 0,3-3 0,-4 5 0,-1 0 0,1 0 0,-1-1 0,1 1 0,-1 0 0,1 0 0,-1 0 0,1 0 0,0-1 0,-1 1 0,1 0 0,-1 0 0,1 0 0,-1 0 0,1 1 0,0-1 0,-1 0 0,1 0 0,-1 0 0,1 0 0,0 1 0,0 0 0,0-1 0,1 1 0,-1 0 0,0 0 0,0 0 0,0 0 0,0 1 0,0-1 0,0 0 0,-1 0 0,2 3 0,3 6 0,-1 1 0,-1 0 0,1 0 0,-2 0 0,3 19 0,-3-19 0,-2-7 0,44 230 0,-32-185 0,2 0 0,35 79 0,54 58-1145,-32-62-4494,-40-60 5558,6 13 1293,-7-25 3736,2 0-3689,47 84-1813,-72-123-811,-3-4-5461</inkml:trace>
 </inkml:ink>
 </file>
 
@@ -5700,15 +6265,14 @@
           <inkml:channelProperty channel="F" name="resolution" value="0" units="1/dev"/>
         </inkml:channelProperties>
       </inkml:inkSource>
-      <inkml:timestamp xml:id="ts0" timeString="2023-03-06T09:16:07.769"/>
+      <inkml:timestamp xml:id="ts0" timeString="2023-03-09T07:13:21.152"/>
     </inkml:context>
     <inkml:brush xml:id="br0">
       <inkml:brushProperty name="width" value="0.05" units="cm"/>
       <inkml:brushProperty name="height" value="0.05" units="cm"/>
     </inkml:brush>
   </inkml:definitions>
-  <inkml:trace contextRef="#ctx0" brushRef="#br0">116 551 24575,'-27'25'0,"12"-11"0,-16 19 0,26-27 0,1 0 0,0-1 0,0 2 0,1-1 0,0 0 0,0 1 0,-3 9 0,2 3 0,1 1 0,1-1 0,1 0 0,1 1 0,2 22 0,-1 4 0,-2-5 0,0-20 0,1 1 0,3 22 0,-3-43 0,1 1 0,-1-1 0,1 0 0,-1 1 0,1-1 0,0 0 0,0 0 0,-1 1 0,1-1 0,0 0 0,0 0 0,0 0 0,0 0 0,1 0 0,-1 0 0,0 0 0,0-1 0,0 1 0,1 0 0,-1-1 0,0 1 0,1-1 0,-1 1 0,1-1 0,-1 1 0,0-1 0,1 0 0,2 0 0,6 1 0,1 0 0,-1-1 0,12-2 0,-10 1 0,-5 1 11,-1-1-1,1 0 1,-1-1 0,1 1-1,-1-1 1,0 0-1,0-1 1,0 0 0,0 0-1,9-6 1,2-3-469,-1-1-1,15-16 1,-29 28 351,7-8-6719</inkml:trace>
-  <inkml:trace contextRef="#ctx0" brushRef="#br0" timeOffset="1259.11">166 1 24575,'13'5'0,"0"0"0,-1 2 0,19 12 0,-12-8 0,47 32 0,-1 3 0,-2 3 0,-3 2 0,72 78 0,-117-111 0,-1 0 0,-1 1 0,-1 0 0,0 1 0,-2 0 0,0 1 0,12 40 0,0-5 0,-14-40 0,-2 0 0,0 1 0,-1 0 0,0 1 0,2 22 0,-6 80 0,-2-57 0,1-45 0,0-1 0,-2 1 0,0-1 0,0 1 0,-2-1 0,0 0 0,-1 0 0,-1-1 0,-14 30 0,14-33-73,0 0-1,-6 23 1,8-21-1072</inkml:trace>
+  <inkml:trace contextRef="#ctx0" brushRef="#br0">0 1283 24575,'604'-852'0,"-352"506"0,-214 286 0,-36 58 0,-1 0 0,0-1 0,1 1 0,-1 0 0,1 0 0,0 0 0,0 1 0,-1-1 0,4-2 0,-4 4 0,0-1 0,-1 1 0,1 0 0,0 0 0,0-1 0,0 1 0,0 0 0,-1 0 0,1 0 0,0 0 0,0 0 0,0 0 0,0 0 0,0 0 0,-1 0 0,1 1 0,0-1 0,0 0 0,0 0 0,0 1 0,-1-1 0,1 1 0,0-1 0,0 0 0,-1 1 0,1-1 0,0 1 0,-1 0 0,1-1 0,0 2 0,6 5 0,-1 1 0,0 0 0,-1 0 0,0 1 0,0 0 0,-1 0 0,0 0 0,6 19 0,-4-11 0,68 193 0,59 151 0,-110-305 0,184 411 0,-200-452 0,11 20 0,-16-33 0,-1 1 0,1-1 0,0 1 0,0-1 0,0 0 0,0 0 0,1 0 0,-1 0 0,4 2 0,-5-3 0,0-1 0,0 1 0,0-1 0,0 0 0,0 0 0,0 1 0,0-1 0,0 0 0,0 0 0,0 0 0,0 0 0,0 0 0,0 0 0,1 0 0,-1-1 0,0 1 0,0 0 0,0-1 0,0 1 0,0 0 0,0-1 0,1 0 0,21-18 0,-23 19 0,63-69 0,-34 36 0,176-223 0,-13-15 0,-63 88 0,-94 133 0,176-223 0,-207 269 0,-2 1 0,0 1 0,0 0 0,0 0 0,0 0 0,1 0 0,-1 0 0,0 0 0,5-2 0,-6 4 0,0 0 0,-1-1 0,1 1 0,0 0 0,-1 0 0,1 0 0,0 0 0,-1 0 0,1 0 0,0 0 0,-1 0 0,1 1 0,0-1 0,-1 0 0,1 0 0,-1 0 0,2 1 0,-1 0 0,1 0 0,-1 0 0,1 1 0,-1-1 0,1 0 0,-1 1 0,0-1 0,2 3 0,21 34 0,23 48 0,-21-36 0,183 349 0,-24 9 0,-158-335 0,-15-37 0,2-1 0,30 55 0,-10-35-17,34 59-1331,-57-94-5478</inkml:trace>
 </inkml:ink>
 </file>
 
@@ -5740,6 +6304,282 @@
 </inkml:ink>
 </file>
 
+<file path=word/ink/ink40.xml><?xml version="1.0" encoding="utf-8"?>
+<inkml:ink xmlns:inkml="http://www.w3.org/2003/InkML">
+  <inkml:definitions>
+    <inkml:context xml:id="ctx0">
+      <inkml:inkSource xml:id="inkSrc0">
+        <inkml:traceFormat>
+          <inkml:channel name="X" type="integer" min="-2.14748E9" max="2.14748E9" units="cm"/>
+          <inkml:channel name="Y" type="integer" min="-2.14748E9" max="2.14748E9" units="cm"/>
+          <inkml:channel name="F" type="integer" max="32767" units="dev"/>
+        </inkml:traceFormat>
+        <inkml:channelProperties>
+          <inkml:channelProperty channel="X" name="resolution" value="1000" units="1/cm"/>
+          <inkml:channelProperty channel="Y" name="resolution" value="1000" units="1/cm"/>
+          <inkml:channelProperty channel="F" name="resolution" value="0" units="1/dev"/>
+        </inkml:channelProperties>
+      </inkml:inkSource>
+      <inkml:timestamp xml:id="ts0" timeString="2023-03-09T07:17:08.711"/>
+    </inkml:context>
+    <inkml:brush xml:id="br0">
+      <inkml:brushProperty name="width" value="0.05" units="cm"/>
+      <inkml:brushProperty name="height" value="0.05" units="cm"/>
+    </inkml:brush>
+  </inkml:definitions>
+  <inkml:trace contextRef="#ctx0" brushRef="#br0">0 65 24575,'0'3'0,"7"15"0,9 13 0,1 5 0,3 3 0,3 2 0,-1 7 0,-4 5 0,1 8 0,-1 0 0,-1-10 0,0-10 0,-3-6 0,-4-7 0,-2-7 0,-2-8-8191</inkml:trace>
+  <inkml:trace contextRef="#ctx0" brushRef="#br0" timeOffset="1211.98">146 0 24575,'1'11'0,"0"-1"0,0 1 0,1-1 0,0 1 0,1-1 0,0 0 0,7 13 0,38 67 0,-32-63 0,92 157 0,-96-160 0,-1 0 0,9 30 0,-20-54 0,18 34-1365,-10-19-5461</inkml:trace>
+  <inkml:trace contextRef="#ctx0" brushRef="#br0" timeOffset="2597.47">555 781 24575,'-1'2'0,"1"0"0,-1 0 0,0-1 0,0 1 0,0-1 0,0 1 0,0-1 0,0 1 0,-1-1 0,1 0 0,0 1 0,-1-1 0,1 0 0,-1 0 0,-2 1 0,-1 2 0,-30 24 0,19-16 0,1 0 0,-23 25 0,24-21 0,1 1 0,0 0 0,2 0 0,0 2 0,1-1 0,-14 35 0,21-43 0,0 0 0,0 0 0,1 0 0,1 0 0,-1 0 0,2 1 0,-1-1 0,2 0 0,-1 1 0,1-1 0,1 0 0,0 0 0,0 1 0,1-2 0,7 19 0,-5-18 0,1 0 0,-1 0 0,2-1 0,-1 1 0,1-2 0,1 1 0,-1-1 0,1 0 0,1-1 0,0 1 0,0-2 0,0 1 0,1-1 0,15 7 0,-17-10 0,0 0 0,1 0 0,-1-1 0,0 0 0,1 0 0,-1-1 0,1 0 0,0-1 0,-1 0 0,1 0 0,0-1 0,-1 0 0,1 0 0,-1-1 0,1 0 0,-1-1 0,0 0 0,0 0 0,13-7 0,-2-2 0,-1-1 0,-1 0 0,0-1 0,0-1 0,-2 0 0,0-1 0,-1-1 0,0-1 0,15-25 0,-26 36 0,0-1 0,-1 1 0,1 0 0,-1-1 0,-1 1 0,0-1 0,0 1 0,0-1 0,-1 1 0,0-12 0,-2-4 0,-1 0 0,-7-26 0,9 43-68,-1 0 0,1 0-1,-1 1 1,0-1 0,0 1 0,-1-1-1,0 1 1,0 0 0,0 0 0,0 0-1,-1 0 1,0 1 0,0 0 0,0-1-1,-1 1 1,1 1 0,-1-1 0,0 1-1,-5-4 1,-12-1-6758</inkml:trace>
+</inkml:ink>
+</file>
+
+<file path=word/ink/ink41.xml><?xml version="1.0" encoding="utf-8"?>
+<inkml:ink xmlns:inkml="http://www.w3.org/2003/InkML">
+  <inkml:definitions>
+    <inkml:context xml:id="ctx0">
+      <inkml:inkSource xml:id="inkSrc0">
+        <inkml:traceFormat>
+          <inkml:channel name="X" type="integer" min="-2.14748E9" max="2.14748E9" units="cm"/>
+          <inkml:channel name="Y" type="integer" min="-2.14748E9" max="2.14748E9" units="cm"/>
+          <inkml:channel name="F" type="integer" max="32767" units="dev"/>
+        </inkml:traceFormat>
+        <inkml:channelProperties>
+          <inkml:channelProperty channel="X" name="resolution" value="1000" units="1/cm"/>
+          <inkml:channelProperty channel="Y" name="resolution" value="1000" units="1/cm"/>
+          <inkml:channelProperty channel="F" name="resolution" value="0" units="1/dev"/>
+        </inkml:channelProperties>
+      </inkml:inkSource>
+      <inkml:timestamp xml:id="ts0" timeString="2023-03-09T07:20:16.880"/>
+    </inkml:context>
+    <inkml:brush xml:id="br0">
+      <inkml:brushProperty name="width" value="0.05" units="cm"/>
+      <inkml:brushProperty name="height" value="0.05" units="cm"/>
+    </inkml:brush>
+  </inkml:definitions>
+  <inkml:trace contextRef="#ctx0" brushRef="#br0">253 107 24575,'-16'2'0,"0"0"0,1 1 0,-1 0 0,1 1 0,-1 1 0,1 0 0,1 1 0,-1 1 0,1 0 0,-20 14 0,31-18 0,0-1 0,0 1 0,0 0 0,0 0 0,0 1 0,1-1 0,-1 0 0,1 1 0,0 0 0,0-1 0,-2 6 0,-1 5 0,-7 26 0,10-32 0,-2 7 0,1 1 0,0 0 0,1 1 0,0 23 0,2-34 0,0-1 0,1 1 0,0 0 0,0 0 0,0-1 0,1 1 0,-1-1 0,1 1 0,1-1 0,-1 0 0,1 0 0,0 0 0,0 0 0,0 0 0,1 0 0,5 4 0,-2-2 0,1-2 0,-1 1 0,2-1 0,-1 0 0,0 0 0,1-1 0,0 0 0,0-1 0,0 0 0,1 0 0,-1-1 0,15 1 0,11 0 0,0-2 0,40-3 0,-20 0 0,10 2 0,-31 1 0,1-1 0,50-8 0,-75 6 0,0-1 0,0 0 0,0 0 0,-1-1 0,1 0 0,-1-1 0,0 0 0,0-1 0,-1 0 0,12-10 0,-15 12 0,1-1 0,-1-1 0,-1 1 0,1-1 0,-1 0 0,0 0 0,0 0 0,-1-1 0,0 1 0,0-1 0,0 0 0,-1 1 0,0-1 0,0-1 0,0-11 0,1-16 0,-3 0 0,-6-69 0,4 98 0,0 0 0,1 0 0,-2 0 0,1 1 0,-1-1 0,1 1 0,-2-1 0,1 1 0,0 0 0,-1 1 0,0-1 0,0 1 0,-1-1 0,1 1 0,-1 0 0,0 1 0,0-1 0,-9-4 0,-9-3 0,0 0 0,-2 1 0,-26-7 0,22 7 0,9 4 0,-1 0 0,0 2 0,-40-4 0,-66 6 0,118 2 0,1 0-124,-1 0 0,1 1 0,0 0 0,0 1 0,0 0 0,0 0-1,1 1 1,-1 0 0,0 0 0,-11 7 0,5 0-6702</inkml:trace>
+</inkml:ink>
+</file>
+
+<file path=word/ink/ink42.xml><?xml version="1.0" encoding="utf-8"?>
+<inkml:ink xmlns:inkml="http://www.w3.org/2003/InkML">
+  <inkml:definitions>
+    <inkml:context xml:id="ctx0">
+      <inkml:inkSource xml:id="inkSrc0">
+        <inkml:traceFormat>
+          <inkml:channel name="X" type="integer" min="-2.14748E9" max="2.14748E9" units="cm"/>
+          <inkml:channel name="Y" type="integer" min="-2.14748E9" max="2.14748E9" units="cm"/>
+          <inkml:channel name="F" type="integer" max="32767" units="dev"/>
+        </inkml:traceFormat>
+        <inkml:channelProperties>
+          <inkml:channelProperty channel="X" name="resolution" value="1000" units="1/cm"/>
+          <inkml:channelProperty channel="Y" name="resolution" value="1000" units="1/cm"/>
+          <inkml:channelProperty channel="F" name="resolution" value="0" units="1/dev"/>
+        </inkml:channelProperties>
+      </inkml:inkSource>
+      <inkml:timestamp xml:id="ts0" timeString="2023-03-09T07:20:58.824"/>
+    </inkml:context>
+    <inkml:brush xml:id="br0">
+      <inkml:brushProperty name="width" value="0.05" units="cm"/>
+      <inkml:brushProperty name="height" value="0.05" units="cm"/>
+    </inkml:brush>
+  </inkml:definitions>
+  <inkml:trace contextRef="#ctx0" brushRef="#br0">58 0 24575,'0'569'0,"-1"-553"0,-1-1 0,0 1 0,-1 0 0,-6 17 0,-4 22 0,-8 46-1365,15-72-5461</inkml:trace>
+</inkml:ink>
+</file>
+
+<file path=word/ink/ink43.xml><?xml version="1.0" encoding="utf-8"?>
+<inkml:ink xmlns:inkml="http://www.w3.org/2003/InkML">
+  <inkml:definitions>
+    <inkml:context xml:id="ctx0">
+      <inkml:inkSource xml:id="inkSrc0">
+        <inkml:traceFormat>
+          <inkml:channel name="X" type="integer" min="-2.14748E9" max="2.14748E9" units="cm"/>
+          <inkml:channel name="Y" type="integer" min="-2.14748E9" max="2.14748E9" units="cm"/>
+          <inkml:channel name="F" type="integer" max="32767" units="dev"/>
+        </inkml:traceFormat>
+        <inkml:channelProperties>
+          <inkml:channelProperty channel="X" name="resolution" value="1000" units="1/cm"/>
+          <inkml:channelProperty channel="Y" name="resolution" value="1000" units="1/cm"/>
+          <inkml:channelProperty channel="F" name="resolution" value="0" units="1/dev"/>
+        </inkml:channelProperties>
+      </inkml:inkSource>
+      <inkml:timestamp xml:id="ts0" timeString="2023-03-09T07:20:15.049"/>
+    </inkml:context>
+    <inkml:brush xml:id="br0">
+      <inkml:brushProperty name="width" value="0.05" units="cm"/>
+      <inkml:brushProperty name="height" value="0.05" units="cm"/>
+    </inkml:brush>
+  </inkml:definitions>
+  <inkml:trace contextRef="#ctx0" brushRef="#br0">0 828 24575,'1'-9'0,"0"0"0,1 0 0,-1-1 0,5-10 0,1-6 0,2-4 0,11-32 0,-12 40 0,-4 9 0,-1 0 0,-1-1 0,0 1 0,0-1 0,-2-20 0,4-29 0,1 2 0,-3-106 0,-2 21 0,1 135 0,-1 0 0,2 0 0,-1 0 0,1 0 0,1 0 0,6-16 0,-9 27 0,0 1 0,0-1 0,0 0 0,0 0 0,0 0 0,0 0 0,0 0 0,0 1 0,0-1 0,0 0 0,1 0 0,-1 0 0,0 0 0,0 0 0,0 0 0,0 0 0,0 0 0,0 0 0,1 1 0,-1-1 0,0 0 0,0 0 0,0 0 0,0 0 0,0 0 0,1 0 0,-1 0 0,0 0 0,0 0 0,0 0 0,0 0 0,0 0 0,1 0 0,-1 0 0,0 0 0,0 0 0,0 0 0,0 0 0,0 0 0,1 0 0,-1-1 0,0 1 0,0 0 0,0 0 0,0 0 0,0 0 0,0 0 0,0 0 0,1 0 0,-1 0 0,0-1 0,0 1 0,0 0 0,0 0 0,0 0 0,0 0 0,0 0 0,2 15 0,0 196 0,-3-111 0,0-61 0,-3 1 0,-13 68 0,14-89-67,1 1 1,1 0-1,1 23 0,1-19-1031,-1-3-5728</inkml:trace>
+</inkml:ink>
+</file>
+
+<file path=word/ink/ink44.xml><?xml version="1.0" encoding="utf-8"?>
+<inkml:ink xmlns:inkml="http://www.w3.org/2003/InkML">
+  <inkml:definitions>
+    <inkml:context xml:id="ctx0">
+      <inkml:inkSource xml:id="inkSrc0">
+        <inkml:traceFormat>
+          <inkml:channel name="X" type="integer" min="-2.14748E9" max="2.14748E9" units="cm"/>
+          <inkml:channel name="Y" type="integer" min="-2.14748E9" max="2.14748E9" units="cm"/>
+          <inkml:channel name="F" type="integer" max="32767" units="dev"/>
+        </inkml:traceFormat>
+        <inkml:channelProperties>
+          <inkml:channelProperty channel="X" name="resolution" value="1000" units="1/cm"/>
+          <inkml:channelProperty channel="Y" name="resolution" value="1000" units="1/cm"/>
+          <inkml:channelProperty channel="F" name="resolution" value="0" units="1/dev"/>
+        </inkml:channelProperties>
+      </inkml:inkSource>
+      <inkml:timestamp xml:id="ts0" timeString="2023-03-09T07:19:48.275"/>
+    </inkml:context>
+    <inkml:brush xml:id="br0">
+      <inkml:brushProperty name="width" value="0.05" units="cm"/>
+      <inkml:brushProperty name="height" value="0.05" units="cm"/>
+    </inkml:brush>
+  </inkml:definitions>
+  <inkml:trace contextRef="#ctx0" brushRef="#br0">41 0 24575,'-1'14'0,"0"-1"0,-4 14 0,1 2 0,-9 45 0,7-46 0,1 0 0,-1 39 0,7 368 0,4-371-1365,-2-39-5461</inkml:trace>
+</inkml:ink>
+</file>
+
+<file path=word/ink/ink45.xml><?xml version="1.0" encoding="utf-8"?>
+<inkml:ink xmlns:inkml="http://www.w3.org/2003/InkML">
+  <inkml:definitions>
+    <inkml:context xml:id="ctx0">
+      <inkml:inkSource xml:id="inkSrc0">
+        <inkml:traceFormat>
+          <inkml:channel name="X" type="integer" min="-2.14748E9" max="2.14748E9" units="cm"/>
+          <inkml:channel name="Y" type="integer" min="-2.14748E9" max="2.14748E9" units="cm"/>
+          <inkml:channel name="F" type="integer" max="32767" units="dev"/>
+        </inkml:traceFormat>
+        <inkml:channelProperties>
+          <inkml:channelProperty channel="X" name="resolution" value="1000" units="1/cm"/>
+          <inkml:channelProperty channel="Y" name="resolution" value="1000" units="1/cm"/>
+          <inkml:channelProperty channel="F" name="resolution" value="0" units="1/dev"/>
+        </inkml:channelProperties>
+      </inkml:inkSource>
+      <inkml:timestamp xml:id="ts0" timeString="2023-03-09T07:19:34.887"/>
+    </inkml:context>
+    <inkml:brush xml:id="br0">
+      <inkml:brushProperty name="width" value="0.05" units="cm"/>
+      <inkml:brushProperty name="height" value="0.05" units="cm"/>
+    </inkml:brush>
+  </inkml:definitions>
+  <inkml:trace contextRef="#ctx0" brushRef="#br0">0 1228 24575,'4'-10'0,"0"0"0,1 0 0,9-13 0,4-8 0,124-240 0,136-252 0,-240 450 0,30-85 0,-53 107 0,-12 37 0,1 1 0,0 0 0,7-14 0,-11 27 0,0 0 0,0 0 0,0 0 0,0 1 0,1-1 0,-1 0 0,0 0 0,0 0 0,0 0 0,0 1 0,0-1 0,0 0 0,0 0 0,1 0 0,-1 0 0,0 0 0,0 0 0,0 1 0,0-1 0,0 0 0,1 0 0,-1 0 0,0 0 0,0 0 0,0 0 0,0 0 0,1 0 0,-1 0 0,0 0 0,0 0 0,0 0 0,1 0 0,-1 0 0,0 0 0,0 0 0,0 0 0,0 0 0,1 0 0,-1 0 0,0 0 0,0 0 0,0 0 0,0-1 0,1 1 0,-1 0 0,0 0 0,0 0 0,0 0 0,0 0 0,0 0 0,0 0 0,1-1 0,-1 1 0,0 0 0,0 0 0,0 0 0,0 0 0,0-1 0,0 1 0,0 0 0,0 0 0,4 22 0,-3-15 0,15 68 0,35 101 0,11 46 0,-51-166 0,41 172 0,-18-140 0,-21-58 0,17 57 0,-22-45 0,-7-32 0,0-1 0,1 1 0,0-1 0,1 0 0,0 1 0,0-2 0,1 1 0,0 0 0,1-1 0,5 9 0,-2-7 0,-1 1 0,0 0 0,0 0 0,-2 1 0,1 0 0,6 22 0,-12-33 0,0-1 0,0 1 0,0-1 0,0 1 0,1 0 0,-1-1 0,0 1 0,0-1 0,1 1 0,-1 0 0,0-1 0,1 1 0,-1-1 0,0 1 0,1-1 0,-1 1 0,1-1 0,-1 0 0,1 1 0,-1-1 0,1 1 0,-1-1 0,1 0 0,0 0 0,-1 1 0,1-1 0,0 0 0,0 0 0,0 0 0,1 0 0,-1 0 0,0-1 0,0 1 0,0 0 0,0-1 0,0 1 0,0-1 0,0 1 0,0-1 0,0 1 0,0-1 0,1-1 0,5-4 0,0 0 0,-1-1 0,6-8 0,-10 13 0,17-23 0,-2-1 0,20-38 0,23-63 0,160-304 0,-199 392 0,40-73 0,75-135 0,-108 202-1365,-7 15-5461</inkml:trace>
+</inkml:ink>
+</file>
+
+<file path=word/ink/ink46.xml><?xml version="1.0" encoding="utf-8"?>
+<inkml:ink xmlns:inkml="http://www.w3.org/2003/InkML">
+  <inkml:definitions>
+    <inkml:context xml:id="ctx0">
+      <inkml:inkSource xml:id="inkSrc0">
+        <inkml:traceFormat>
+          <inkml:channel name="X" type="integer" min="-2.14748E9" max="2.14748E9" units="cm"/>
+          <inkml:channel name="Y" type="integer" min="-2.14748E9" max="2.14748E9" units="cm"/>
+          <inkml:channel name="F" type="integer" max="32767" units="dev"/>
+        </inkml:traceFormat>
+        <inkml:channelProperties>
+          <inkml:channelProperty channel="X" name="resolution" value="1000" units="1/cm"/>
+          <inkml:channelProperty channel="Y" name="resolution" value="1000" units="1/cm"/>
+          <inkml:channelProperty channel="F" name="resolution" value="0" units="1/dev"/>
+        </inkml:channelProperties>
+      </inkml:inkSource>
+      <inkml:timestamp xml:id="ts0" timeString="2023-03-09T07:19:09.779"/>
+    </inkml:context>
+    <inkml:brush xml:id="br0">
+      <inkml:brushProperty name="width" value="0.05" units="cm"/>
+      <inkml:brushProperty name="height" value="0.05" units="cm"/>
+    </inkml:brush>
+  </inkml:definitions>
+  <inkml:trace contextRef="#ctx0" brushRef="#br0">0 2649 24575,'2'0'0,"0"-1"0,0 1 0,0-1 0,0 0 0,0 0 0,0 0 0,0 0 0,0 0 0,-1 0 0,1 0 0,0-1 0,1-1 0,6-4 0,31-23 0,-2-2 0,-1-2 0,-2-1 0,51-64 0,106-176 0,-123 171 0,36-56 0,-89 135 0,28-39 0,-23 30 0,-21 33 0,0 1 0,0 0 0,0-1 0,0 1 0,1-1 0,-1 1 0,0 0 0,0-1 0,1 1 0,-1-1 0,0 1 0,0 0 0,1-1 0,-1 1 0,0 0 0,1 0 0,-1-1 0,0 1 0,1 0 0,-1 0 0,1 0 0,-1-1 0,0 1 0,1 0 0,-1 0 0,1 0 0,-1 0 0,1 0 0,-1 0 0,1 0 0,-1 0 0,0 0 0,1 0 0,-1 0 0,1 0 0,-1 0 0,1 0 0,-1 0 0,0 0 0,1 1 0,-1-1 0,1 0 0,-1 0 0,0 0 0,1 1 0,-1-1 0,0 0 0,1 1 0,-1-1 0,3 3 0,-1 0 0,0 1 0,0-1 0,4 7 0,-4-6 0,36 76 0,36 109 0,9 94 0,-49-116 0,12 46 0,-33-167 0,73 263 0,-70-235 0,-11-45 0,1 0 0,1-1 0,2 0 0,16 36 0,-16-42 0,-1 1 0,0 1 0,-2-1 0,-1 1 0,4 40 0,-4-33 0,-5-25 0,2 0 0,-1-1 0,4 12 0,-4-16 0,-1 0 0,0 0 0,0 0 0,1-1 0,-1 1 0,1 0 0,-1 0 0,1 0 0,-1 0 0,1-1 0,0 1 0,-1 0 0,1 0 0,0-1 0,-1 1 0,1-1 0,0 1 0,0 0 0,0-1 0,0 0 0,0 1 0,-1-1 0,1 1 0,0-1 0,0 0 0,0 0 0,0 0 0,0 1 0,0-1 0,0 0 0,0 0 0,0 0 0,2-1 0,2-2 0,0 1 0,-1-2 0,1 1 0,-1 0 0,1-1 0,-1 0 0,0 0 0,-1 0 0,6-7 0,-7 8 0,52-66 0,62-106 0,30-85 0,-82 144 0,-56 100 0,91-171 0,-33 53 0,52-123 0,-67 134 0,-50 122 0,-1 0 0,1 0 0,0 0 0,-1-1 0,1 1 0,0 0 0,0 0 0,-1 0 0,1 0 0,0 0 0,0 0 0,0 0 0,0 1 0,2-2 0,-2 2 0,0 0 0,-1 0 0,1-1 0,0 1 0,0 1 0,0-1 0,0 0 0,-1 0 0,1 0 0,0 0 0,0 0 0,0 1 0,-1-1 0,1 0 0,0 1 0,-1-1 0,1 1 0,0-1 0,0 1 0,-1-1 0,1 1 0,-1-1 0,1 1 0,-1-1 0,1 1 0,-1 0 0,2 1 0,8 12 0,0 0 0,-1 2 0,14 28 0,-8-13 0,162 365 0,-11-22 0,-91-237 0,15 48 0,-48-106-1365,-32-62-5461</inkml:trace>
+  <inkml:trace contextRef="#ctx0" brushRef="#br0" timeOffset="2215.53">648 956 24575,'0'23'0,"0"0"0,2 0 0,0-1 0,2 1 0,7 24 0,-1-11 0,-1 1 0,-2 0 0,3 55 0,9 45 109,-5-58-1583,-12-60-5352</inkml:trace>
+  <inkml:trace contextRef="#ctx0" brushRef="#br0" timeOffset="2858.73">820 968 24575,'0'5'0,"0"5"0,0 4 0,0 9 0,0 13 0,0 7 0,0 2 0,0 3 0,0-1 0,7 3 0,1-4 0,1-2 0,-2 1 0,2 5 0,2 2 0,0-2 0,-3-14 0,-3-12-8191</inkml:trace>
+  <inkml:trace contextRef="#ctx0" brushRef="#br0" timeOffset="4258.35">688 2 24575,'-5'0'0,"0"1"0,-1-1 0,1 1 0,0 0 0,0 0 0,0 0 0,0 1 0,0 0 0,0 0 0,1 0 0,-1 0 0,-5 5 0,4-3 0,1 1 0,-1 0 0,1 0 0,1 0 0,-1 0 0,1 1 0,0 0 0,-6 11 0,0 4 0,0 1 0,2 1 0,0-1 0,1 1 0,-4 30 0,5-6 0,-2 81 0,8-113 0,1-1 0,1 1 0,0 0 0,4 15 0,-4-22 0,1 1 0,0 0 0,0-1 0,1 0 0,1 1 0,-1-2 0,11 15 0,-12-20 0,0 1 0,0 0 0,0-1 0,0 0 0,0 0 0,1 0 0,-1 0 0,1-1 0,-1 1 0,1-1 0,0 0 0,0 0 0,-1 0 0,1 0 0,8 0 0,4-1 0,1 0 0,20-2 0,-36 2 0,4-1 0,0 0 0,-1 0 0,1-1 0,-1 1 0,1-1 0,-1 0 0,0 0 0,0 0 0,0-1 0,0 0 0,0 1 0,0-1 0,-1-1 0,1 1 0,-1 0 0,6-8 0,0-3 0,1 0 0,-2-1 0,10-21 0,-10 15 0,0-1 0,-1 0 0,-1 0 0,-1 0 0,-1 0 0,1-37 0,-4 16 0,-2 1 0,-11-69 0,11 105-57,-1 1 0,1-1 1,-1 1-1,-1-1 0,1 1 0,-1 0 0,0 0 0,0 0 0,-1 1 0,0-1 0,1 1 1,-1 0-1,-1 0 0,1 0 0,0 0 0,-1 1 0,0 0 0,0 0 0,0 0 1,0 0-1,0 1 0,-1 0 0,-9-2 0,-3 1-6769</inkml:trace>
+</inkml:ink>
+</file>
+
+<file path=word/ink/ink47.xml><?xml version="1.0" encoding="utf-8"?>
+<inkml:ink xmlns:inkml="http://www.w3.org/2003/InkML">
+  <inkml:definitions>
+    <inkml:context xml:id="ctx0">
+      <inkml:inkSource xml:id="inkSrc0">
+        <inkml:traceFormat>
+          <inkml:channel name="X" type="integer" min="-2.14748E9" max="2.14748E9" units="cm"/>
+          <inkml:channel name="Y" type="integer" min="-2.14748E9" max="2.14748E9" units="cm"/>
+          <inkml:channel name="F" type="integer" max="32767" units="dev"/>
+        </inkml:traceFormat>
+        <inkml:channelProperties>
+          <inkml:channelProperty channel="X" name="resolution" value="1000" units="1/cm"/>
+          <inkml:channelProperty channel="Y" name="resolution" value="1000" units="1/cm"/>
+          <inkml:channelProperty channel="F" name="resolution" value="0" units="1/dev"/>
+        </inkml:channelProperties>
+      </inkml:inkSource>
+      <inkml:timestamp xml:id="ts0" timeString="2023-03-09T07:16:10.025"/>
+    </inkml:context>
+    <inkml:brush xml:id="br0">
+      <inkml:brushProperty name="width" value="0.05" units="cm"/>
+      <inkml:brushProperty name="height" value="0.05" units="cm"/>
+    </inkml:brush>
+  </inkml:definitions>
+  <inkml:trace contextRef="#ctx0" brushRef="#br0">240 0 24575,'9'1'0,"1"0"0,-1 0 0,1 1 0,-1 0 0,0 0 0,0 1 0,15 7 0,-10-3 0,-1 0 0,0 1 0,23 18 0,-31-22 0,-1 0 0,0 0 0,0 0 0,0 0 0,0 0 0,-1 1 0,0 0 0,0 0 0,0 0 0,0 0 0,-1 0 0,0 0 0,0 1 0,0-1 0,-1 1 0,1-1 0,-1 1 0,-1 0 0,1-1 0,-1 1 0,0 0 0,-1 7 0,-1 22 0,1-12 0,-1-1 0,0 1 0,-2-1 0,-9 34 0,5-32 0,-17 43 0,21-59 0,1-1 0,-1 0 0,0 0 0,-1 0 0,0-1 0,-8 10 0,9-13 0,1-1 0,0 1 0,-1-1 0,1 0 0,-1 0 0,0 0 0,0-1 0,0 1 0,1-1 0,-2 0 0,1 0 0,0 0 0,-5 0 0,-6 0 0,-1-1 0,-18-2 0,19 1 0,4 0 0,0-1 0,0 1 0,0-2 0,1 1 0,-1-2 0,1 1 0,0-1 0,-11-7 0,14 8 0,1-1 0,0-1 0,0 1 0,0-1 0,0 0 0,1-1 0,0 1 0,0-1 0,0 0 0,1 0 0,0 0 0,-5-12 0,1 1 0,1 0 0,0-1 0,2 0 0,0 0 0,1 0 0,1-1 0,0 0 0,1-34 0,2 33 0,0 8 0,0 0 0,4-21 0,-3 30 0,0-1 0,0 0 0,0 1 0,0-1 0,1 1 0,-1 0 0,1-1 0,0 1 0,0 0 0,0 0 0,1 0 0,-1 0 0,4-2 0,-2 1 0,1 0 0,1 0 0,-1 1 0,0 0 0,1 0 0,0 0 0,0 1 0,0 0 0,0 0 0,0 0 0,0 1 0,0 0 0,0 0 0,11 0 0,-8 2 0,1-1 0,-1 1 0,0 1 0,0 0 0,1 0 0,-1 1 0,-1 0 0,1 0 0,10 6 0,28 16-1365,-33-17-5461</inkml:trace>
+  <inkml:trace contextRef="#ctx0" brushRef="#br0" timeOffset="1861.45">451 67 24575,'0'5'0,"-1"0"0,0-1 0,0 0 0,0 1 0,0-1 0,-3 5 0,-3 14 0,-15 127 0,21-129 0,1 0 0,1 0 0,1-1 0,1 1 0,1-1 0,0 1 0,2-1 0,0 0 0,1-1 0,16 31 0,-20-44 0,5 9 0,0 0 0,11 15 0,-16-26 0,0 0 0,1 0 0,0 0 0,-1 0 0,1-1 0,1 0 0,-1 0 0,0 0 0,1 0 0,-1-1 0,7 3 0,15 3-1365,-2-3-5461</inkml:trace>
+</inkml:ink>
+</file>
+
+<file path=word/ink/ink48.xml><?xml version="1.0" encoding="utf-8"?>
+<inkml:ink xmlns:inkml="http://www.w3.org/2003/InkML">
+  <inkml:definitions>
+    <inkml:context xml:id="ctx0">
+      <inkml:inkSource xml:id="inkSrc0">
+        <inkml:traceFormat>
+          <inkml:channel name="X" type="integer" min="-2.14748E9" max="2.14748E9" units="cm"/>
+          <inkml:channel name="Y" type="integer" min="-2.14748E9" max="2.14748E9" units="cm"/>
+          <inkml:channel name="F" type="integer" max="32767" units="dev"/>
+        </inkml:traceFormat>
+        <inkml:channelProperties>
+          <inkml:channelProperty channel="X" name="resolution" value="1000" units="1/cm"/>
+          <inkml:channelProperty channel="Y" name="resolution" value="1000" units="1/cm"/>
+          <inkml:channelProperty channel="F" name="resolution" value="0" units="1/dev"/>
+        </inkml:channelProperties>
+      </inkml:inkSource>
+      <inkml:timestamp xml:id="ts0" timeString="2023-03-09T07:16:05.411"/>
+    </inkml:context>
+    <inkml:brush xml:id="br0">
+      <inkml:brushProperty name="width" value="0.05" units="cm"/>
+      <inkml:brushProperty name="height" value="0.05" units="cm"/>
+    </inkml:brush>
+  </inkml:definitions>
+  <inkml:trace contextRef="#ctx0" brushRef="#br0">266 1478 24575,'-4'0'0,"1"-1"0,-1 1 0,0-1 0,1 0 0,-1 0 0,-5-3 0,-11-3 0,10 4 0,0 2 0,0-1 0,0 1 0,0 1 0,0 0 0,0 0 0,0 1 0,0 0 0,-16 5 0,21-5 0,1 1 0,0-1 0,-1 1 0,1 0 0,0 1 0,0-1 0,0 1 0,0-1 0,1 1 0,-1 0 0,1 1 0,0-1 0,0 1 0,0-1 0,0 1 0,0 0 0,1 0 0,0 0 0,0 0 0,0 1 0,0-1 0,-2 9 0,-4 27 0,2 0 0,1 0 0,2 0 0,3 50 0,1-79 0,0 0 0,1 0 0,0 1 0,1-1 0,0 0 0,0-1 0,7 14 0,-6-16 0,-1-1 0,2-1 0,-1 1 0,1 0 0,0-1 0,0 0 0,1 0 0,-1-1 0,1 0 0,13 9 0,-9-8 0,1 0 0,0 0 0,0-1 0,0-1 0,14 5 0,-21-8 0,0 0 0,-1 0 0,1-1 0,0 1 0,0-1 0,0 0 0,0 0 0,0 0 0,0 0 0,0-1 0,0 0 0,0 0 0,-1 0 0,1 0 0,0 0 0,-1-1 0,1 1 0,-1-1 0,1 0 0,3-3 0,3-5 0,0 0 0,0-1 0,-1 0 0,0 0 0,-1-1 0,0 0 0,-1-1 0,7-16 0,4-16 0,13-52 0,-28 87 0,3-14 0,0-1 0,-2 0 0,1-30 0,-3-77 0,-2 18 0,12-309 0,-11 386 0,1 0 0,9-41 0,22-70 0,-21 100 0,12-104 0,-6 31 0,-11 86 0,16-41 0,-16 52 0,6-38 0,-10 41 0,2 0 0,9-30 0,-13 50 0,-1 0 0,0 0 0,1 0 0,-1 0 0,1 0 0,0 0 0,-1 0 0,1 0 0,0 0 0,-1 0 0,3-1 0,-3 2 0,0 0 0,0 0 0,0 0 0,1 0 0,-1 0 0,0 0 0,0 0 0,0 0 0,1-1 0,-1 1 0,0 0 0,0 0 0,0 1 0,1-1 0,-1 0 0,0 0 0,0 0 0,0 0 0,1 0 0,-1 0 0,0 0 0,0 0 0,0 0 0,1 0 0,-1 0 0,0 1 0,0-1 0,0 0 0,0 0 0,0 0 0,1 0 0,-1 0 0,0 1 0,0-1 0,0 0 0,0 0 0,1 3 0,1-1 0,-1 1 0,-1 0 0,1-1 0,0 1 0,-1 0 0,1-1 0,-1 5 0,0 24-291,-2 0 0,-11 58 0,11-78-201,-1 11-6334</inkml:trace>
+</inkml:ink>
+</file>
+
+<file path=word/ink/ink49.xml><?xml version="1.0" encoding="utf-8"?>
+<inkml:ink xmlns:inkml="http://www.w3.org/2003/InkML">
+  <inkml:definitions>
+    <inkml:context xml:id="ctx0">
+      <inkml:inkSource xml:id="inkSrc0">
+        <inkml:traceFormat>
+          <inkml:channel name="X" type="integer" min="-2.14748E9" max="2.14748E9" units="cm"/>
+          <inkml:channel name="Y" type="integer" min="-2.14748E9" max="2.14748E9" units="cm"/>
+          <inkml:channel name="F" type="integer" max="32767" units="dev"/>
+        </inkml:traceFormat>
+        <inkml:channelProperties>
+          <inkml:channelProperty channel="X" name="resolution" value="1000" units="1/cm"/>
+          <inkml:channelProperty channel="Y" name="resolution" value="1000" units="1/cm"/>
+          <inkml:channelProperty channel="F" name="resolution" value="0" units="1/dev"/>
+        </inkml:channelProperties>
+      </inkml:inkSource>
+      <inkml:timestamp xml:id="ts0" timeString="2023-03-09T07:15:59.838"/>
+    </inkml:context>
+    <inkml:brush xml:id="br0">
+      <inkml:brushProperty name="width" value="0.05" units="cm"/>
+      <inkml:brushProperty name="height" value="0.05" units="cm"/>
+    </inkml:brush>
+  </inkml:definitions>
+  <inkml:trace contextRef="#ctx0" brushRef="#br0">1000 0 24575,'1'1'0,"1"0"0,-1 0 0,1-1 0,-1 1 0,0 0 0,1 0 0,-1 0 0,0 0 0,0 1 0,0-1 0,0 0 0,0 0 0,0 1 0,0-1 0,0 1 0,-1-1 0,2 3 0,0-1 0,5 12 0,0 0 0,-1 0 0,-1 1 0,4 20 0,-2-11 0,18 80 0,17 152 0,-20 14 0,-17-183 0,9 776 0,-17-798 0,-2 0 0,-25 111 0,18-113 0,-6 106 0,-3-16 0,6-52 0,13-83-1365,1-1-5461</inkml:trace>
+</inkml:ink>
+</file>
+
 <file path=word/ink/ink5.xml><?xml version="1.0" encoding="utf-8"?>
 <inkml:ink xmlns:inkml="http://www.w3.org/2003/InkML">
   <inkml:definitions>
@@ -5765,7 +6605,35 @@
     </inkml:brush>
   </inkml:definitions>
   <inkml:trace contextRef="#ctx0" brushRef="#br0">1 1163 24575,'278'-1'-170,"440"6"-557,-203 28-174,-49-3 128,-90-17 633,-4-24-1160,-298 4-2880</inkml:trace>
-  <inkml:trace contextRef="#ctx0" brushRef="#br0" timeOffset="1246.85">3125 190 24575,'1'8'0,"0"0"0,0-1 0,1 1 0,3 9 0,1 7 0,22 90 0,9 40 0,-10 2 0,38 180 0,-56-308 0,-9-28 0,0 0 0,0 1 0,0-1 0,0 0 0,0 1 0,0-1 0,0 0 0,1 0 0,-1 1 0,0-1 0,0 0 0,0 0 0,1 0 0,-1 1 0,0-1 0,0 0 0,0 0 0,1 0 0,-1 0 0,0 1 0,0-1 0,1 0 0,-1 0 0,0 0 0,0 0 0,1 0 0,-1 0 0,0 0 0,1 0 0,-1 0 0,0 0 0,0 0 0,1 0 0,-1 0 0,0 0 0,1 0 0,-1 0 0,0 0 0,0 0 0,1 0 0,-1 0 0,0 0 0,0 0 0,1-1 0,-1 1 0,0 0 0,0 0 0,1 0 0,-1-1 0,0 1 0,1 0 0,7-15 0,7-37 0,12-66 0,-17 68 0,83-539 0,-90 571 0,-2 11 0,0-1 0,0 1 0,-1 0 0,0-1 0,-1-12 0,1 19 0,-1 0 0,1 0 0,-1-1 0,1 1 0,-1 0 0,0 0 0,1 0 0,-1 0 0,0 0 0,0 0 0,0 0 0,0 0 0,0 0 0,0 0 0,0 0 0,0 0 0,0 1 0,-1-1 0,1 1 0,-2-2 0,-31-8 0,20 7 0,-193-64 284,76 24-1933,101 33-5177</inkml:trace>
+  <inkml:trace contextRef="#ctx0" brushRef="#br0" timeOffset="1246.84">3125 190 24575,'1'8'0,"0"0"0,0-1 0,1 1 0,3 9 0,1 7 0,22 90 0,9 40 0,-10 2 0,38 180 0,-56-308 0,-9-28 0,0 0 0,0 1 0,0-1 0,0 0 0,0 1 0,0-1 0,0 0 0,1 0 0,-1 1 0,0-1 0,0 0 0,0 0 0,1 0 0,-1 1 0,0-1 0,0 0 0,0 0 0,1 0 0,-1 0 0,0 1 0,0-1 0,1 0 0,-1 0 0,0 0 0,0 0 0,1 0 0,-1 0 0,0 0 0,1 0 0,-1 0 0,0 0 0,0 0 0,1 0 0,-1 0 0,0 0 0,1 0 0,-1 0 0,0 0 0,0 0 0,1 0 0,-1 0 0,0 0 0,0 0 0,1-1 0,-1 1 0,0 0 0,0 0 0,1 0 0,-1-1 0,0 1 0,1 0 0,7-15 0,7-37 0,12-66 0,-17 68 0,83-539 0,-90 571 0,-2 11 0,0-1 0,0 1 0,-1 0 0,0-1 0,-1-12 0,1 19 0,-1 0 0,1 0 0,-1-1 0,1 1 0,-1 0 0,0 0 0,1 0 0,-1 0 0,0 0 0,0 0 0,0 0 0,0 0 0,0 0 0,0 0 0,0 0 0,0 0 0,0 1 0,-1-1 0,1 1 0,-2-2 0,-31-8 0,20 7 0,-193-64 284,76 24-1933,101 33-5177</inkml:trace>
+</inkml:ink>
+</file>
+
+<file path=word/ink/ink50.xml><?xml version="1.0" encoding="utf-8"?>
+<inkml:ink xmlns:inkml="http://www.w3.org/2003/InkML">
+  <inkml:definitions>
+    <inkml:context xml:id="ctx0">
+      <inkml:inkSource xml:id="inkSrc0">
+        <inkml:traceFormat>
+          <inkml:channel name="X" type="integer" min="-2.14748E9" max="2.14748E9" units="cm"/>
+          <inkml:channel name="Y" type="integer" min="-2.14748E9" max="2.14748E9" units="cm"/>
+          <inkml:channel name="F" type="integer" max="32767" units="dev"/>
+        </inkml:traceFormat>
+        <inkml:channelProperties>
+          <inkml:channelProperty channel="X" name="resolution" value="1000" units="1/cm"/>
+          <inkml:channelProperty channel="Y" name="resolution" value="1000" units="1/cm"/>
+          <inkml:channelProperty channel="F" name="resolution" value="0" units="1/dev"/>
+        </inkml:channelProperties>
+      </inkml:inkSource>
+      <inkml:timestamp xml:id="ts0" timeString="2023-03-09T07:14:02.738"/>
+    </inkml:context>
+    <inkml:brush xml:id="br0">
+      <inkml:brushProperty name="width" value="0.05" units="cm"/>
+      <inkml:brushProperty name="height" value="0.05" units="cm"/>
+    </inkml:brush>
+  </inkml:definitions>
+  <inkml:trace contextRef="#ctx0" brushRef="#br0">251 504 24575,'-17'0'0,"0"0"0,0 0 0,0 1 0,-23 5 0,35-5 0,0 0 0,0 1 0,0 0 0,0 0 0,0 0 0,0 0 0,1 1 0,-1 0 0,1 0 0,0 0 0,-1 1 0,2-1 0,-1 1 0,0 0 0,-3 5 0,-2 4 0,0 1 0,1 0 0,0 0 0,1 1 0,-9 26 0,13-32 0,1 0 0,0 1 0,1-1 0,0 1 0,0-1 0,1 1 0,0-1 0,1 1 0,0 0 0,0-1 0,4 12 0,0-4 0,1 0 0,0 0 0,2-1 0,0 0 0,0 0 0,1-1 0,23 28 0,-24-35 0,0 1 0,0-1 0,1-1 0,0 1 0,1-2 0,-1 1 0,1-1 0,0-1 0,1 0 0,0 0 0,-1-1 0,1 0 0,17 3 0,39 5 0,1-2 0,127 0 0,-185-10-341,1-1 0,-1 0-1,14-4 1,-5-1-6485</inkml:trace>
+  <inkml:trace contextRef="#ctx0" brushRef="#br0" timeOffset="726.5">792 0 24575,'154'275'0,"-111"-191"0,-4-7 0,52 150 0,-75-174 0,-2 1 0,-3 0 0,-1 1 0,1 57 0,-9-55 0,-11 108 0,4-125 0,-2 0 0,-2 0 0,-21 55 0,25-81-82,-19 50-560,-37 71 1,52-118-6185</inkml:trace>
 </inkml:ink>
 </file>
 
@@ -5803,7 +6671,7 @@
   <inkml:trace contextRef="#ctx0" brushRef="#br0" timeOffset="9434.09">66 1138 24575,'2'0'0,"6"0"0,6 0 0,5 0 0,12 0 0,3 0 0,3 0 0,-2 0 0,-1 0 0,-1 0 0,-4 0 0,-7 0-8191</inkml:trace>
   <inkml:trace contextRef="#ctx0" brushRef="#br0" timeOffset="10318.14">1238 530 24575,'0'4'0,"0"6"0,-2 8 0,0 8 0,0 5 0,0 2 0,0 0 0,5 0 0,2 2 0,0-1 0,-1-2 0,0-4 0,1-3 0,-2-6 0,-1 1 0,0-4-8191</inkml:trace>
   <inkml:trace contextRef="#ctx0" brushRef="#br0" timeOffset="11308.8">1393 507 24575,'0'41'0,"2"0"0,9 42 0,-3-37 0,-2 0 0,0 50 0,-6-72-1365,0-2-5461</inkml:trace>
-  <inkml:trace contextRef="#ctx0" brushRef="#br0" timeOffset="14175.35">1192 56 24575,'-7'0'0,"-1"1"0,1 0 0,0 0 0,0 1 0,0 0 0,0 0 0,0 1 0,0 0 0,0 0 0,1 0 0,-1 1 0,-10 8 0,5-2 0,0 0 0,1 1 0,1 1 0,-1 0 0,-8 13 0,15-18 0,0-1 0,0 1 0,0 0 0,1 0 0,0 0 0,1 0 0,-3 12 0,4-15 0,0 0 0,1 0 0,-1 0 0,1 0 0,0 0 0,1 0 0,-1 0 0,1 0 0,-1 0 0,1 0 0,0-1 0,1 1 0,-1 0 0,1 0 0,3 6 0,3 2 0,2 0 0,-1 0 0,1-1 0,1 0 0,0-1 0,1 0 0,17 11 0,-19-14 0,0-1 0,0-1 0,1 0 0,-1 0 0,1-1 0,1 0 0,-1-1 0,0 0 0,1-1 0,12 1 0,73-4 0,-66 0 0,-27 1 0,-1 0 0,0-1 0,1 1 0,-1-1 0,0 0 0,0 0 0,0-1 0,0 1 0,0-1 0,0 1 0,0-1 0,0 0 0,-1 0 0,1 0 0,-1 0 0,1 0 0,-1-1 0,0 1 0,0-1 0,3-5 0,2-4 0,0-1 0,-1 0 0,7-20 0,-8 21 0,-2 3 0,-1-1 0,1 0 0,-1 1 0,-1-1 0,0 0 0,0 0 0,-1 0 0,-1-15 0,-1 11 0,-1 0 0,0 1 0,0-1 0,-1 0 0,-9-17 0,10 24 0,-1 0 0,0 0 0,0 0 0,-1 0 0,0 1 0,0 0 0,-1 0 0,0 1 0,0-1 0,0 1 0,-10-6 0,6 5 0,0 1 0,-1-1 0,0 2 0,0 0 0,0 0 0,-1 1 0,-13-2 0,11 2 49,-1 0-285,1 1 1,-1 0-1,0 1 0,1 1 1,-18 1-1,15 2-6590</inkml:trace>
+  <inkml:trace contextRef="#ctx0" brushRef="#br0" timeOffset="14175.34">1192 56 24575,'-7'0'0,"-1"1"0,1 0 0,0 0 0,0 1 0,0 0 0,0 0 0,0 1 0,0 0 0,0 0 0,1 0 0,-1 1 0,-10 8 0,5-2 0,0 0 0,1 1 0,1 1 0,-1 0 0,-8 13 0,15-18 0,0-1 0,0 1 0,0 0 0,1 0 0,0 0 0,1 0 0,-3 12 0,4-15 0,0 0 0,1 0 0,-1 0 0,1 0 0,0 0 0,1 0 0,-1 0 0,1 0 0,-1 0 0,1 0 0,0-1 0,1 1 0,-1 0 0,1 0 0,3 6 0,3 2 0,2 0 0,-1 0 0,1-1 0,1 0 0,0-1 0,1 0 0,17 11 0,-19-14 0,0-1 0,0-1 0,1 0 0,-1 0 0,1-1 0,1 0 0,-1-1 0,0 0 0,1-1 0,12 1 0,73-4 0,-66 0 0,-27 1 0,-1 0 0,0-1 0,1 1 0,-1-1 0,0 0 0,0 0 0,0-1 0,0 1 0,0-1 0,0 1 0,0-1 0,0 0 0,-1 0 0,1 0 0,-1 0 0,1 0 0,-1-1 0,0 1 0,0-1 0,3-5 0,2-4 0,0-1 0,-1 0 0,7-20 0,-8 21 0,-2 3 0,-1-1 0,1 0 0,-1 1 0,-1-1 0,0 0 0,0 0 0,-1 0 0,-1-15 0,-1 11 0,-1 0 0,0 1 0,0-1 0,-1 0 0,-9-17 0,10 24 0,-1 0 0,0 0 0,0 0 0,-1 0 0,0 1 0,0 0 0,-1 0 0,0 1 0,0-1 0,0 1 0,-10-6 0,6 5 0,0 1 0,-1-1 0,0 2 0,0 0 0,0 0 0,-1 1 0,-13-2 0,11 2 49,-1 0-285,1 1 1,-1 0-1,0 1 0,1 1 1,-18 1-1,15 2-6590</inkml:trace>
 </inkml:ink>
 </file>
 
